--- a/Documentatie.docx
+++ b/Documentatie.docx
@@ -7,8 +7,1548 @@
         <w:pStyle w:val="Title"/>
         <w:jc w:val="center"/>
       </w:pPr>
+    </w:p>
+    <w:p>
+      <w:pPr>
+        <w:pStyle w:val="Title"/>
+        <w:jc w:val="center"/>
+      </w:pPr>
+    </w:p>
+    <w:p>
+      <w:pPr>
+        <w:pStyle w:val="Title"/>
+        <w:jc w:val="center"/>
+      </w:pPr>
+    </w:p>
+    <w:p>
+      <w:pPr>
+        <w:pStyle w:val="Title"/>
+        <w:jc w:val="center"/>
+      </w:pPr>
+    </w:p>
+    <w:p>
+      <w:pPr>
+        <w:pStyle w:val="Title"/>
+        <w:jc w:val="center"/>
+      </w:pPr>
+    </w:p>
+    <w:p>
+      <w:pPr>
+        <w:pStyle w:val="Title"/>
+        <w:jc w:val="center"/>
+      </w:pPr>
       <w:r>
         <w:t>Segmentarea polipilor intestinali</w:t>
+      </w:r>
+    </w:p>
+    <w:p/>
+    <w:p/>
+    <w:p>
+      <w:pPr>
+        <w:rPr>
+          <w:b/>
+          <w:bCs/>
+        </w:rPr>
+      </w:pPr>
+    </w:p>
+    <w:p>
+      <w:pPr>
+        <w:rPr>
+          <w:b/>
+          <w:bCs/>
+        </w:rPr>
+      </w:pPr>
+    </w:p>
+    <w:p>
+      <w:pPr>
+        <w:rPr>
+          <w:b/>
+          <w:bCs/>
+        </w:rPr>
+      </w:pPr>
+    </w:p>
+    <w:p>
+      <w:pPr>
+        <w:rPr>
+          <w:b/>
+          <w:bCs/>
+        </w:rPr>
+      </w:pPr>
+    </w:p>
+    <w:p>
+      <w:pPr>
+        <w:rPr>
+          <w:b/>
+          <w:bCs/>
+        </w:rPr>
+      </w:pPr>
+    </w:p>
+    <w:p>
+      <w:pPr>
+        <w:rPr>
+          <w:b/>
+          <w:bCs/>
+        </w:rPr>
+      </w:pPr>
+    </w:p>
+    <w:p>
+      <w:pPr>
+        <w:rPr>
+          <w:b/>
+          <w:bCs/>
+        </w:rPr>
+      </w:pPr>
+    </w:p>
+    <w:p>
+      <w:pPr>
+        <w:rPr>
+          <w:b/>
+          <w:bCs/>
+        </w:rPr>
+      </w:pPr>
+    </w:p>
+    <w:p>
+      <w:pPr>
+        <w:rPr>
+          <w:b/>
+          <w:bCs/>
+        </w:rPr>
+      </w:pPr>
+    </w:p>
+    <w:p>
+      <w:pPr>
+        <w:rPr>
+          <w:b/>
+          <w:bCs/>
+        </w:rPr>
+      </w:pPr>
+    </w:p>
+    <w:p>
+      <w:pPr>
+        <w:rPr>
+          <w:b/>
+          <w:bCs/>
+        </w:rPr>
+      </w:pPr>
+    </w:p>
+    <w:p>
+      <w:pPr>
+        <w:rPr>
+          <w:b/>
+          <w:bCs/>
+        </w:rPr>
+      </w:pPr>
+      <w:r>
+        <w:rPr>
+          <w:b/>
+          <w:bCs/>
+        </w:rPr>
+        <w:t>Studenti:</w:t>
+      </w:r>
+    </w:p>
+    <w:p>
+      <w:r>
+        <w:t>Maior Manuel Razvan</w:t>
+      </w:r>
+    </w:p>
+    <w:p>
+      <w:r>
+        <w:t>Tomoiaga Andrei-Stefan</w:t>
+      </w:r>
+    </w:p>
+    <w:p>
+      <w:pPr>
+        <w:jc w:val="right"/>
+        <w:rPr>
+          <w:b/>
+          <w:bCs/>
+        </w:rPr>
+      </w:pPr>
+      <w:r>
+        <w:rPr>
+          <w:b/>
+          <w:bCs/>
+        </w:rPr>
+        <w:t>Profesor coordonator:</w:t>
+      </w:r>
+    </w:p>
+    <w:p>
+      <w:pPr>
+        <w:jc w:val="right"/>
+      </w:pPr>
+      <w:r>
+        <w:t>Mitrea Delia</w:t>
+      </w:r>
+      <w:r>
+        <w:br w:type="page"/>
+      </w:r>
+    </w:p>
+    <w:sdt>
+      <w:sdtPr>
+        <w:rPr>
+          <w:rFonts w:asciiTheme="minorHAnsi" w:eastAsiaTheme="minorHAnsi" w:hAnsiTheme="minorHAnsi" w:cstheme="minorBidi"/>
+          <w:color w:val="auto"/>
+          <w:sz w:val="24"/>
+          <w:szCs w:val="22"/>
+        </w:rPr>
+        <w:id w:val="18826976"/>
+        <w:docPartObj>
+          <w:docPartGallery w:val="Table of Contents"/>
+          <w:docPartUnique/>
+        </w:docPartObj>
+      </w:sdtPr>
+      <w:sdtEndPr>
+        <w:rPr>
+          <w:b/>
+          <w:bCs/>
+          <w:noProof/>
+        </w:rPr>
+      </w:sdtEndPr>
+      <w:sdtContent>
+        <w:p>
+          <w:pPr>
+            <w:pStyle w:val="TOCHeading"/>
+          </w:pPr>
+          <w:r>
+            <w:t>Cuprins</w:t>
+          </w:r>
+        </w:p>
+        <w:p>
+          <w:pPr>
+            <w:pStyle w:val="TOC1"/>
+            <w:tabs>
+              <w:tab w:val="left" w:pos="440"/>
+              <w:tab w:val="right" w:leader="dot" w:pos="9350"/>
+            </w:tabs>
+            <w:rPr>
+              <w:noProof/>
+            </w:rPr>
+          </w:pPr>
+          <w:r>
+            <w:fldChar w:fldCharType="begin"/>
+          </w:r>
+          <w:r>
+            <w:instrText xml:space="preserve"> TOC \o "1-3" \h \z \u </w:instrText>
+          </w:r>
+          <w:r>
+            <w:fldChar w:fldCharType="separate"/>
+          </w:r>
+          <w:hyperlink w:anchor="_Toc40108073" w:history="1">
+            <w:r>
+              <w:rPr>
+                <w:rStyle w:val="Hyperlink"/>
+                <w:noProof/>
+              </w:rPr>
+              <w:t>1.</w:t>
+            </w:r>
+            <w:r>
+              <w:rPr>
+                <w:noProof/>
+              </w:rPr>
+              <w:tab/>
+            </w:r>
+            <w:r>
+              <w:rPr>
+                <w:rStyle w:val="Hyperlink"/>
+                <w:noProof/>
+              </w:rPr>
+              <w:t>Specificatii</w:t>
+            </w:r>
+            <w:r>
+              <w:rPr>
+                <w:noProof/>
+                <w:webHidden/>
+              </w:rPr>
+              <w:tab/>
+            </w:r>
+            <w:r>
+              <w:rPr>
+                <w:noProof/>
+                <w:webHidden/>
+              </w:rPr>
+              <w:fldChar w:fldCharType="begin"/>
+            </w:r>
+            <w:r>
+              <w:rPr>
+                <w:noProof/>
+                <w:webHidden/>
+              </w:rPr>
+              <w:instrText xml:space="preserve"> PAGEREF _Toc40108073 \h </w:instrText>
+            </w:r>
+            <w:r>
+              <w:rPr>
+                <w:noProof/>
+                <w:webHidden/>
+              </w:rPr>
+            </w:r>
+            <w:r>
+              <w:rPr>
+                <w:noProof/>
+                <w:webHidden/>
+              </w:rPr>
+              <w:fldChar w:fldCharType="separate"/>
+            </w:r>
+            <w:r>
+              <w:rPr>
+                <w:noProof/>
+                <w:webHidden/>
+              </w:rPr>
+              <w:t>2</w:t>
+            </w:r>
+            <w:r>
+              <w:rPr>
+                <w:noProof/>
+                <w:webHidden/>
+              </w:rPr>
+              <w:fldChar w:fldCharType="end"/>
+            </w:r>
+          </w:hyperlink>
+        </w:p>
+        <w:p>
+          <w:pPr>
+            <w:pStyle w:val="TOC1"/>
+            <w:tabs>
+              <w:tab w:val="left" w:pos="440"/>
+              <w:tab w:val="right" w:leader="dot" w:pos="9350"/>
+            </w:tabs>
+            <w:rPr>
+              <w:noProof/>
+            </w:rPr>
+          </w:pPr>
+          <w:hyperlink w:anchor="_Toc40108074" w:history="1">
+            <w:r>
+              <w:rPr>
+                <w:rStyle w:val="Hyperlink"/>
+                <w:noProof/>
+              </w:rPr>
+              <w:t>2.</w:t>
+            </w:r>
+            <w:r>
+              <w:rPr>
+                <w:noProof/>
+              </w:rPr>
+              <w:tab/>
+            </w:r>
+            <w:r>
+              <w:rPr>
+                <w:rStyle w:val="Hyperlink"/>
+                <w:noProof/>
+              </w:rPr>
+              <w:t>Fundamentare teoretica</w:t>
+            </w:r>
+            <w:r>
+              <w:rPr>
+                <w:noProof/>
+                <w:webHidden/>
+              </w:rPr>
+              <w:tab/>
+            </w:r>
+            <w:r>
+              <w:rPr>
+                <w:noProof/>
+                <w:webHidden/>
+              </w:rPr>
+              <w:fldChar w:fldCharType="begin"/>
+            </w:r>
+            <w:r>
+              <w:rPr>
+                <w:noProof/>
+                <w:webHidden/>
+              </w:rPr>
+              <w:instrText xml:space="preserve"> PAGEREF _Toc40108074 \h </w:instrText>
+            </w:r>
+            <w:r>
+              <w:rPr>
+                <w:noProof/>
+                <w:webHidden/>
+              </w:rPr>
+            </w:r>
+            <w:r>
+              <w:rPr>
+                <w:noProof/>
+                <w:webHidden/>
+              </w:rPr>
+              <w:fldChar w:fldCharType="separate"/>
+            </w:r>
+            <w:r>
+              <w:rPr>
+                <w:noProof/>
+                <w:webHidden/>
+              </w:rPr>
+              <w:t>2</w:t>
+            </w:r>
+            <w:r>
+              <w:rPr>
+                <w:noProof/>
+                <w:webHidden/>
+              </w:rPr>
+              <w:fldChar w:fldCharType="end"/>
+            </w:r>
+          </w:hyperlink>
+        </w:p>
+        <w:p>
+          <w:pPr>
+            <w:pStyle w:val="TOC2"/>
+            <w:tabs>
+              <w:tab w:val="left" w:pos="880"/>
+              <w:tab w:val="right" w:leader="dot" w:pos="9350"/>
+            </w:tabs>
+            <w:rPr>
+              <w:noProof/>
+            </w:rPr>
+          </w:pPr>
+          <w:hyperlink w:anchor="_Toc40108075" w:history="1">
+            <w:r>
+              <w:rPr>
+                <w:rStyle w:val="Hyperlink"/>
+                <w:noProof/>
+              </w:rPr>
+              <w:t>2.1.</w:t>
+            </w:r>
+            <w:r>
+              <w:rPr>
+                <w:noProof/>
+              </w:rPr>
+              <w:tab/>
+            </w:r>
+            <w:r>
+              <w:rPr>
+                <w:rStyle w:val="Hyperlink"/>
+                <w:noProof/>
+              </w:rPr>
+              <w:t>Egalizarea histogramei</w:t>
+            </w:r>
+            <w:r>
+              <w:rPr>
+                <w:noProof/>
+                <w:webHidden/>
+              </w:rPr>
+              <w:tab/>
+            </w:r>
+            <w:r>
+              <w:rPr>
+                <w:noProof/>
+                <w:webHidden/>
+              </w:rPr>
+              <w:fldChar w:fldCharType="begin"/>
+            </w:r>
+            <w:r>
+              <w:rPr>
+                <w:noProof/>
+                <w:webHidden/>
+              </w:rPr>
+              <w:instrText xml:space="preserve"> PAGEREF _Toc40108075 \h </w:instrText>
+            </w:r>
+            <w:r>
+              <w:rPr>
+                <w:noProof/>
+                <w:webHidden/>
+              </w:rPr>
+            </w:r>
+            <w:r>
+              <w:rPr>
+                <w:noProof/>
+                <w:webHidden/>
+              </w:rPr>
+              <w:fldChar w:fldCharType="separate"/>
+            </w:r>
+            <w:r>
+              <w:rPr>
+                <w:noProof/>
+                <w:webHidden/>
+              </w:rPr>
+              <w:t>2</w:t>
+            </w:r>
+            <w:r>
+              <w:rPr>
+                <w:noProof/>
+                <w:webHidden/>
+              </w:rPr>
+              <w:fldChar w:fldCharType="end"/>
+            </w:r>
+          </w:hyperlink>
+        </w:p>
+        <w:p>
+          <w:pPr>
+            <w:pStyle w:val="TOC2"/>
+            <w:tabs>
+              <w:tab w:val="left" w:pos="880"/>
+              <w:tab w:val="right" w:leader="dot" w:pos="9350"/>
+            </w:tabs>
+            <w:rPr>
+              <w:noProof/>
+            </w:rPr>
+          </w:pPr>
+          <w:hyperlink w:anchor="_Toc40108076" w:history="1">
+            <w:r>
+              <w:rPr>
+                <w:rStyle w:val="Hyperlink"/>
+                <w:noProof/>
+              </w:rPr>
+              <w:t>2.2.</w:t>
+            </w:r>
+            <w:r>
+              <w:rPr>
+                <w:noProof/>
+              </w:rPr>
+              <w:tab/>
+            </w:r>
+            <w:r>
+              <w:rPr>
+                <w:rStyle w:val="Hyperlink"/>
+                <w:noProof/>
+              </w:rPr>
+              <w:t>Corectia gamma</w:t>
+            </w:r>
+            <w:r>
+              <w:rPr>
+                <w:noProof/>
+                <w:webHidden/>
+              </w:rPr>
+              <w:tab/>
+            </w:r>
+            <w:r>
+              <w:rPr>
+                <w:noProof/>
+                <w:webHidden/>
+              </w:rPr>
+              <w:fldChar w:fldCharType="begin"/>
+            </w:r>
+            <w:r>
+              <w:rPr>
+                <w:noProof/>
+                <w:webHidden/>
+              </w:rPr>
+              <w:instrText xml:space="preserve"> PAGEREF _Toc40108076 \h </w:instrText>
+            </w:r>
+            <w:r>
+              <w:rPr>
+                <w:noProof/>
+                <w:webHidden/>
+              </w:rPr>
+            </w:r>
+            <w:r>
+              <w:rPr>
+                <w:noProof/>
+                <w:webHidden/>
+              </w:rPr>
+              <w:fldChar w:fldCharType="separate"/>
+            </w:r>
+            <w:r>
+              <w:rPr>
+                <w:noProof/>
+                <w:webHidden/>
+              </w:rPr>
+              <w:t>3</w:t>
+            </w:r>
+            <w:r>
+              <w:rPr>
+                <w:noProof/>
+                <w:webHidden/>
+              </w:rPr>
+              <w:fldChar w:fldCharType="end"/>
+            </w:r>
+          </w:hyperlink>
+        </w:p>
+        <w:p>
+          <w:pPr>
+            <w:pStyle w:val="TOC2"/>
+            <w:tabs>
+              <w:tab w:val="left" w:pos="880"/>
+              <w:tab w:val="right" w:leader="dot" w:pos="9350"/>
+            </w:tabs>
+            <w:rPr>
+              <w:noProof/>
+            </w:rPr>
+          </w:pPr>
+          <w:hyperlink w:anchor="_Toc40108077" w:history="1">
+            <w:r>
+              <w:rPr>
+                <w:rStyle w:val="Hyperlink"/>
+                <w:noProof/>
+              </w:rPr>
+              <w:t>2.3.</w:t>
+            </w:r>
+            <w:r>
+              <w:rPr>
+                <w:noProof/>
+              </w:rPr>
+              <w:tab/>
+            </w:r>
+            <w:r>
+              <w:rPr>
+                <w:rStyle w:val="Hyperlink"/>
+                <w:noProof/>
+              </w:rPr>
+              <w:t>Binarizarea automata globala</w:t>
+            </w:r>
+            <w:r>
+              <w:rPr>
+                <w:noProof/>
+                <w:webHidden/>
+              </w:rPr>
+              <w:tab/>
+            </w:r>
+            <w:r>
+              <w:rPr>
+                <w:noProof/>
+                <w:webHidden/>
+              </w:rPr>
+              <w:fldChar w:fldCharType="begin"/>
+            </w:r>
+            <w:r>
+              <w:rPr>
+                <w:noProof/>
+                <w:webHidden/>
+              </w:rPr>
+              <w:instrText xml:space="preserve"> PAGEREF _Toc40108077 \h </w:instrText>
+            </w:r>
+            <w:r>
+              <w:rPr>
+                <w:noProof/>
+                <w:webHidden/>
+              </w:rPr>
+            </w:r>
+            <w:r>
+              <w:rPr>
+                <w:noProof/>
+                <w:webHidden/>
+              </w:rPr>
+              <w:fldChar w:fldCharType="separate"/>
+            </w:r>
+            <w:r>
+              <w:rPr>
+                <w:noProof/>
+                <w:webHidden/>
+              </w:rPr>
+              <w:t>3</w:t>
+            </w:r>
+            <w:r>
+              <w:rPr>
+                <w:noProof/>
+                <w:webHidden/>
+              </w:rPr>
+              <w:fldChar w:fldCharType="end"/>
+            </w:r>
+          </w:hyperlink>
+        </w:p>
+        <w:p>
+          <w:pPr>
+            <w:pStyle w:val="TOC2"/>
+            <w:tabs>
+              <w:tab w:val="left" w:pos="880"/>
+              <w:tab w:val="right" w:leader="dot" w:pos="9350"/>
+            </w:tabs>
+            <w:rPr>
+              <w:noProof/>
+            </w:rPr>
+          </w:pPr>
+          <w:hyperlink w:anchor="_Toc40108078" w:history="1">
+            <w:r>
+              <w:rPr>
+                <w:rStyle w:val="Hyperlink"/>
+                <w:noProof/>
+              </w:rPr>
+              <w:t>2.4.</w:t>
+            </w:r>
+            <w:r>
+              <w:rPr>
+                <w:noProof/>
+              </w:rPr>
+              <w:tab/>
+            </w:r>
+            <w:r>
+              <w:rPr>
+                <w:rStyle w:val="Hyperlink"/>
+                <w:noProof/>
+              </w:rPr>
+              <w:t>Negativul unei imagini</w:t>
+            </w:r>
+            <w:r>
+              <w:rPr>
+                <w:noProof/>
+                <w:webHidden/>
+              </w:rPr>
+              <w:tab/>
+            </w:r>
+            <w:r>
+              <w:rPr>
+                <w:noProof/>
+                <w:webHidden/>
+              </w:rPr>
+              <w:fldChar w:fldCharType="begin"/>
+            </w:r>
+            <w:r>
+              <w:rPr>
+                <w:noProof/>
+                <w:webHidden/>
+              </w:rPr>
+              <w:instrText xml:space="preserve"> PAGEREF _Toc40108078 \h </w:instrText>
+            </w:r>
+            <w:r>
+              <w:rPr>
+                <w:noProof/>
+                <w:webHidden/>
+              </w:rPr>
+            </w:r>
+            <w:r>
+              <w:rPr>
+                <w:noProof/>
+                <w:webHidden/>
+              </w:rPr>
+              <w:fldChar w:fldCharType="separate"/>
+            </w:r>
+            <w:r>
+              <w:rPr>
+                <w:noProof/>
+                <w:webHidden/>
+              </w:rPr>
+              <w:t>4</w:t>
+            </w:r>
+            <w:r>
+              <w:rPr>
+                <w:noProof/>
+                <w:webHidden/>
+              </w:rPr>
+              <w:fldChar w:fldCharType="end"/>
+            </w:r>
+          </w:hyperlink>
+        </w:p>
+        <w:p>
+          <w:pPr>
+            <w:pStyle w:val="TOC2"/>
+            <w:tabs>
+              <w:tab w:val="left" w:pos="880"/>
+              <w:tab w:val="right" w:leader="dot" w:pos="9350"/>
+            </w:tabs>
+            <w:rPr>
+              <w:noProof/>
+            </w:rPr>
+          </w:pPr>
+          <w:hyperlink w:anchor="_Toc40108079" w:history="1">
+            <w:r>
+              <w:rPr>
+                <w:rStyle w:val="Hyperlink"/>
+                <w:noProof/>
+              </w:rPr>
+              <w:t>2.5.</w:t>
+            </w:r>
+            <w:r>
+              <w:rPr>
+                <w:noProof/>
+              </w:rPr>
+              <w:tab/>
+            </w:r>
+            <w:r>
+              <w:rPr>
+                <w:rStyle w:val="Hyperlink"/>
+                <w:noProof/>
+              </w:rPr>
+              <w:t>Eroziunea</w:t>
+            </w:r>
+            <w:r>
+              <w:rPr>
+                <w:noProof/>
+                <w:webHidden/>
+              </w:rPr>
+              <w:tab/>
+            </w:r>
+            <w:r>
+              <w:rPr>
+                <w:noProof/>
+                <w:webHidden/>
+              </w:rPr>
+              <w:fldChar w:fldCharType="begin"/>
+            </w:r>
+            <w:r>
+              <w:rPr>
+                <w:noProof/>
+                <w:webHidden/>
+              </w:rPr>
+              <w:instrText xml:space="preserve"> PAGEREF _Toc40108079 \h </w:instrText>
+            </w:r>
+            <w:r>
+              <w:rPr>
+                <w:noProof/>
+                <w:webHidden/>
+              </w:rPr>
+            </w:r>
+            <w:r>
+              <w:rPr>
+                <w:noProof/>
+                <w:webHidden/>
+              </w:rPr>
+              <w:fldChar w:fldCharType="separate"/>
+            </w:r>
+            <w:r>
+              <w:rPr>
+                <w:noProof/>
+                <w:webHidden/>
+              </w:rPr>
+              <w:t>4</w:t>
+            </w:r>
+            <w:r>
+              <w:rPr>
+                <w:noProof/>
+                <w:webHidden/>
+              </w:rPr>
+              <w:fldChar w:fldCharType="end"/>
+            </w:r>
+          </w:hyperlink>
+        </w:p>
+        <w:p>
+          <w:pPr>
+            <w:pStyle w:val="TOC2"/>
+            <w:tabs>
+              <w:tab w:val="left" w:pos="880"/>
+              <w:tab w:val="right" w:leader="dot" w:pos="9350"/>
+            </w:tabs>
+            <w:rPr>
+              <w:noProof/>
+            </w:rPr>
+          </w:pPr>
+          <w:hyperlink w:anchor="_Toc40108080" w:history="1">
+            <w:r>
+              <w:rPr>
+                <w:rStyle w:val="Hyperlink"/>
+                <w:noProof/>
+              </w:rPr>
+              <w:t>2.6.</w:t>
+            </w:r>
+            <w:r>
+              <w:rPr>
+                <w:noProof/>
+              </w:rPr>
+              <w:tab/>
+            </w:r>
+            <w:r>
+              <w:rPr>
+                <w:rStyle w:val="Hyperlink"/>
+                <w:noProof/>
+              </w:rPr>
+              <w:t>Etichetarea obiectelor dintr-o imagine binara folosind cautarea in latime</w:t>
+            </w:r>
+            <w:r>
+              <w:rPr>
+                <w:noProof/>
+                <w:webHidden/>
+              </w:rPr>
+              <w:tab/>
+            </w:r>
+            <w:r>
+              <w:rPr>
+                <w:noProof/>
+                <w:webHidden/>
+              </w:rPr>
+              <w:fldChar w:fldCharType="begin"/>
+            </w:r>
+            <w:r>
+              <w:rPr>
+                <w:noProof/>
+                <w:webHidden/>
+              </w:rPr>
+              <w:instrText xml:space="preserve"> PAGEREF _Toc40108080 \h </w:instrText>
+            </w:r>
+            <w:r>
+              <w:rPr>
+                <w:noProof/>
+                <w:webHidden/>
+              </w:rPr>
+            </w:r>
+            <w:r>
+              <w:rPr>
+                <w:noProof/>
+                <w:webHidden/>
+              </w:rPr>
+              <w:fldChar w:fldCharType="separate"/>
+            </w:r>
+            <w:r>
+              <w:rPr>
+                <w:noProof/>
+                <w:webHidden/>
+              </w:rPr>
+              <w:t>5</w:t>
+            </w:r>
+            <w:r>
+              <w:rPr>
+                <w:noProof/>
+                <w:webHidden/>
+              </w:rPr>
+              <w:fldChar w:fldCharType="end"/>
+            </w:r>
+          </w:hyperlink>
+        </w:p>
+        <w:p>
+          <w:pPr>
+            <w:pStyle w:val="TOC2"/>
+            <w:tabs>
+              <w:tab w:val="left" w:pos="880"/>
+              <w:tab w:val="right" w:leader="dot" w:pos="9350"/>
+            </w:tabs>
+            <w:rPr>
+              <w:noProof/>
+            </w:rPr>
+          </w:pPr>
+          <w:hyperlink w:anchor="_Toc40108081" w:history="1">
+            <w:r>
+              <w:rPr>
+                <w:rStyle w:val="Hyperlink"/>
+                <w:noProof/>
+              </w:rPr>
+              <w:t>2.7.</w:t>
+            </w:r>
+            <w:r>
+              <w:rPr>
+                <w:noProof/>
+              </w:rPr>
+              <w:tab/>
+            </w:r>
+            <w:r>
+              <w:rPr>
+                <w:rStyle w:val="Hyperlink"/>
+                <w:noProof/>
+              </w:rPr>
+              <w:t>Aria unui obiect</w:t>
+            </w:r>
+            <w:r>
+              <w:rPr>
+                <w:noProof/>
+                <w:webHidden/>
+              </w:rPr>
+              <w:tab/>
+            </w:r>
+            <w:r>
+              <w:rPr>
+                <w:noProof/>
+                <w:webHidden/>
+              </w:rPr>
+              <w:fldChar w:fldCharType="begin"/>
+            </w:r>
+            <w:r>
+              <w:rPr>
+                <w:noProof/>
+                <w:webHidden/>
+              </w:rPr>
+              <w:instrText xml:space="preserve"> PAGEREF _Toc40108081 \h </w:instrText>
+            </w:r>
+            <w:r>
+              <w:rPr>
+                <w:noProof/>
+                <w:webHidden/>
+              </w:rPr>
+            </w:r>
+            <w:r>
+              <w:rPr>
+                <w:noProof/>
+                <w:webHidden/>
+              </w:rPr>
+              <w:fldChar w:fldCharType="separate"/>
+            </w:r>
+            <w:r>
+              <w:rPr>
+                <w:noProof/>
+                <w:webHidden/>
+              </w:rPr>
+              <w:t>5</w:t>
+            </w:r>
+            <w:r>
+              <w:rPr>
+                <w:noProof/>
+                <w:webHidden/>
+              </w:rPr>
+              <w:fldChar w:fldCharType="end"/>
+            </w:r>
+          </w:hyperlink>
+        </w:p>
+        <w:p>
+          <w:pPr>
+            <w:pStyle w:val="TOC2"/>
+            <w:tabs>
+              <w:tab w:val="left" w:pos="880"/>
+              <w:tab w:val="right" w:leader="dot" w:pos="9350"/>
+            </w:tabs>
+            <w:rPr>
+              <w:noProof/>
+            </w:rPr>
+          </w:pPr>
+          <w:hyperlink w:anchor="_Toc40108082" w:history="1">
+            <w:r>
+              <w:rPr>
+                <w:rStyle w:val="Hyperlink"/>
+                <w:noProof/>
+              </w:rPr>
+              <w:t>2.8.</w:t>
+            </w:r>
+            <w:r>
+              <w:rPr>
+                <w:noProof/>
+              </w:rPr>
+              <w:tab/>
+            </w:r>
+            <w:r>
+              <w:rPr>
+                <w:rStyle w:val="Hyperlink"/>
+                <w:noProof/>
+              </w:rPr>
+              <w:t>Perimetrul unui obiect</w:t>
+            </w:r>
+            <w:r>
+              <w:rPr>
+                <w:noProof/>
+                <w:webHidden/>
+              </w:rPr>
+              <w:tab/>
+            </w:r>
+            <w:r>
+              <w:rPr>
+                <w:noProof/>
+                <w:webHidden/>
+              </w:rPr>
+              <w:fldChar w:fldCharType="begin"/>
+            </w:r>
+            <w:r>
+              <w:rPr>
+                <w:noProof/>
+                <w:webHidden/>
+              </w:rPr>
+              <w:instrText xml:space="preserve"> PAGEREF _Toc40108082 \h </w:instrText>
+            </w:r>
+            <w:r>
+              <w:rPr>
+                <w:noProof/>
+                <w:webHidden/>
+              </w:rPr>
+            </w:r>
+            <w:r>
+              <w:rPr>
+                <w:noProof/>
+                <w:webHidden/>
+              </w:rPr>
+              <w:fldChar w:fldCharType="separate"/>
+            </w:r>
+            <w:r>
+              <w:rPr>
+                <w:noProof/>
+                <w:webHidden/>
+              </w:rPr>
+              <w:t>5</w:t>
+            </w:r>
+            <w:r>
+              <w:rPr>
+                <w:noProof/>
+                <w:webHidden/>
+              </w:rPr>
+              <w:fldChar w:fldCharType="end"/>
+            </w:r>
+          </w:hyperlink>
+        </w:p>
+        <w:p>
+          <w:pPr>
+            <w:pStyle w:val="TOC2"/>
+            <w:tabs>
+              <w:tab w:val="left" w:pos="880"/>
+              <w:tab w:val="right" w:leader="dot" w:pos="9350"/>
+            </w:tabs>
+            <w:rPr>
+              <w:noProof/>
+            </w:rPr>
+          </w:pPr>
+          <w:hyperlink w:anchor="_Toc40108083" w:history="1">
+            <w:r>
+              <w:rPr>
+                <w:rStyle w:val="Hyperlink"/>
+                <w:noProof/>
+                <w:lang w:val="fr-FR"/>
+              </w:rPr>
+              <w:t>2.9.</w:t>
+            </w:r>
+            <w:r>
+              <w:rPr>
+                <w:noProof/>
+              </w:rPr>
+              <w:tab/>
+            </w:r>
+            <w:r>
+              <w:rPr>
+                <w:rStyle w:val="Hyperlink"/>
+                <w:noProof/>
+                <w:lang w:val="fr-FR"/>
+              </w:rPr>
+              <w:t>Factorul de subtiere al unui obiect</w:t>
+            </w:r>
+            <w:r>
+              <w:rPr>
+                <w:noProof/>
+                <w:webHidden/>
+              </w:rPr>
+              <w:tab/>
+            </w:r>
+            <w:r>
+              <w:rPr>
+                <w:noProof/>
+                <w:webHidden/>
+              </w:rPr>
+              <w:fldChar w:fldCharType="begin"/>
+            </w:r>
+            <w:r>
+              <w:rPr>
+                <w:noProof/>
+                <w:webHidden/>
+              </w:rPr>
+              <w:instrText xml:space="preserve"> PAGEREF _Toc40108083 \h </w:instrText>
+            </w:r>
+            <w:r>
+              <w:rPr>
+                <w:noProof/>
+                <w:webHidden/>
+              </w:rPr>
+            </w:r>
+            <w:r>
+              <w:rPr>
+                <w:noProof/>
+                <w:webHidden/>
+              </w:rPr>
+              <w:fldChar w:fldCharType="separate"/>
+            </w:r>
+            <w:r>
+              <w:rPr>
+                <w:noProof/>
+                <w:webHidden/>
+              </w:rPr>
+              <w:t>6</w:t>
+            </w:r>
+            <w:r>
+              <w:rPr>
+                <w:noProof/>
+                <w:webHidden/>
+              </w:rPr>
+              <w:fldChar w:fldCharType="end"/>
+            </w:r>
+          </w:hyperlink>
+        </w:p>
+        <w:p>
+          <w:pPr>
+            <w:pStyle w:val="TOC2"/>
+            <w:tabs>
+              <w:tab w:val="left" w:pos="1100"/>
+              <w:tab w:val="right" w:leader="dot" w:pos="9350"/>
+            </w:tabs>
+            <w:rPr>
+              <w:noProof/>
+            </w:rPr>
+          </w:pPr>
+          <w:hyperlink w:anchor="_Toc40108084" w:history="1">
+            <w:r>
+              <w:rPr>
+                <w:rStyle w:val="Hyperlink"/>
+                <w:noProof/>
+                <w:lang w:val="fr-FR"/>
+              </w:rPr>
+              <w:t>2.10.</w:t>
+            </w:r>
+            <w:r>
+              <w:rPr>
+                <w:noProof/>
+              </w:rPr>
+              <w:tab/>
+            </w:r>
+            <w:r>
+              <w:rPr>
+                <w:rStyle w:val="Hyperlink"/>
+                <w:noProof/>
+                <w:lang w:val="fr-FR"/>
+              </w:rPr>
+              <w:t>Factorul de aspect al unui obiect</w:t>
+            </w:r>
+            <w:r>
+              <w:rPr>
+                <w:noProof/>
+                <w:webHidden/>
+              </w:rPr>
+              <w:tab/>
+            </w:r>
+            <w:r>
+              <w:rPr>
+                <w:noProof/>
+                <w:webHidden/>
+              </w:rPr>
+              <w:fldChar w:fldCharType="begin"/>
+            </w:r>
+            <w:r>
+              <w:rPr>
+                <w:noProof/>
+                <w:webHidden/>
+              </w:rPr>
+              <w:instrText xml:space="preserve"> PAGEREF _Toc40108084 \h </w:instrText>
+            </w:r>
+            <w:r>
+              <w:rPr>
+                <w:noProof/>
+                <w:webHidden/>
+              </w:rPr>
+            </w:r>
+            <w:r>
+              <w:rPr>
+                <w:noProof/>
+                <w:webHidden/>
+              </w:rPr>
+              <w:fldChar w:fldCharType="separate"/>
+            </w:r>
+            <w:r>
+              <w:rPr>
+                <w:noProof/>
+                <w:webHidden/>
+              </w:rPr>
+              <w:t>6</w:t>
+            </w:r>
+            <w:r>
+              <w:rPr>
+                <w:noProof/>
+                <w:webHidden/>
+              </w:rPr>
+              <w:fldChar w:fldCharType="end"/>
+            </w:r>
+          </w:hyperlink>
+        </w:p>
+        <w:p>
+          <w:pPr>
+            <w:pStyle w:val="TOC1"/>
+            <w:tabs>
+              <w:tab w:val="left" w:pos="440"/>
+              <w:tab w:val="right" w:leader="dot" w:pos="9350"/>
+            </w:tabs>
+            <w:rPr>
+              <w:noProof/>
+            </w:rPr>
+          </w:pPr>
+          <w:hyperlink w:anchor="_Toc40108085" w:history="1">
+            <w:r>
+              <w:rPr>
+                <w:rStyle w:val="Hyperlink"/>
+                <w:noProof/>
+                <w:lang w:val="fr-FR"/>
+              </w:rPr>
+              <w:t>3.</w:t>
+            </w:r>
+            <w:r>
+              <w:rPr>
+                <w:noProof/>
+              </w:rPr>
+              <w:tab/>
+            </w:r>
+            <w:r>
+              <w:rPr>
+                <w:rStyle w:val="Hyperlink"/>
+                <w:noProof/>
+                <w:lang w:val="fr-FR"/>
+              </w:rPr>
+              <w:t>Solutia propusa – metode si algoritmi, arhitectura aplicatiei, implementare</w:t>
+            </w:r>
+            <w:r>
+              <w:rPr>
+                <w:noProof/>
+                <w:webHidden/>
+              </w:rPr>
+              <w:tab/>
+            </w:r>
+            <w:r>
+              <w:rPr>
+                <w:noProof/>
+                <w:webHidden/>
+              </w:rPr>
+              <w:fldChar w:fldCharType="begin"/>
+            </w:r>
+            <w:r>
+              <w:rPr>
+                <w:noProof/>
+                <w:webHidden/>
+              </w:rPr>
+              <w:instrText xml:space="preserve"> PAGEREF _Toc40108085 \h </w:instrText>
+            </w:r>
+            <w:r>
+              <w:rPr>
+                <w:noProof/>
+                <w:webHidden/>
+              </w:rPr>
+            </w:r>
+            <w:r>
+              <w:rPr>
+                <w:noProof/>
+                <w:webHidden/>
+              </w:rPr>
+              <w:fldChar w:fldCharType="separate"/>
+            </w:r>
+            <w:r>
+              <w:rPr>
+                <w:noProof/>
+                <w:webHidden/>
+              </w:rPr>
+              <w:t>6</w:t>
+            </w:r>
+            <w:r>
+              <w:rPr>
+                <w:noProof/>
+                <w:webHidden/>
+              </w:rPr>
+              <w:fldChar w:fldCharType="end"/>
+            </w:r>
+          </w:hyperlink>
+        </w:p>
+        <w:p>
+          <w:pPr>
+            <w:pStyle w:val="TOC1"/>
+            <w:tabs>
+              <w:tab w:val="left" w:pos="440"/>
+              <w:tab w:val="right" w:leader="dot" w:pos="9350"/>
+            </w:tabs>
+            <w:rPr>
+              <w:noProof/>
+            </w:rPr>
+          </w:pPr>
+          <w:hyperlink w:anchor="_Toc40108086" w:history="1">
+            <w:r>
+              <w:rPr>
+                <w:rStyle w:val="Hyperlink"/>
+                <w:noProof/>
+                <w:lang w:val="fr-FR"/>
+              </w:rPr>
+              <w:t>4.</w:t>
+            </w:r>
+            <w:r>
+              <w:rPr>
+                <w:noProof/>
+              </w:rPr>
+              <w:tab/>
+            </w:r>
+            <w:r>
+              <w:rPr>
+                <w:rStyle w:val="Hyperlink"/>
+                <w:noProof/>
+                <w:lang w:val="fr-FR"/>
+              </w:rPr>
+              <w:t>Testarea solutiei</w:t>
+            </w:r>
+            <w:r>
+              <w:rPr>
+                <w:noProof/>
+                <w:webHidden/>
+              </w:rPr>
+              <w:tab/>
+            </w:r>
+            <w:r>
+              <w:rPr>
+                <w:noProof/>
+                <w:webHidden/>
+              </w:rPr>
+              <w:fldChar w:fldCharType="begin"/>
+            </w:r>
+            <w:r>
+              <w:rPr>
+                <w:noProof/>
+                <w:webHidden/>
+              </w:rPr>
+              <w:instrText xml:space="preserve"> PAGEREF _Toc40108086 \h </w:instrText>
+            </w:r>
+            <w:r>
+              <w:rPr>
+                <w:noProof/>
+                <w:webHidden/>
+              </w:rPr>
+            </w:r>
+            <w:r>
+              <w:rPr>
+                <w:noProof/>
+                <w:webHidden/>
+              </w:rPr>
+              <w:fldChar w:fldCharType="separate"/>
+            </w:r>
+            <w:r>
+              <w:rPr>
+                <w:noProof/>
+                <w:webHidden/>
+              </w:rPr>
+              <w:t>8</w:t>
+            </w:r>
+            <w:r>
+              <w:rPr>
+                <w:noProof/>
+                <w:webHidden/>
+              </w:rPr>
+              <w:fldChar w:fldCharType="end"/>
+            </w:r>
+          </w:hyperlink>
+        </w:p>
+        <w:p>
+          <w:pPr>
+            <w:pStyle w:val="TOC1"/>
+            <w:tabs>
+              <w:tab w:val="left" w:pos="440"/>
+              <w:tab w:val="right" w:leader="dot" w:pos="9350"/>
+            </w:tabs>
+            <w:rPr>
+              <w:noProof/>
+            </w:rPr>
+          </w:pPr>
+          <w:hyperlink w:anchor="_Toc40108088" w:history="1">
+            <w:r>
+              <w:rPr>
+                <w:rStyle w:val="Hyperlink"/>
+                <w:noProof/>
+                <w:lang w:val="fr-FR"/>
+              </w:rPr>
+              <w:t>5.</w:t>
+            </w:r>
+            <w:r>
+              <w:rPr>
+                <w:noProof/>
+              </w:rPr>
+              <w:tab/>
+            </w:r>
+            <w:r>
+              <w:rPr>
+                <w:rStyle w:val="Hyperlink"/>
+                <w:noProof/>
+                <w:lang w:val="fr-FR"/>
+              </w:rPr>
+              <w:t>Concluzii si dezvoltari ulterioare</w:t>
+            </w:r>
+            <w:r>
+              <w:rPr>
+                <w:noProof/>
+                <w:webHidden/>
+              </w:rPr>
+              <w:tab/>
+            </w:r>
+            <w:r>
+              <w:rPr>
+                <w:noProof/>
+                <w:webHidden/>
+              </w:rPr>
+              <w:fldChar w:fldCharType="begin"/>
+            </w:r>
+            <w:r>
+              <w:rPr>
+                <w:noProof/>
+                <w:webHidden/>
+              </w:rPr>
+              <w:instrText xml:space="preserve"> PAGEREF _Toc40108088 \h </w:instrText>
+            </w:r>
+            <w:r>
+              <w:rPr>
+                <w:noProof/>
+                <w:webHidden/>
+              </w:rPr>
+            </w:r>
+            <w:r>
+              <w:rPr>
+                <w:noProof/>
+                <w:webHidden/>
+              </w:rPr>
+              <w:fldChar w:fldCharType="separate"/>
+            </w:r>
+            <w:r>
+              <w:rPr>
+                <w:noProof/>
+                <w:webHidden/>
+              </w:rPr>
+              <w:t>10</w:t>
+            </w:r>
+            <w:r>
+              <w:rPr>
+                <w:noProof/>
+                <w:webHidden/>
+              </w:rPr>
+              <w:fldChar w:fldCharType="end"/>
+            </w:r>
+          </w:hyperlink>
+        </w:p>
+        <w:p>
+          <w:pPr>
+            <w:pStyle w:val="TOC1"/>
+            <w:tabs>
+              <w:tab w:val="right" w:leader="dot" w:pos="9350"/>
+            </w:tabs>
+            <w:rPr>
+              <w:noProof/>
+            </w:rPr>
+          </w:pPr>
+          <w:hyperlink w:anchor="_Toc40108089" w:history="1">
+            <w:r>
+              <w:rPr>
+                <w:rStyle w:val="Hyperlink"/>
+                <w:noProof/>
+              </w:rPr>
+              <w:t>Referinte bibliografice</w:t>
+            </w:r>
+            <w:r>
+              <w:rPr>
+                <w:noProof/>
+                <w:webHidden/>
+              </w:rPr>
+              <w:tab/>
+            </w:r>
+            <w:r>
+              <w:rPr>
+                <w:noProof/>
+                <w:webHidden/>
+              </w:rPr>
+              <w:fldChar w:fldCharType="begin"/>
+            </w:r>
+            <w:r>
+              <w:rPr>
+                <w:noProof/>
+                <w:webHidden/>
+              </w:rPr>
+              <w:instrText xml:space="preserve"> PAGEREF _Toc40108089 \h </w:instrText>
+            </w:r>
+            <w:r>
+              <w:rPr>
+                <w:noProof/>
+                <w:webHidden/>
+              </w:rPr>
+            </w:r>
+            <w:r>
+              <w:rPr>
+                <w:noProof/>
+                <w:webHidden/>
+              </w:rPr>
+              <w:fldChar w:fldCharType="separate"/>
+            </w:r>
+            <w:r>
+              <w:rPr>
+                <w:noProof/>
+                <w:webHidden/>
+              </w:rPr>
+              <w:t>11</w:t>
+            </w:r>
+            <w:r>
+              <w:rPr>
+                <w:noProof/>
+                <w:webHidden/>
+              </w:rPr>
+              <w:fldChar w:fldCharType="end"/>
+            </w:r>
+          </w:hyperlink>
+        </w:p>
+        <w:p>
+          <w:r>
+            <w:rPr>
+              <w:b/>
+              <w:bCs/>
+              <w:noProof/>
+            </w:rPr>
+            <w:lastRenderedPageBreak/>
+            <w:fldChar w:fldCharType="end"/>
+          </w:r>
+        </w:p>
+      </w:sdtContent>
+    </w:sdt>
+    <w:p>
+      <w:pPr>
+        <w:jc w:val="both"/>
+      </w:pPr>
+      <w:r>
+        <w:br w:type="page"/>
       </w:r>
     </w:p>
     <w:p>
@@ -16,11 +1556,211 @@
         <w:pStyle w:val="Heading1"/>
         <w:numPr>
           <w:ilvl w:val="0"/>
-          <w:numId w:val="2"/>
+          <w:numId w:val="3"/>
         </w:numPr>
-      </w:pPr>
-      <w:r>
+        <w:spacing w:line="256" w:lineRule="auto"/>
+      </w:pPr>
+      <w:bookmarkStart w:id="0" w:name="_Toc40108073"/>
+      <w:r>
+        <w:lastRenderedPageBreak/>
         <w:t>Specificatii</w:t>
+      </w:r>
+      <w:bookmarkEnd w:id="0"/>
+    </w:p>
+    <w:p>
+      <w:pPr>
+        <w:ind w:firstLine="360"/>
+        <w:jc w:val="both"/>
+        <w:rPr>
+          <w:lang w:val="fr-FR"/>
+        </w:rPr>
+      </w:pPr>
+      <w:r>
+        <w:t>Lucrarea de fata are c</w:t>
+      </w:r>
+      <w:r>
+        <w:t xml:space="preserve">a scop prezentarea unei solutii pentru </w:t>
+      </w:r>
+      <w:r>
+        <w:rPr>
+          <w:i/>
+          <w:iCs/>
+        </w:rPr>
+        <w:t>Segmentarea polipilor intestinali din imagini endoscopice</w:t>
+      </w:r>
+      <w:r>
+        <w:t xml:space="preserve">. </w:t>
+      </w:r>
+      <w:r>
+        <w:rPr>
+          <w:lang w:val="fr-FR"/>
+        </w:rPr>
+        <w:t>Pentru realizarea acesteia se utilizeaza diverse instrumente</w:t>
+      </w:r>
+      <w:r>
+        <w:rPr>
+          <w:lang w:val="fr-FR"/>
+        </w:rPr>
+        <w:t xml:space="preserve"> elementare </w:t>
+      </w:r>
+      <w:r>
+        <w:rPr>
+          <w:lang w:val="fr-FR"/>
+        </w:rPr>
+        <w:t>pentru prelucrare grafica</w:t>
+      </w:r>
+      <w:r>
+        <w:rPr>
+          <w:lang w:val="fr-FR"/>
+        </w:rPr>
+        <w:t>, prezentate in sectiunile urmatoare.</w:t>
+      </w:r>
+    </w:p>
+    <w:p>
+      <w:pPr>
+        <w:ind w:firstLine="360"/>
+        <w:jc w:val="both"/>
+        <w:rPr>
+          <w:lang w:val="ro-RO"/>
+        </w:rPr>
+      </w:pPr>
+      <w:r>
+        <w:rPr>
+          <w:i/>
+          <w:iCs/>
+          <w:lang w:val="ro-RO"/>
+        </w:rPr>
+        <w:t>Endoscopia cu capsulă video</w:t>
+      </w:r>
+      <w:r>
+        <w:rPr>
+          <w:lang w:val="ro-RO"/>
+        </w:rPr>
+        <w:t xml:space="preserve"> este un mijloc inovativ de diagnosticare în gastroenterologie. Această modalitate necesită fotografii ale tractului gastrointestinal folosind o cameră în miniatură care are atașate LED-uri. Capsula transmite imagini ale tractului gastrointestinal la un dispozitiv capabil de înregistrare</w:t>
+      </w:r>
+      <w:r>
+        <w:rPr>
+          <w:lang w:val="ro-RO"/>
+        </w:rPr>
+        <w:t xml:space="preserve"> [</w:t>
+      </w:r>
+      <w:hyperlink w:anchor="_Referinte_bibliografice" w:history="1">
+        <w:r>
+          <w:rPr>
+            <w:rStyle w:val="Hyperlink"/>
+            <w:lang w:val="ro-RO"/>
+          </w:rPr>
+          <w:t>1</w:t>
+        </w:r>
+      </w:hyperlink>
+      <w:r>
+        <w:rPr>
+          <w:lang w:val="ro-RO"/>
+        </w:rPr>
+        <w:t>]</w:t>
+      </w:r>
+      <w:r>
+        <w:rPr>
+          <w:lang w:val="ro-RO"/>
+        </w:rPr>
+        <w:t>.</w:t>
+      </w:r>
+    </w:p>
+    <w:p>
+      <w:pPr>
+        <w:keepNext/>
+        <w:ind w:firstLine="360"/>
+        <w:jc w:val="center"/>
+      </w:pPr>
+      <w:r>
+        <w:rPr>
+          <w:noProof/>
+          <w:szCs w:val="24"/>
+          <w:lang w:val="ro-RO"/>
+        </w:rPr>
+        <w:drawing>
+          <wp:inline distT="0" distB="0" distL="0" distR="0" wp14:anchorId="226CCE1B" wp14:editId="432BA339">
+            <wp:extent cx="3586162" cy="1774853"/>
+            <wp:effectExtent l="0" t="0" r="0" b="0"/>
+            <wp:docPr id="11" name="Picture 11"/>
+            <wp:cNvGraphicFramePr>
+              <a:graphicFrameLocks xmlns:a="http://schemas.openxmlformats.org/drawingml/2006/main" noChangeAspect="1"/>
+            </wp:cNvGraphicFramePr>
+            <a:graphic xmlns:a="http://schemas.openxmlformats.org/drawingml/2006/main">
+              <a:graphicData uri="http://schemas.openxmlformats.org/drawingml/2006/picture">
+                <pic:pic xmlns:pic="http://schemas.openxmlformats.org/drawingml/2006/picture">
+                  <pic:nvPicPr>
+                    <pic:cNvPr id="0" name="Picture 1"/>
+                    <pic:cNvPicPr>
+                      <a:picLocks noChangeAspect="1" noChangeArrowheads="1"/>
+                    </pic:cNvPicPr>
+                  </pic:nvPicPr>
+                  <pic:blipFill>
+                    <a:blip r:embed="rId8" cstate="print">
+                      <a:extLst>
+                        <a:ext uri="{28A0092B-C50C-407E-A947-70E740481C1C}">
+                          <a14:useLocalDpi xmlns:a14="http://schemas.microsoft.com/office/drawing/2010/main" val="0"/>
+                        </a:ext>
+                      </a:extLst>
+                    </a:blip>
+                    <a:srcRect/>
+                    <a:stretch>
+                      <a:fillRect/>
+                    </a:stretch>
+                  </pic:blipFill>
+                  <pic:spPr bwMode="auto">
+                    <a:xfrm>
+                      <a:off x="0" y="0"/>
+                      <a:ext cx="3608960" cy="1786136"/>
+                    </a:xfrm>
+                    <a:prstGeom prst="rect">
+                      <a:avLst/>
+                    </a:prstGeom>
+                    <a:noFill/>
+                    <a:ln>
+                      <a:noFill/>
+                    </a:ln>
+                  </pic:spPr>
+                </pic:pic>
+              </a:graphicData>
+            </a:graphic>
+          </wp:inline>
+        </w:drawing>
+      </w:r>
+    </w:p>
+    <w:p>
+      <w:pPr>
+        <w:pStyle w:val="Caption"/>
+        <w:jc w:val="center"/>
+      </w:pPr>
+      <w:r>
+        <w:t xml:space="preserve">Figura </w:t>
+      </w:r>
+      <w:fldSimple w:instr=" SEQ Figura \* ARABIC ">
+        <w:r>
+          <w:rPr>
+            <w:noProof/>
+          </w:rPr>
+          <w:t>1</w:t>
+        </w:r>
+      </w:fldSimple>
+      <w:r>
+        <w:t>. Mostre de imagini endoscopice</w:t>
+      </w:r>
+    </w:p>
+    <w:p>
+      <w:pPr>
+        <w:ind w:firstLine="360"/>
+        <w:jc w:val="both"/>
+        <w:rPr>
+          <w:lang w:val="ro-RO"/>
+        </w:rPr>
+      </w:pPr>
+      <w:r>
+        <w:rPr>
+          <w:lang w:val="ro-RO"/>
+        </w:rPr>
+        <w:t>In Figura 1. pot fi observate cateva mostre de imagini endoscopice. Se observa faptul ca in majoritatea imaginilor polipul intestinal este clar vizibil ochiului uman, insa in fiecare mostra exista imperfectiuni precum: efecte speculare, umbre, delimitari neclare ale marginilor polipilor etc. Toate aceste imperfectiuni se doresc a fi eliminate in procent cat mai ridicat, astfel incat segmentarea propriu-zisa sa fie usurata, iar la final sa poata fi obtinute rezultate cat mai precise.</w:t>
       </w:r>
     </w:p>
     <w:p>
@@ -28,23 +1768,565 @@
         <w:pStyle w:val="Heading1"/>
         <w:numPr>
           <w:ilvl w:val="0"/>
-          <w:numId w:val="2"/>
+          <w:numId w:val="3"/>
         </w:numPr>
-      </w:pPr>
+        <w:spacing w:line="256" w:lineRule="auto"/>
+      </w:pPr>
+      <w:bookmarkStart w:id="1" w:name="_Toc40108074"/>
       <w:r>
         <w:t>Fundamentare teoretica</w:t>
       </w:r>
+      <w:bookmarkEnd w:id="1"/>
     </w:p>
     <w:p>
       <w:pPr>
         <w:pStyle w:val="Heading2"/>
         <w:numPr>
           <w:ilvl w:val="1"/>
-          <w:numId w:val="2"/>
+          <w:numId w:val="3"/>
         </w:numPr>
-      </w:pPr>
+        <w:spacing w:line="256" w:lineRule="auto"/>
+      </w:pPr>
+      <w:bookmarkStart w:id="2" w:name="_Toc40108075"/>
       <w:r>
         <w:t>Egalizarea histogramei</w:t>
+      </w:r>
+      <w:bookmarkEnd w:id="2"/>
+    </w:p>
+    <w:p>
+      <w:pPr>
+        <w:ind w:firstLine="360"/>
+        <w:jc w:val="both"/>
+        <w:rPr>
+          <w:lang w:val="ro-RO"/>
+        </w:rPr>
+      </w:pPr>
+      <w:r>
+        <w:rPr>
+          <w:lang w:val="ro-RO"/>
+        </w:rPr>
+        <w:t xml:space="preserve">Egalizarea histogramei este folosita pentru a </w:t>
+      </w:r>
+      <w:r>
+        <w:rPr>
+          <w:lang w:val="ro-RO"/>
+        </w:rPr>
+        <w:t xml:space="preserve">creste contrastul unei imagini, in special cand </w:t>
+      </w:r>
+      <w:r>
+        <w:rPr>
+          <w:lang w:val="ro-RO"/>
+        </w:rPr>
+        <w:t xml:space="preserve">datele din matricea de </w:t>
+      </w:r>
+      <w:r>
+        <w:rPr>
+          <w:lang w:val="ro-RO"/>
+        </w:rPr>
+        <w:t xml:space="preserve">imaginii sunt reprezentate de valori </w:t>
+      </w:r>
+      <w:r>
+        <w:rPr>
+          <w:lang w:val="ro-RO"/>
+        </w:rPr>
+        <w:t xml:space="preserve">de intensitate </w:t>
+      </w:r>
+      <w:r>
+        <w:rPr>
+          <w:lang w:val="ro-RO"/>
+        </w:rPr>
+        <w:t>apropiate.</w:t>
+      </w:r>
+      <w:r>
+        <w:rPr>
+          <w:lang w:val="ro-RO"/>
+        </w:rPr>
+        <w:t xml:space="preserve"> Folosind a</w:t>
+      </w:r>
+      <w:r>
+        <w:rPr>
+          <w:lang w:val="ro-RO"/>
+        </w:rPr>
+        <w:t>ceasta ajustare a imaginii, intensitatiile sunt distribuite uniform</w:t>
+      </w:r>
+      <w:r>
+        <w:rPr>
+          <w:lang w:val="ro-RO"/>
+        </w:rPr>
+        <w:t xml:space="preserve">, </w:t>
+      </w:r>
+      <w:r>
+        <w:rPr>
+          <w:lang w:val="ro-RO"/>
+        </w:rPr>
+        <w:t>modificand</w:t>
+      </w:r>
+      <w:r>
+        <w:rPr>
+          <w:lang w:val="ro-RO"/>
+        </w:rPr>
+        <w:t xml:space="preserve"> zonel</w:t>
+      </w:r>
+      <w:r>
+        <w:rPr>
+          <w:lang w:val="ro-RO"/>
+        </w:rPr>
+        <w:t>e</w:t>
+      </w:r>
+      <w:r>
+        <w:rPr>
+          <w:lang w:val="ro-RO"/>
+        </w:rPr>
+        <w:t xml:space="preserve"> </w:t>
+      </w:r>
+      <w:r>
+        <w:rPr>
+          <w:lang w:val="ro-RO"/>
+        </w:rPr>
+        <w:t>din histogram</w:t>
+      </w:r>
+      <w:r>
+        <w:rPr>
+          <w:lang w:val="ro-RO"/>
+        </w:rPr>
+        <w:t>a</w:t>
+      </w:r>
+      <w:r>
+        <w:rPr>
+          <w:lang w:val="ro-RO"/>
+        </w:rPr>
+        <w:t xml:space="preserve"> unde contrastul este </w:t>
+      </w:r>
+      <w:r>
+        <w:rPr>
+          <w:lang w:val="ro-RO"/>
+        </w:rPr>
+        <w:t>mic sa primeasca valori mai mari</w:t>
+      </w:r>
+      <w:r>
+        <w:rPr>
+          <w:lang w:val="ro-RO"/>
+        </w:rPr>
+        <w:t xml:space="preserve"> si astfel imbunatatind</w:t>
+      </w:r>
+      <w:r>
+        <w:rPr>
+          <w:lang w:val="ro-RO"/>
+        </w:rPr>
+        <w:t>u-se si evidentiandu-se detalile</w:t>
+      </w:r>
+      <w:r>
+        <w:rPr>
+          <w:lang w:val="ro-RO"/>
+        </w:rPr>
+        <w:t xml:space="preserve"> imaginii</w:t>
+      </w:r>
+      <w:r>
+        <w:rPr>
+          <w:lang w:val="ro-RO"/>
+        </w:rPr>
+        <w:t>.</w:t>
+      </w:r>
+    </w:p>
+    <w:p>
+      <w:pPr>
+        <w:ind w:firstLine="360"/>
+      </w:pPr>
+      <w:r>
+        <w:rPr>
+          <w:lang w:val="ro-RO"/>
+        </w:rPr>
+        <w:t xml:space="preserve">Pentru a realiza aceasta egalizare </w:t>
+      </w:r>
+      <w:r>
+        <w:rPr>
+          <w:lang w:val="ro-RO"/>
+        </w:rPr>
+        <w:t>se foloseste urmatoarea transformare</w:t>
+      </w:r>
+      <w:r>
+        <w:t>:</w:t>
+      </w:r>
+    </w:p>
+    <w:p>
+      <w:pPr>
+        <w:ind w:firstLine="360"/>
+      </w:pPr>
+      <m:oMathPara>
+        <m:oMath>
+          <m:sSub>
+            <m:sSubPr>
+              <m:ctrlPr>
+                <w:rPr>
+                  <w:rFonts w:ascii="Cambria Math" w:hAnsi="Cambria Math"/>
+                  <w:i/>
+                </w:rPr>
+              </m:ctrlPr>
+            </m:sSubPr>
+            <m:e>
+              <m:r>
+                <w:rPr>
+                  <w:rFonts w:ascii="Cambria Math" w:hAnsi="Cambria Math"/>
+                </w:rPr>
+                <m:t>s</m:t>
+              </m:r>
+            </m:e>
+            <m:sub>
+              <m:r>
+                <w:rPr>
+                  <w:rFonts w:ascii="Cambria Math" w:hAnsi="Cambria Math"/>
+                </w:rPr>
+                <m:t>k</m:t>
+              </m:r>
+            </m:sub>
+          </m:sSub>
+          <m:r>
+            <w:rPr>
+              <w:rFonts w:ascii="Cambria Math" w:hAnsi="Cambria Math"/>
+            </w:rPr>
+            <m:t>=</m:t>
+          </m:r>
+          <m:sSub>
+            <m:sSubPr>
+              <m:ctrlPr>
+                <w:rPr>
+                  <w:rFonts w:ascii="Cambria Math" w:hAnsi="Cambria Math"/>
+                  <w:i/>
+                </w:rPr>
+              </m:ctrlPr>
+            </m:sSubPr>
+            <m:e>
+              <m:r>
+                <w:rPr>
+                  <w:rFonts w:ascii="Cambria Math" w:hAnsi="Cambria Math"/>
+                </w:rPr>
+                <m:t>p</m:t>
+              </m:r>
+            </m:e>
+            <m:sub>
+              <m:r>
+                <w:rPr>
+                  <w:rFonts w:ascii="Cambria Math" w:hAnsi="Cambria Math"/>
+                </w:rPr>
+                <m:t>c</m:t>
+              </m:r>
+            </m:sub>
+          </m:sSub>
+          <m:d>
+            <m:dPr>
+              <m:ctrlPr>
+                <w:rPr>
+                  <w:rFonts w:ascii="Cambria Math" w:hAnsi="Cambria Math"/>
+                  <w:i/>
+                </w:rPr>
+              </m:ctrlPr>
+            </m:dPr>
+            <m:e>
+              <m:r>
+                <w:rPr>
+                  <w:rFonts w:ascii="Cambria Math" w:hAnsi="Cambria Math"/>
+                </w:rPr>
+                <m:t>k</m:t>
+              </m:r>
+            </m:e>
+          </m:d>
+          <m:r>
+            <w:rPr>
+              <w:rFonts w:ascii="Cambria Math" w:hAnsi="Cambria Math"/>
+            </w:rPr>
+            <m:t>=</m:t>
+          </m:r>
+          <m:nary>
+            <m:naryPr>
+              <m:chr m:val="∑"/>
+              <m:limLoc m:val="undOvr"/>
+              <m:ctrlPr>
+                <w:rPr>
+                  <w:rFonts w:ascii="Cambria Math" w:hAnsi="Cambria Math"/>
+                  <w:i/>
+                </w:rPr>
+              </m:ctrlPr>
+            </m:naryPr>
+            <m:sub>
+              <m:r>
+                <w:rPr>
+                  <w:rFonts w:ascii="Cambria Math" w:hAnsi="Cambria Math"/>
+                </w:rPr>
+                <m:t>g=0</m:t>
+              </m:r>
+            </m:sub>
+            <m:sup>
+              <m:r>
+                <w:rPr>
+                  <w:rFonts w:ascii="Cambria Math" w:hAnsi="Cambria Math"/>
+                </w:rPr>
+                <m:t>k</m:t>
+              </m:r>
+            </m:sup>
+            <m:e>
+              <m:f>
+                <m:fPr>
+                  <m:ctrlPr>
+                    <w:rPr>
+                      <w:rFonts w:ascii="Cambria Math" w:hAnsi="Cambria Math"/>
+                      <w:i/>
+                    </w:rPr>
+                  </m:ctrlPr>
+                </m:fPr>
+                <m:num>
+                  <m:r>
+                    <w:rPr>
+                      <w:rFonts w:ascii="Cambria Math" w:hAnsi="Cambria Math"/>
+                    </w:rPr>
+                    <m:t>h(g)</m:t>
+                  </m:r>
+                </m:num>
+                <m:den>
+                  <m:r>
+                    <w:rPr>
+                      <w:rFonts w:ascii="Cambria Math" w:hAnsi="Cambria Math"/>
+                    </w:rPr>
+                    <m:t>M</m:t>
+                  </m:r>
+                </m:den>
+              </m:f>
+              <m:r>
+                <w:rPr>
+                  <w:rFonts w:ascii="Cambria Math" w:hAnsi="Cambria Math"/>
+                </w:rPr>
+                <m:t xml:space="preserve">,  k= </m:t>
+              </m:r>
+              <m:acc>
+                <m:accPr>
+                  <m:chr m:val="̅"/>
+                  <m:ctrlPr>
+                    <w:rPr>
+                      <w:rFonts w:ascii="Cambria Math" w:hAnsi="Cambria Math"/>
+                      <w:i/>
+                    </w:rPr>
+                  </m:ctrlPr>
+                </m:accPr>
+                <m:e>
+                  <m:r>
+                    <w:rPr>
+                      <w:rFonts w:ascii="Cambria Math" w:hAnsi="Cambria Math"/>
+                    </w:rPr>
+                    <m:t>0,L</m:t>
+                  </m:r>
+                </m:e>
+              </m:acc>
+            </m:e>
+          </m:nary>
+        </m:oMath>
+      </m:oMathPara>
+    </w:p>
+    <w:p>
+      <w:pPr>
+        <w:ind w:firstLine="360"/>
+        <w:rPr>
+          <w:lang w:val="fr-FR"/>
+        </w:rPr>
+      </w:pPr>
+      <w:r>
+        <w:t>unde:</w:t>
+      </w:r>
+    </w:p>
+    <w:p>
+      <w:pPr>
+        <w:pStyle w:val="ListParagraph"/>
+        <w:numPr>
+          <w:ilvl w:val="0"/>
+          <w:numId w:val="4"/>
+        </w:numPr>
+        <w:rPr>
+          <w:lang w:val="fr-FR"/>
+        </w:rPr>
+      </w:pPr>
+      <w:proofErr w:type="gramStart"/>
+      <w:r>
+        <w:rPr>
+          <w:lang w:val="fr-FR"/>
+        </w:rPr>
+        <w:lastRenderedPageBreak/>
+        <w:t>k</w:t>
+      </w:r>
+      <w:proofErr w:type="gramEnd"/>
+      <w:r>
+        <w:rPr>
+          <w:lang w:val="fr-FR"/>
+        </w:rPr>
+        <w:t xml:space="preserve"> reprezinta nivelul de intensitate al imaginii de intrare</w:t>
+      </w:r>
+      <w:r>
+        <w:rPr>
+          <w:lang w:val="fr-FR"/>
+        </w:rPr>
+        <w:t>,</w:t>
+      </w:r>
+    </w:p>
+    <w:p>
+      <w:pPr>
+        <w:pStyle w:val="ListParagraph"/>
+        <w:numPr>
+          <w:ilvl w:val="0"/>
+          <w:numId w:val="4"/>
+        </w:numPr>
+        <w:rPr>
+          <w:lang w:val="fr-FR"/>
+        </w:rPr>
+      </w:pPr>
+      <m:oMath>
+        <m:sSub>
+          <m:sSubPr>
+            <m:ctrlPr>
+              <w:rPr>
+                <w:rFonts w:ascii="Cambria Math" w:hAnsi="Cambria Math"/>
+                <w:i/>
+              </w:rPr>
+            </m:ctrlPr>
+          </m:sSubPr>
+          <m:e>
+            <m:r>
+              <w:rPr>
+                <w:rFonts w:ascii="Cambria Math" w:hAnsi="Cambria Math"/>
+              </w:rPr>
+              <m:t>s</m:t>
+            </m:r>
+          </m:e>
+          <m:sub>
+            <m:r>
+              <w:rPr>
+                <w:rFonts w:ascii="Cambria Math" w:hAnsi="Cambria Math"/>
+              </w:rPr>
+              <m:t>k</m:t>
+            </m:r>
+          </m:sub>
+        </m:sSub>
+        <m:r>
+          <w:rPr>
+            <w:rFonts w:ascii="Cambria Math" w:hAnsi="Cambria Math"/>
+            <w:lang w:val="fr-FR"/>
+          </w:rPr>
+          <m:t xml:space="preserve"> </m:t>
+        </m:r>
+      </m:oMath>
+      <w:proofErr w:type="gramStart"/>
+      <w:r>
+        <w:rPr>
+          <w:rFonts w:eastAsiaTheme="minorEastAsia"/>
+          <w:lang w:val="fr-FR"/>
+        </w:rPr>
+        <w:t>reprezinta</w:t>
+      </w:r>
+      <w:proofErr w:type="gramEnd"/>
+      <w:r>
+        <w:rPr>
+          <w:rFonts w:eastAsiaTheme="minorEastAsia"/>
+          <w:lang w:val="fr-FR"/>
+        </w:rPr>
+        <w:t xml:space="preserve"> nivelul de intensitate normalizat al imaginii de iesire,</w:t>
+      </w:r>
+    </w:p>
+    <w:p>
+      <w:pPr>
+        <w:pStyle w:val="ListParagraph"/>
+        <w:numPr>
+          <w:ilvl w:val="0"/>
+          <w:numId w:val="4"/>
+        </w:numPr>
+        <w:rPr>
+          <w:lang w:val="fr-FR"/>
+        </w:rPr>
+      </w:pPr>
+      <m:oMath>
+        <m:sSub>
+          <m:sSubPr>
+            <m:ctrlPr>
+              <w:rPr>
+                <w:rFonts w:ascii="Cambria Math" w:hAnsi="Cambria Math"/>
+                <w:i/>
+              </w:rPr>
+            </m:ctrlPr>
+          </m:sSubPr>
+          <m:e>
+            <m:r>
+              <w:rPr>
+                <w:rFonts w:ascii="Cambria Math" w:hAnsi="Cambria Math"/>
+              </w:rPr>
+              <m:t>p</m:t>
+            </m:r>
+          </m:e>
+          <m:sub>
+            <m:r>
+              <w:rPr>
+                <w:rFonts w:ascii="Cambria Math" w:hAnsi="Cambria Math"/>
+              </w:rPr>
+              <m:t>c</m:t>
+            </m:r>
+          </m:sub>
+        </m:sSub>
+        <m:d>
+          <m:dPr>
+            <m:ctrlPr>
+              <w:rPr>
+                <w:rFonts w:ascii="Cambria Math" w:hAnsi="Cambria Math"/>
+                <w:i/>
+              </w:rPr>
+            </m:ctrlPr>
+          </m:dPr>
+          <m:e>
+            <m:r>
+              <w:rPr>
+                <w:rFonts w:ascii="Cambria Math" w:hAnsi="Cambria Math"/>
+              </w:rPr>
+              <m:t>x</m:t>
+            </m:r>
+          </m:e>
+        </m:d>
+      </m:oMath>
+      <w:r>
+        <w:rPr>
+          <w:rFonts w:eastAsiaTheme="minorEastAsia"/>
+          <w:lang w:val="fr-FR"/>
+        </w:rPr>
+        <w:t xml:space="preserve"> </w:t>
+      </w:r>
+      <w:proofErr w:type="gramStart"/>
+      <w:r>
+        <w:rPr>
+          <w:rFonts w:eastAsiaTheme="minorEastAsia"/>
+          <w:lang w:val="fr-FR"/>
+        </w:rPr>
+        <w:t>reprezinta</w:t>
+      </w:r>
+      <w:proofErr w:type="gramEnd"/>
+      <w:r>
+        <w:rPr>
+          <w:rFonts w:eastAsiaTheme="minorEastAsia"/>
+          <w:lang w:val="fr-FR"/>
+        </w:rPr>
+        <w:t xml:space="preserve"> functia densitatii de probabilitate cumulative (</w:t>
+      </w:r>
+      <w:r>
+        <w:rPr>
+          <w:rFonts w:eastAsiaTheme="minorEastAsia"/>
+          <w:lang w:val="fr-FR"/>
+        </w:rPr>
+        <w:t>FDP</w:t>
+      </w:r>
+      <w:r>
+        <w:rPr>
+          <w:rFonts w:eastAsiaTheme="minorEastAsia"/>
+          <w:lang w:val="fr-FR"/>
+        </w:rPr>
+        <w:t>C</w:t>
+      </w:r>
+      <w:r>
+        <w:rPr>
+          <w:rFonts w:eastAsiaTheme="minorEastAsia"/>
+          <w:lang w:val="fr-FR"/>
+        </w:rPr>
+        <w:t>) a imaginii de intrare.</w:t>
       </w:r>
     </w:p>
     <w:p>
@@ -52,11 +2334,211 @@
         <w:pStyle w:val="Heading2"/>
         <w:numPr>
           <w:ilvl w:val="1"/>
-          <w:numId w:val="2"/>
+          <w:numId w:val="3"/>
         </w:numPr>
-      </w:pPr>
+        <w:spacing w:line="256" w:lineRule="auto"/>
+      </w:pPr>
+      <w:bookmarkStart w:id="3" w:name="_Toc40108076"/>
       <w:r>
         <w:t>Corectia gamma</w:t>
+      </w:r>
+      <w:bookmarkEnd w:id="3"/>
+    </w:p>
+    <w:p>
+      <w:pPr>
+        <w:ind w:firstLine="360"/>
+        <w:jc w:val="both"/>
+        <w:rPr>
+          <w:lang w:val="fr-FR"/>
+        </w:rPr>
+      </w:pPr>
+      <w:r>
+        <w:rPr>
+          <w:lang w:val="fr-FR"/>
+        </w:rPr>
+        <w:t>Corectia gamma este folosita p</w:t>
+      </w:r>
+      <w:r>
+        <w:rPr>
+          <w:lang w:val="fr-FR"/>
+        </w:rPr>
+        <w:t>entru imbunatatirea contrastului imaginii</w:t>
+      </w:r>
+      <w:r>
+        <w:rPr>
+          <w:lang w:val="fr-FR"/>
+        </w:rPr>
+        <w:t xml:space="preserve">. Aceasta poate fi definita prin urmatoarea </w:t>
+      </w:r>
+      <w:proofErr w:type="gramStart"/>
+      <w:r>
+        <w:rPr>
+          <w:lang w:val="fr-FR"/>
+        </w:rPr>
+        <w:t>functie:</w:t>
+      </w:r>
+      <w:proofErr w:type="gramEnd"/>
+    </w:p>
+    <w:p>
+      <w:pPr>
+        <w:tabs>
+          <w:tab w:val="center" w:pos="4860"/>
+          <w:tab w:val="left" w:pos="6043"/>
+        </w:tabs>
+        <w:ind w:firstLine="360"/>
+        <w:rPr>
+          <w:vertAlign w:val="superscript"/>
+          <w:lang w:val="fr-FR"/>
+        </w:rPr>
+      </w:pPr>
+      <w:r>
+        <w:rPr>
+          <w:lang w:val="fr-FR"/>
+        </w:rPr>
+        <w:tab/>
+      </w:r>
+      <w:proofErr w:type="gramStart"/>
+      <w:r>
+        <w:rPr>
+          <w:lang w:val="fr-FR"/>
+        </w:rPr>
+        <w:t>g</w:t>
+      </w:r>
+      <w:r>
+        <w:rPr>
+          <w:vertAlign w:val="subscript"/>
+          <w:lang w:val="fr-FR"/>
+        </w:rPr>
+        <w:t>out</w:t>
+      </w:r>
+      <w:proofErr w:type="gramEnd"/>
+      <w:r>
+        <w:rPr>
+          <w:lang w:val="fr-FR"/>
+        </w:rPr>
+        <w:t xml:space="preserve"> = c </w:t>
+      </w:r>
+      <w:r>
+        <w:rPr>
+          <w:rFonts w:cstheme="minorHAnsi"/>
+          <w:lang w:val="fr-FR"/>
+        </w:rPr>
+        <w:t>×</w:t>
+      </w:r>
+      <w:r>
+        <w:rPr>
+          <w:lang w:val="fr-FR"/>
+        </w:rPr>
+        <w:t xml:space="preserve"> </w:t>
+      </w:r>
+      <w:r>
+        <w:rPr>
+          <w:lang w:val="fr-FR"/>
+        </w:rPr>
+        <w:t>(</w:t>
+      </w:r>
+      <w:r>
+        <w:rPr>
+          <w:lang w:val="fr-FR"/>
+        </w:rPr>
+        <w:t>f</w:t>
+      </w:r>
+      <w:r>
+        <w:rPr>
+          <w:vertAlign w:val="subscript"/>
+          <w:lang w:val="fr-FR"/>
+        </w:rPr>
+        <w:t>in</w:t>
+      </w:r>
+      <w:r>
+        <w:rPr>
+          <w:lang w:val="fr-FR"/>
+        </w:rPr>
+        <w:t>)</w:t>
+      </w:r>
+      <w:r>
+        <w:rPr>
+          <w:vertAlign w:val="superscript"/>
+          <w:lang w:val="fr-FR"/>
+        </w:rPr>
+        <w:t>y</w:t>
+      </w:r>
+      <w:r>
+        <w:rPr>
+          <w:vertAlign w:val="superscript"/>
+          <w:lang w:val="fr-FR"/>
+        </w:rPr>
+        <w:tab/>
+      </w:r>
+    </w:p>
+    <w:p>
+      <w:pPr>
+        <w:tabs>
+          <w:tab w:val="center" w:pos="4860"/>
+          <w:tab w:val="left" w:pos="6043"/>
+        </w:tabs>
+        <w:ind w:firstLine="360"/>
+        <w:jc w:val="both"/>
+        <w:rPr>
+          <w:lang w:val="fr-FR"/>
+        </w:rPr>
+      </w:pPr>
+      <w:r>
+        <w:rPr>
+          <w:lang w:val="fr-FR"/>
+        </w:rPr>
+        <w:t>Procesul fotografic contine neliniaritati de forma g(</w:t>
+      </w:r>
+      <w:proofErr w:type="gramStart"/>
+      <w:r>
+        <w:rPr>
+          <w:lang w:val="fr-FR"/>
+        </w:rPr>
+        <w:t>x,y</w:t>
+      </w:r>
+      <w:proofErr w:type="gramEnd"/>
+      <w:r>
+        <w:rPr>
+          <w:lang w:val="fr-FR"/>
+        </w:rPr>
+        <w:t>) = f(x,y)</w:t>
+      </w:r>
+      <w:r>
+        <w:rPr>
+          <w:vertAlign w:val="superscript"/>
+          <w:lang w:val="fr-FR"/>
+        </w:rPr>
+        <w:t>y</w:t>
+      </w:r>
+      <w:r>
+        <w:rPr>
+          <w:lang w:val="fr-FR"/>
+        </w:rPr>
+        <w:t xml:space="preserve">, unde f este intensitatea perceputa, </w:t>
+      </w:r>
+      <w:r>
+        <w:rPr>
+          <w:lang w:val="fr-FR"/>
+        </w:rPr>
+        <w:t>g este intensitatea reala, iar</w:t>
+      </w:r>
+      <w:r>
+        <w:rPr>
+          <w:lang w:val="fr-FR"/>
+        </w:rPr>
+        <w:t xml:space="preserve"> </w:t>
+      </w:r>
+      <w:r>
+        <w:rPr>
+          <w:lang w:val="fr-FR"/>
+        </w:rPr>
+        <w:t>γ</w:t>
+      </w:r>
+      <w:r>
+        <w:rPr>
+          <w:lang w:val="fr-FR"/>
+        </w:rPr>
+        <w:t xml:space="preserve"> este o constanta.</w:t>
       </w:r>
     </w:p>
     <w:p>
@@ -64,11 +2546,939 @@
         <w:pStyle w:val="Heading2"/>
         <w:numPr>
           <w:ilvl w:val="1"/>
-          <w:numId w:val="2"/>
+          <w:numId w:val="3"/>
         </w:numPr>
-      </w:pPr>
+        <w:spacing w:line="256" w:lineRule="auto"/>
+      </w:pPr>
+      <w:bookmarkStart w:id="4" w:name="_Toc40108077"/>
       <w:r>
         <w:t>Binarizarea automata globala</w:t>
+      </w:r>
+      <w:bookmarkEnd w:id="4"/>
+    </w:p>
+    <w:p>
+      <w:pPr>
+        <w:ind w:firstLine="360"/>
+        <w:jc w:val="both"/>
+      </w:pPr>
+      <w:r>
+        <w:t xml:space="preserve">Binarizarea globala este utilizat pentru a diferentia </w:t>
+      </w:r>
+      <w:r>
+        <w:t>fundal</w:t>
+      </w:r>
+      <w:r>
+        <w:t xml:space="preserve"> dintr-o imagine fata de obiecte, anume </w:t>
+      </w:r>
+      <w:r>
+        <w:t>fundal</w:t>
+      </w:r>
+      <w:r>
+        <w:t xml:space="preserve"> primind in matrice valorea culorii alb (255) si obiectele valoarea culorii negre (0). Aceasta se realizeaza in mod automat, gasindu-se un prag T autonom</w:t>
+      </w:r>
+      <w:r>
+        <w:t xml:space="preserve"> care conditioneaza care pixeli reprezinta fundalul si care pixeli reprezinta obiectele din imagine.</w:t>
+      </w:r>
+    </w:p>
+    <w:p>
+      <w:pPr>
+        <w:ind w:firstLine="360"/>
+        <w:rPr>
+          <w:lang w:val="fr-FR"/>
+        </w:rPr>
+      </w:pPr>
+      <w:r>
+        <w:rPr>
+          <w:lang w:val="fr-FR"/>
+        </w:rPr>
+        <w:t xml:space="preserve">Algoritmul are la baza pasii </w:t>
+      </w:r>
+      <w:proofErr w:type="gramStart"/>
+      <w:r>
+        <w:rPr>
+          <w:lang w:val="fr-FR"/>
+        </w:rPr>
+        <w:t>urmatori:</w:t>
+      </w:r>
+      <w:proofErr w:type="gramEnd"/>
+    </w:p>
+    <w:p>
+      <w:pPr>
+        <w:pStyle w:val="ListParagraph"/>
+        <w:numPr>
+          <w:ilvl w:val="0"/>
+          <w:numId w:val="6"/>
+        </w:numPr>
+      </w:pPr>
+      <w:r>
+        <w:t>Initializarea:</w:t>
+      </w:r>
+    </w:p>
+    <w:p>
+      <w:pPr>
+        <w:pStyle w:val="ListParagraph"/>
+        <w:numPr>
+          <w:ilvl w:val="1"/>
+          <w:numId w:val="5"/>
+        </w:numPr>
+      </w:pPr>
+      <w:r>
+        <w:t>Se calculeaza histograma.</w:t>
+      </w:r>
+    </w:p>
+    <w:p>
+      <w:pPr>
+        <w:pStyle w:val="ListParagraph"/>
+        <w:numPr>
+          <w:ilvl w:val="1"/>
+          <w:numId w:val="5"/>
+        </w:numPr>
+        <w:rPr>
+          <w:lang w:val="fr-FR"/>
+        </w:rPr>
+      </w:pPr>
+      <w:r>
+        <w:rPr>
+          <w:lang w:val="fr-FR"/>
+        </w:rPr>
+        <w:t>Se gaseste intensitatea maxima si minima in imagine,</w:t>
+      </w:r>
+      <m:oMath>
+        <m:sSub>
+          <m:sSubPr>
+            <m:ctrlPr>
+              <w:rPr>
+                <w:rFonts w:ascii="Cambria Math" w:hAnsi="Cambria Math"/>
+                <w:i/>
+                <w:szCs w:val="24"/>
+              </w:rPr>
+            </m:ctrlPr>
+          </m:sSubPr>
+          <m:e>
+            <m:r>
+              <w:rPr>
+                <w:rFonts w:ascii="Cambria Math" w:hAnsi="Cambria Math"/>
+                <w:szCs w:val="24"/>
+                <w:lang w:val="fr-FR"/>
+              </w:rPr>
+              <m:t xml:space="preserve"> </m:t>
+            </m:r>
+            <m:r>
+              <w:rPr>
+                <w:rFonts w:ascii="Cambria Math" w:hAnsi="Cambria Math"/>
+                <w:szCs w:val="24"/>
+              </w:rPr>
+              <m:t>I</m:t>
+            </m:r>
+          </m:e>
+          <m:sub>
+            <m:r>
+              <w:rPr>
+                <w:rFonts w:ascii="Cambria Math" w:hAnsi="Cambria Math"/>
+                <w:szCs w:val="24"/>
+              </w:rPr>
+              <m:t>max</m:t>
+            </m:r>
+          </m:sub>
+        </m:sSub>
+      </m:oMath>
+      <w:r>
+        <w:rPr>
+          <w:rFonts w:eastAsiaTheme="minorEastAsia"/>
+          <w:lang w:val="fr-FR"/>
+        </w:rPr>
+        <w:t xml:space="preserve">, respectiv </w:t>
+      </w:r>
+      <m:oMath>
+        <m:sSub>
+          <m:sSubPr>
+            <m:ctrlPr>
+              <w:rPr>
+                <w:rFonts w:ascii="Cambria Math" w:eastAsiaTheme="minorEastAsia" w:hAnsi="Cambria Math"/>
+                <w:i/>
+                <w:szCs w:val="24"/>
+              </w:rPr>
+            </m:ctrlPr>
+          </m:sSubPr>
+          <m:e>
+            <m:r>
+              <w:rPr>
+                <w:rFonts w:ascii="Cambria Math" w:eastAsiaTheme="minorEastAsia" w:hAnsi="Cambria Math"/>
+                <w:szCs w:val="24"/>
+              </w:rPr>
+              <m:t>I</m:t>
+            </m:r>
+          </m:e>
+          <m:sub>
+            <m:r>
+              <w:rPr>
+                <w:rFonts w:ascii="Cambria Math" w:eastAsiaTheme="minorEastAsia" w:hAnsi="Cambria Math"/>
+                <w:szCs w:val="24"/>
+              </w:rPr>
+              <m:t>min</m:t>
+            </m:r>
+          </m:sub>
+        </m:sSub>
+      </m:oMath>
+      <w:r>
+        <w:rPr>
+          <w:rFonts w:eastAsiaTheme="minorEastAsia"/>
+          <w:szCs w:val="24"/>
+          <w:lang w:val="fr-FR"/>
+        </w:rPr>
+        <w:t>.</w:t>
+      </w:r>
+    </w:p>
+    <w:p>
+      <w:pPr>
+        <w:pStyle w:val="ListParagraph"/>
+        <w:numPr>
+          <w:ilvl w:val="1"/>
+          <w:numId w:val="5"/>
+        </w:numPr>
+        <w:rPr>
+          <w:lang w:val="fr-FR"/>
+        </w:rPr>
+      </w:pPr>
+      <w:r>
+        <w:rPr>
+          <w:rFonts w:eastAsiaTheme="minorEastAsia"/>
+          <w:lang w:val="fr-FR"/>
+        </w:rPr>
+        <w:t xml:space="preserve">Se alege valoarea initiala pentru pragul </w:t>
+      </w:r>
+      <w:proofErr w:type="gramStart"/>
+      <w:r>
+        <w:rPr>
+          <w:rFonts w:eastAsiaTheme="minorEastAsia"/>
+          <w:lang w:val="fr-FR"/>
+        </w:rPr>
+        <w:t>T:</w:t>
+      </w:r>
+      <w:proofErr w:type="gramEnd"/>
+    </w:p>
+    <w:p>
+      <m:oMathPara>
+        <m:oMathParaPr>
+          <m:jc m:val="center"/>
+        </m:oMathParaPr>
+        <m:oMath>
+          <m:r>
+            <w:rPr>
+              <w:rFonts w:ascii="Cambria Math" w:hAnsi="Cambria Math"/>
+            </w:rPr>
+            <m:t>T=</m:t>
+          </m:r>
+          <m:f>
+            <m:fPr>
+              <m:ctrlPr>
+                <w:rPr>
+                  <w:rFonts w:ascii="Cambria Math" w:hAnsi="Cambria Math"/>
+                  <w:i/>
+                  <w:szCs w:val="24"/>
+                </w:rPr>
+              </m:ctrlPr>
+            </m:fPr>
+            <m:num>
+              <m:sSub>
+                <m:sSubPr>
+                  <m:ctrlPr>
+                    <w:rPr>
+                      <w:rFonts w:ascii="Cambria Math" w:hAnsi="Cambria Math"/>
+                      <w:i/>
+                      <w:szCs w:val="24"/>
+                    </w:rPr>
+                  </m:ctrlPr>
+                </m:sSubPr>
+                <m:e>
+                  <m:r>
+                    <w:rPr>
+                      <w:rFonts w:ascii="Cambria Math" w:hAnsi="Cambria Math"/>
+                      <w:szCs w:val="24"/>
+                    </w:rPr>
+                    <m:t xml:space="preserve"> I</m:t>
+                  </m:r>
+                </m:e>
+                <m:sub>
+                  <m:r>
+                    <w:rPr>
+                      <w:rFonts w:ascii="Cambria Math" w:hAnsi="Cambria Math"/>
+                      <w:szCs w:val="24"/>
+                    </w:rPr>
+                    <m:t>max</m:t>
+                  </m:r>
+                </m:sub>
+              </m:sSub>
+              <m:r>
+                <w:rPr>
+                  <w:rFonts w:ascii="Cambria Math" w:hAnsi="Cambria Math"/>
+                  <w:szCs w:val="24"/>
+                </w:rPr>
+                <m:t>+</m:t>
+              </m:r>
+              <m:sSub>
+                <m:sSubPr>
+                  <m:ctrlPr>
+                    <w:rPr>
+                      <w:rFonts w:ascii="Cambria Math" w:eastAsiaTheme="minorEastAsia" w:hAnsi="Cambria Math"/>
+                      <w:i/>
+                      <w:szCs w:val="24"/>
+                    </w:rPr>
+                  </m:ctrlPr>
+                </m:sSubPr>
+                <m:e>
+                  <m:r>
+                    <w:rPr>
+                      <w:rFonts w:ascii="Cambria Math" w:eastAsiaTheme="minorEastAsia" w:hAnsi="Cambria Math"/>
+                      <w:szCs w:val="24"/>
+                    </w:rPr>
+                    <m:t>I</m:t>
+                  </m:r>
+                </m:e>
+                <m:sub>
+                  <m:r>
+                    <w:rPr>
+                      <w:rFonts w:ascii="Cambria Math" w:eastAsiaTheme="minorEastAsia" w:hAnsi="Cambria Math"/>
+                      <w:szCs w:val="24"/>
+                    </w:rPr>
+                    <m:t>min</m:t>
+                  </m:r>
+                </m:sub>
+              </m:sSub>
+            </m:num>
+            <m:den>
+              <m:r>
+                <w:rPr>
+                  <w:rFonts w:ascii="Cambria Math" w:hAnsi="Cambria Math"/>
+                  <w:szCs w:val="24"/>
+                </w:rPr>
+                <m:t>2</m:t>
+              </m:r>
+            </m:den>
+          </m:f>
+        </m:oMath>
+      </m:oMathPara>
+    </w:p>
+    <w:p>
+      <w:pPr>
+        <w:pStyle w:val="ListParagraph"/>
+        <w:numPr>
+          <w:ilvl w:val="0"/>
+          <w:numId w:val="6"/>
+        </w:numPr>
+        <w:rPr>
+          <w:lang w:val="fr-FR"/>
+        </w:rPr>
+      </w:pPr>
+      <w:r>
+        <w:rPr>
+          <w:lang w:val="fr-FR"/>
+        </w:rPr>
+        <w:t xml:space="preserve">Se segmentează imaginea pe baza pragului T și se calculează valorile medii de </w:t>
+      </w:r>
+      <w:proofErr w:type="gramStart"/>
+      <w:r>
+        <w:rPr>
+          <w:lang w:val="fr-FR"/>
+        </w:rPr>
+        <w:t>intensitate:</w:t>
+      </w:r>
+      <w:proofErr w:type="gramEnd"/>
+    </w:p>
+    <w:p>
+      <w:pPr>
+        <w:pStyle w:val="ListParagraph"/>
+        <w:numPr>
+          <w:ilvl w:val="0"/>
+          <w:numId w:val="7"/>
+        </w:numPr>
+      </w:pPr>
+      <w:r>
+        <w:t xml:space="preserve">se calculează valoarea medie </w:t>
+      </w:r>
+      <m:oMath>
+        <m:sSub>
+          <m:sSubPr>
+            <m:ctrlPr>
+              <w:rPr>
+                <w:rFonts w:ascii="Cambria Math" w:hAnsi="Cambria Math"/>
+                <w:i/>
+              </w:rPr>
+            </m:ctrlPr>
+          </m:sSubPr>
+          <m:e>
+            <m:r>
+              <m:rPr>
+                <m:sty m:val="p"/>
+              </m:rPr>
+              <w:rPr>
+                <w:rFonts w:ascii="Cambria Math" w:hAnsi="Cambria Math"/>
+              </w:rPr>
+              <m:t>μ</m:t>
+            </m:r>
+          </m:e>
+          <m:sub>
+            <m:r>
+              <w:rPr>
+                <w:rFonts w:ascii="Cambria Math" w:hAnsi="Cambria Math"/>
+              </w:rPr>
+              <m:t>G1</m:t>
+            </m:r>
+          </m:sub>
+        </m:sSub>
+      </m:oMath>
+      <w:r>
+        <w:t xml:space="preserve"> pentru pixelii care satisfac condiția </w:t>
+      </w:r>
+      <m:oMath>
+        <m:sSub>
+          <m:sSubPr>
+            <m:ctrlPr>
+              <w:rPr>
+                <w:rFonts w:ascii="Cambria Math" w:hAnsi="Cambria Math"/>
+                <w:i/>
+              </w:rPr>
+            </m:ctrlPr>
+          </m:sSubPr>
+          <m:e>
+            <m:r>
+              <w:rPr>
+                <w:rFonts w:ascii="Cambria Math" w:hAnsi="Cambria Math"/>
+              </w:rPr>
+              <m:t>G</m:t>
+            </m:r>
+          </m:e>
+          <m:sub>
+            <m:r>
+              <w:rPr>
+                <w:rFonts w:ascii="Cambria Math" w:hAnsi="Cambria Math"/>
+              </w:rPr>
+              <m:t>1</m:t>
+            </m:r>
+          </m:sub>
+        </m:sSub>
+        <m:r>
+          <w:rPr>
+            <w:rFonts w:ascii="Cambria Math" w:hAnsi="Cambria Math"/>
+          </w:rPr>
+          <m:t>:I</m:t>
+        </m:r>
+        <m:d>
+          <m:dPr>
+            <m:ctrlPr>
+              <w:rPr>
+                <w:rFonts w:ascii="Cambria Math" w:hAnsi="Cambria Math"/>
+                <w:i/>
+              </w:rPr>
+            </m:ctrlPr>
+          </m:dPr>
+          <m:e>
+            <m:r>
+              <w:rPr>
+                <w:rFonts w:ascii="Cambria Math" w:hAnsi="Cambria Math"/>
+              </w:rPr>
+              <m:t>i,j</m:t>
+            </m:r>
+          </m:e>
+        </m:d>
+        <m:r>
+          <w:rPr>
+            <w:rFonts w:ascii="Cambria Math" w:hAnsi="Cambria Math"/>
+          </w:rPr>
+          <m:t xml:space="preserve"> ≤T</m:t>
+        </m:r>
+      </m:oMath>
+    </w:p>
+    <w:p>
+      <w:pPr>
+        <w:pStyle w:val="ListParagraph"/>
+        <w:numPr>
+          <w:ilvl w:val="0"/>
+          <w:numId w:val="7"/>
+        </w:numPr>
+      </w:pPr>
+      <w:r>
+        <w:t xml:space="preserve">se calculează valoarea medie </w:t>
+      </w:r>
+      <m:oMath>
+        <m:sSub>
+          <m:sSubPr>
+            <m:ctrlPr>
+              <w:rPr>
+                <w:rFonts w:ascii="Cambria Math" w:hAnsi="Cambria Math"/>
+                <w:i/>
+              </w:rPr>
+            </m:ctrlPr>
+          </m:sSubPr>
+          <m:e>
+            <m:r>
+              <m:rPr>
+                <m:sty m:val="p"/>
+              </m:rPr>
+              <w:rPr>
+                <w:rFonts w:ascii="Cambria Math" w:hAnsi="Cambria Math"/>
+              </w:rPr>
+              <m:t>μ</m:t>
+            </m:r>
+          </m:e>
+          <m:sub>
+            <m:r>
+              <w:rPr>
+                <w:rFonts w:ascii="Cambria Math" w:hAnsi="Cambria Math"/>
+              </w:rPr>
+              <m:t>G2</m:t>
+            </m:r>
+          </m:sub>
+        </m:sSub>
+      </m:oMath>
+      <w:r>
+        <w:t xml:space="preserve"> pentru pixelii care satisfac condiția </w:t>
+      </w:r>
+      <m:oMath>
+        <m:sSub>
+          <m:sSubPr>
+            <m:ctrlPr>
+              <w:rPr>
+                <w:rFonts w:ascii="Cambria Math" w:hAnsi="Cambria Math"/>
+                <w:i/>
+              </w:rPr>
+            </m:ctrlPr>
+          </m:sSubPr>
+          <m:e>
+            <m:r>
+              <w:rPr>
+                <w:rFonts w:ascii="Cambria Math" w:hAnsi="Cambria Math"/>
+              </w:rPr>
+              <m:t>G</m:t>
+            </m:r>
+          </m:e>
+          <m:sub>
+            <m:r>
+              <w:rPr>
+                <w:rFonts w:ascii="Cambria Math" w:hAnsi="Cambria Math"/>
+              </w:rPr>
+              <m:t>2</m:t>
+            </m:r>
+          </m:sub>
+        </m:sSub>
+        <m:r>
+          <w:rPr>
+            <w:rFonts w:ascii="Cambria Math" w:hAnsi="Cambria Math"/>
+          </w:rPr>
+          <m:t>:I</m:t>
+        </m:r>
+        <m:d>
+          <m:dPr>
+            <m:ctrlPr>
+              <w:rPr>
+                <w:rFonts w:ascii="Cambria Math" w:hAnsi="Cambria Math"/>
+                <w:i/>
+              </w:rPr>
+            </m:ctrlPr>
+          </m:dPr>
+          <m:e>
+            <m:r>
+              <w:rPr>
+                <w:rFonts w:ascii="Cambria Math" w:hAnsi="Cambria Math"/>
+              </w:rPr>
+              <m:t>i,j</m:t>
+            </m:r>
+          </m:e>
+        </m:d>
+        <m:r>
+          <w:rPr>
+            <w:rFonts w:ascii="Cambria Math" w:hAnsi="Cambria Math"/>
+          </w:rPr>
+          <m:t xml:space="preserve"> &gt;T</m:t>
+        </m:r>
+      </m:oMath>
+      <w:r>
+        <w:tab/>
+      </w:r>
+    </w:p>
+    <w:p/>
+    <w:p>
+      <w:pPr>
+        <w:ind w:left="1080"/>
+        <w:rPr>
+          <w:rFonts w:eastAsiaTheme="minorEastAsia"/>
+          <w:lang w:val="fr-FR"/>
+        </w:rPr>
+      </w:pPr>
+      <w:r>
+        <w:rPr>
+          <w:lang w:val="fr-FR"/>
+        </w:rPr>
+        <w:t xml:space="preserve">Unde </w:t>
+      </w:r>
+      <m:oMath>
+        <m:sSub>
+          <m:sSubPr>
+            <m:ctrlPr>
+              <w:rPr>
+                <w:rFonts w:ascii="Cambria Math" w:hAnsi="Cambria Math"/>
+                <w:i/>
+              </w:rPr>
+            </m:ctrlPr>
+          </m:sSubPr>
+          <m:e>
+            <m:r>
+              <m:rPr>
+                <m:sty m:val="p"/>
+              </m:rPr>
+              <w:rPr>
+                <w:rFonts w:ascii="Cambria Math" w:hAnsi="Cambria Math"/>
+              </w:rPr>
+              <m:t>μ</m:t>
+            </m:r>
+          </m:e>
+          <m:sub>
+            <m:r>
+              <w:rPr>
+                <w:rFonts w:ascii="Cambria Math" w:hAnsi="Cambria Math"/>
+              </w:rPr>
+              <m:t>G</m:t>
+            </m:r>
+            <m:r>
+              <w:rPr>
+                <w:rFonts w:ascii="Cambria Math" w:hAnsi="Cambria Math"/>
+                <w:lang w:val="fr-FR"/>
+              </w:rPr>
+              <m:t>1</m:t>
+            </m:r>
+          </m:sub>
+        </m:sSub>
+      </m:oMath>
+      <w:r>
+        <w:rPr>
+          <w:rFonts w:eastAsiaTheme="minorEastAsia"/>
+          <w:lang w:val="fr-FR"/>
+        </w:rPr>
+        <w:t xml:space="preserve"> si </w:t>
+      </w:r>
+      <m:oMath>
+        <m:sSub>
+          <m:sSubPr>
+            <m:ctrlPr>
+              <w:rPr>
+                <w:rFonts w:ascii="Cambria Math" w:hAnsi="Cambria Math"/>
+                <w:i/>
+              </w:rPr>
+            </m:ctrlPr>
+          </m:sSubPr>
+          <m:e>
+            <m:r>
+              <m:rPr>
+                <m:sty m:val="p"/>
+              </m:rPr>
+              <w:rPr>
+                <w:rFonts w:ascii="Cambria Math" w:hAnsi="Cambria Math"/>
+              </w:rPr>
+              <m:t>μ</m:t>
+            </m:r>
+          </m:e>
+          <m:sub>
+            <m:r>
+              <w:rPr>
+                <w:rFonts w:ascii="Cambria Math" w:hAnsi="Cambria Math"/>
+              </w:rPr>
+              <m:t>G</m:t>
+            </m:r>
+            <m:r>
+              <w:rPr>
+                <w:rFonts w:ascii="Cambria Math" w:hAnsi="Cambria Math"/>
+                <w:lang w:val="fr-FR"/>
+              </w:rPr>
+              <m:t>2</m:t>
+            </m:r>
+          </m:sub>
+        </m:sSub>
+      </m:oMath>
+      <w:r>
+        <w:rPr>
+          <w:rFonts w:eastAsiaTheme="minorEastAsia"/>
+          <w:lang w:val="fr-FR"/>
+        </w:rPr>
+        <w:t xml:space="preserve"> se calculeaza folosind </w:t>
+      </w:r>
+      <w:proofErr w:type="gramStart"/>
+      <w:r>
+        <w:rPr>
+          <w:rFonts w:eastAsiaTheme="minorEastAsia"/>
+          <w:lang w:val="fr-FR"/>
+        </w:rPr>
+        <w:t>formulele:</w:t>
+      </w:r>
+      <w:proofErr w:type="gramEnd"/>
+    </w:p>
+    <w:p>
+      <w:pPr>
+        <w:ind w:left="1080"/>
+        <w:jc w:val="center"/>
+      </w:pPr>
+      <w:r>
+        <w:rPr>
+          <w:noProof/>
+        </w:rPr>
+        <w:lastRenderedPageBreak/>
+        <w:drawing>
+          <wp:inline distT="0" distB="0" distL="0" distR="0" wp14:anchorId="58A11FC1" wp14:editId="0013FF18">
+            <wp:extent cx="3168378" cy="1304925"/>
+            <wp:effectExtent l="0" t="0" r="0" b="0"/>
+            <wp:docPr id="1" name="Picture 1"/>
+            <wp:cNvGraphicFramePr>
+              <a:graphicFrameLocks xmlns:a="http://schemas.openxmlformats.org/drawingml/2006/main" noChangeAspect="1"/>
+            </wp:cNvGraphicFramePr>
+            <a:graphic xmlns:a="http://schemas.openxmlformats.org/drawingml/2006/main">
+              <a:graphicData uri="http://schemas.openxmlformats.org/drawingml/2006/picture">
+                <pic:pic xmlns:pic="http://schemas.openxmlformats.org/drawingml/2006/picture">
+                  <pic:nvPicPr>
+                    <pic:cNvPr id="1" name=""/>
+                    <pic:cNvPicPr/>
+                  </pic:nvPicPr>
+                  <pic:blipFill>
+                    <a:blip r:embed="rId9"/>
+                    <a:stretch>
+                      <a:fillRect/>
+                    </a:stretch>
+                  </pic:blipFill>
+                  <pic:spPr>
+                    <a:xfrm>
+                      <a:off x="0" y="0"/>
+                      <a:ext cx="3236972" cy="1333176"/>
+                    </a:xfrm>
+                    <a:prstGeom prst="rect">
+                      <a:avLst/>
+                    </a:prstGeom>
+                  </pic:spPr>
+                </pic:pic>
+              </a:graphicData>
+            </a:graphic>
+          </wp:inline>
+        </w:drawing>
+      </w:r>
+    </w:p>
+    <w:p>
+      <w:pPr>
+        <w:pStyle w:val="ListParagraph"/>
+        <w:numPr>
+          <w:ilvl w:val="0"/>
+          <w:numId w:val="6"/>
+        </w:numPr>
+      </w:pPr>
+      <w:r>
+        <w:t>Se actualizeaza pragul T</w:t>
+      </w:r>
+    </w:p>
+    <w:p>
+      <w:pPr>
+        <w:pStyle w:val="ListParagraph"/>
+        <w:ind w:left="1080"/>
+        <w:jc w:val="center"/>
+      </w:pPr>
+      <w:r>
+        <w:rPr>
+          <w:noProof/>
+        </w:rPr>
+        <w:drawing>
+          <wp:inline distT="0" distB="0" distL="0" distR="0" wp14:anchorId="001579DD" wp14:editId="57B4961E">
+            <wp:extent cx="1028700" cy="258494"/>
+            <wp:effectExtent l="0" t="0" r="0" b="8255"/>
+            <wp:docPr id="5" name="Picture 5"/>
+            <wp:cNvGraphicFramePr>
+              <a:graphicFrameLocks xmlns:a="http://schemas.openxmlformats.org/drawingml/2006/main" noChangeAspect="1"/>
+            </wp:cNvGraphicFramePr>
+            <a:graphic xmlns:a="http://schemas.openxmlformats.org/drawingml/2006/main">
+              <a:graphicData uri="http://schemas.openxmlformats.org/drawingml/2006/picture">
+                <pic:pic xmlns:pic="http://schemas.openxmlformats.org/drawingml/2006/picture">
+                  <pic:nvPicPr>
+                    <pic:cNvPr id="1" name=""/>
+                    <pic:cNvPicPr/>
+                  </pic:nvPicPr>
+                  <pic:blipFill>
+                    <a:blip r:embed="rId10"/>
+                    <a:stretch>
+                      <a:fillRect/>
+                    </a:stretch>
+                  </pic:blipFill>
+                  <pic:spPr>
+                    <a:xfrm>
+                      <a:off x="0" y="0"/>
+                      <a:ext cx="1140022" cy="286467"/>
+                    </a:xfrm>
+                    <a:prstGeom prst="rect">
+                      <a:avLst/>
+                    </a:prstGeom>
+                  </pic:spPr>
+                </pic:pic>
+              </a:graphicData>
+            </a:graphic>
+          </wp:inline>
+        </w:drawing>
+      </w:r>
+    </w:p>
+    <w:p>
+      <w:pPr>
+        <w:pStyle w:val="ListParagraph"/>
+        <w:numPr>
+          <w:ilvl w:val="0"/>
+          <w:numId w:val="6"/>
+        </w:numPr>
+        <w:rPr>
+          <w:lang w:val="fr-FR"/>
+        </w:rPr>
+      </w:pPr>
+      <w:r>
+        <w:rPr>
+          <w:lang w:val="fr-FR"/>
+        </w:rPr>
+        <w:t xml:space="preserve">Se repeta pasii b) si c), pana cand  </w:t>
+      </w:r>
+      <m:oMath>
+        <m:d>
+          <m:dPr>
+            <m:begChr m:val="|"/>
+            <m:endChr m:val="|"/>
+            <m:ctrlPr>
+              <w:rPr>
+                <w:rFonts w:ascii="Cambria Math" w:hAnsi="Cambria Math"/>
+                <w:i/>
+              </w:rPr>
+            </m:ctrlPr>
+          </m:dPr>
+          <m:e>
+            <m:sSub>
+              <m:sSubPr>
+                <m:ctrlPr>
+                  <w:rPr>
+                    <w:rFonts w:ascii="Cambria Math" w:hAnsi="Cambria Math"/>
+                    <w:i/>
+                  </w:rPr>
+                </m:ctrlPr>
+              </m:sSubPr>
+              <m:e>
+                <m:r>
+                  <w:rPr>
+                    <w:rFonts w:ascii="Cambria Math" w:hAnsi="Cambria Math"/>
+                  </w:rPr>
+                  <m:t>T</m:t>
+                </m:r>
+              </m:e>
+              <m:sub>
+                <m:r>
+                  <w:rPr>
+                    <w:rFonts w:ascii="Cambria Math" w:hAnsi="Cambria Math"/>
+                  </w:rPr>
+                  <m:t>k</m:t>
+                </m:r>
+              </m:sub>
+            </m:sSub>
+            <m:r>
+              <w:rPr>
+                <w:rFonts w:ascii="Cambria Math" w:hAnsi="Cambria Math"/>
+                <w:lang w:val="fr-FR"/>
+              </w:rPr>
+              <m:t>-</m:t>
+            </m:r>
+            <m:sSub>
+              <m:sSubPr>
+                <m:ctrlPr>
+                  <w:rPr>
+                    <w:rFonts w:ascii="Cambria Math" w:hAnsi="Cambria Math"/>
+                    <w:i/>
+                  </w:rPr>
+                </m:ctrlPr>
+              </m:sSubPr>
+              <m:e>
+                <m:r>
+                  <w:rPr>
+                    <w:rFonts w:ascii="Cambria Math" w:hAnsi="Cambria Math"/>
+                  </w:rPr>
+                  <m:t>T</m:t>
+                </m:r>
+              </m:e>
+              <m:sub>
+                <m:r>
+                  <w:rPr>
+                    <w:rFonts w:ascii="Cambria Math" w:hAnsi="Cambria Math"/>
+                  </w:rPr>
+                  <m:t>k</m:t>
+                </m:r>
+                <m:r>
+                  <w:rPr>
+                    <w:rFonts w:ascii="Cambria Math" w:hAnsi="Cambria Math"/>
+                    <w:lang w:val="fr-FR"/>
+                  </w:rPr>
+                  <m:t>-1</m:t>
+                </m:r>
+              </m:sub>
+            </m:sSub>
+          </m:e>
+        </m:d>
+        <m:r>
+          <w:rPr>
+            <w:rFonts w:ascii="Cambria Math" w:hAnsi="Cambria Math"/>
+            <w:lang w:val="fr-FR"/>
+          </w:rPr>
+          <m:t xml:space="preserve"> &lt; </m:t>
+        </m:r>
+        <m:r>
+          <w:rPr>
+            <w:rFonts w:ascii="Cambria Math" w:hAnsi="Cambria Math"/>
+          </w:rPr>
+          <m:t>α</m:t>
+        </m:r>
+      </m:oMath>
+      <w:r>
+        <w:rPr>
+          <w:rFonts w:eastAsiaTheme="minorEastAsia"/>
+          <w:lang w:val="fr-FR"/>
+        </w:rPr>
+        <w:t xml:space="preserve">, unde </w:t>
+      </w:r>
+      <m:oMath>
+        <m:r>
+          <w:rPr>
+            <w:rFonts w:ascii="Cambria Math" w:hAnsi="Cambria Math"/>
+          </w:rPr>
+          <m:t>α</m:t>
+        </m:r>
+      </m:oMath>
+      <w:r>
+        <w:rPr>
+          <w:rFonts w:eastAsiaTheme="minorEastAsia"/>
+          <w:lang w:val="fr-FR"/>
+        </w:rPr>
+        <w:t xml:space="preserve"> este valoarea pozitiva de eroare.</w:t>
+      </w:r>
+    </w:p>
+    <w:p>
+      <w:pPr>
+        <w:pStyle w:val="ListParagraph"/>
+        <w:numPr>
+          <w:ilvl w:val="0"/>
+          <w:numId w:val="6"/>
+        </w:numPr>
+      </w:pPr>
+      <w:r>
+        <w:rPr>
+          <w:rFonts w:eastAsiaTheme="minorEastAsia"/>
+        </w:rPr>
+        <w:t xml:space="preserve">In final, se binarizeaza </w:t>
+      </w:r>
+      <w:proofErr w:type="gramStart"/>
+      <w:r>
+        <w:rPr>
+          <w:rFonts w:eastAsiaTheme="minorEastAsia"/>
+        </w:rPr>
+        <w:t>folosind  pragul</w:t>
+      </w:r>
+      <w:proofErr w:type="gramEnd"/>
+      <w:r>
+        <w:rPr>
+          <w:rFonts w:eastAsiaTheme="minorEastAsia"/>
+        </w:rPr>
+        <w:t xml:space="preserve"> obtinut T. </w:t>
       </w:r>
     </w:p>
     <w:p>
@@ -76,11 +3486,192 @@
         <w:pStyle w:val="Heading2"/>
         <w:numPr>
           <w:ilvl w:val="1"/>
-          <w:numId w:val="2"/>
+          <w:numId w:val="3"/>
         </w:numPr>
-      </w:pPr>
+        <w:spacing w:line="256" w:lineRule="auto"/>
+      </w:pPr>
+      <w:bookmarkStart w:id="5" w:name="_Toc40108078"/>
       <w:r>
         <w:t>Negativul unei imagini</w:t>
+      </w:r>
+      <w:bookmarkEnd w:id="5"/>
+    </w:p>
+    <w:p>
+      <w:pPr>
+        <w:ind w:firstLine="360"/>
+        <w:jc w:val="both"/>
+      </w:pPr>
+      <w:r>
+        <w:t>Negativul unei imagini reprezinta o imagine in care valoarea fiecarui pixel</w:t>
+      </w:r>
+      <w:r>
+        <w:t xml:space="preserve"> este reprezentata de</w:t>
+      </w:r>
+      <w:r>
+        <w:t>:</w:t>
+      </w:r>
+    </w:p>
+    <w:p>
+      <w:pPr>
+        <w:ind w:left="360"/>
+        <w:jc w:val="center"/>
+        <w:rPr>
+          <w:vertAlign w:val="subscript"/>
+        </w:rPr>
+      </w:pPr>
+      <w:r>
+        <w:t>g</w:t>
+      </w:r>
+      <w:r>
+        <w:rPr>
+          <w:vertAlign w:val="subscript"/>
+        </w:rPr>
+        <w:t>dst</w:t>
+      </w:r>
+      <w:r>
+        <w:t xml:space="preserve"> = L - g</w:t>
+      </w:r>
+      <w:r>
+        <w:rPr>
+          <w:vertAlign w:val="subscript"/>
+        </w:rPr>
+        <w:t>in</w:t>
+      </w:r>
+    </w:p>
+    <w:p>
+      <w:pPr>
+        <w:jc w:val="both"/>
+        <w:rPr>
+          <w:lang w:val="fr-FR"/>
+        </w:rPr>
+      </w:pPr>
+      <w:proofErr w:type="gramStart"/>
+      <w:r>
+        <w:rPr>
+          <w:lang w:val="fr-FR"/>
+        </w:rPr>
+        <w:t>unde</w:t>
+      </w:r>
+      <w:proofErr w:type="gramEnd"/>
+      <w:r>
+        <w:rPr>
+          <w:lang w:val="fr-FR"/>
+        </w:rPr>
+        <w:t xml:space="preserve"> g</w:t>
+      </w:r>
+      <w:r>
+        <w:rPr>
+          <w:vertAlign w:val="subscript"/>
+          <w:lang w:val="fr-FR"/>
+        </w:rPr>
+        <w:t>dst</w:t>
+      </w:r>
+      <w:r>
+        <w:rPr>
+          <w:lang w:val="fr-FR"/>
+        </w:rPr>
+        <w:t xml:space="preserve"> reprezinta </w:t>
+      </w:r>
+      <w:r>
+        <w:rPr>
+          <w:lang w:val="fr-FR"/>
+        </w:rPr>
+        <w:t xml:space="preserve">valoarea </w:t>
+      </w:r>
+      <w:r>
+        <w:rPr>
+          <w:lang w:val="fr-FR"/>
+        </w:rPr>
+        <w:t>pixelul</w:t>
+      </w:r>
+      <w:r>
+        <w:rPr>
+          <w:lang w:val="fr-FR"/>
+        </w:rPr>
+        <w:t>ui</w:t>
+      </w:r>
+      <w:r>
+        <w:rPr>
+          <w:lang w:val="fr-FR"/>
+        </w:rPr>
+        <w:t xml:space="preserve"> destinatie, L repr</w:t>
+      </w:r>
+      <w:r>
+        <w:rPr>
+          <w:lang w:val="fr-FR"/>
+        </w:rPr>
+        <w:t xml:space="preserve">ezinta valoarea maxima pe un canal de culoare, iar </w:t>
+      </w:r>
+      <w:r>
+        <w:rPr>
+          <w:lang w:val="fr-FR"/>
+        </w:rPr>
+        <w:t>g</w:t>
+      </w:r>
+      <w:r>
+        <w:rPr>
+          <w:vertAlign w:val="subscript"/>
+          <w:lang w:val="fr-FR"/>
+        </w:rPr>
+        <w:t>in</w:t>
+      </w:r>
+      <w:r>
+        <w:rPr>
+          <w:lang w:val="fr-FR"/>
+        </w:rPr>
+        <w:t xml:space="preserve"> reprezinta valoarea </w:t>
+      </w:r>
+      <w:r>
+        <w:rPr>
+          <w:lang w:val="fr-FR"/>
+        </w:rPr>
+        <w:t>pixelului destinatie.</w:t>
+      </w:r>
+      <w:r>
+        <w:rPr>
+          <w:lang w:val="fr-FR"/>
+        </w:rPr>
+        <w:t xml:space="preserve"> </w:t>
+      </w:r>
+      <w:r>
+        <w:rPr>
+          <w:lang w:val="fr-FR"/>
+        </w:rPr>
+        <w:t xml:space="preserve">Pentru o imagine </w:t>
+      </w:r>
+      <w:r>
+        <w:rPr>
+          <w:i/>
+          <w:iCs/>
+          <w:lang w:val="fr-FR"/>
+        </w:rPr>
+        <w:t>greyscale</w:t>
+      </w:r>
+      <w:r>
+        <w:rPr>
+          <w:lang w:val="fr-FR"/>
+        </w:rPr>
+        <w:t xml:space="preserve"> se aplica aceasta operatie doar pe un canal, in schimb pe o imagine color, va fi necesara aplicarea operatiei pe toa</w:t>
+      </w:r>
+      <w:r>
+        <w:rPr>
+          <w:lang w:val="fr-FR"/>
+        </w:rPr>
+        <w:t xml:space="preserve">te cele trei </w:t>
+      </w:r>
+      <w:proofErr w:type="gramStart"/>
+      <w:r>
+        <w:rPr>
+          <w:lang w:val="fr-FR"/>
+        </w:rPr>
+        <w:t>canale:</w:t>
+      </w:r>
+      <w:proofErr w:type="gramEnd"/>
+      <w:r>
+        <w:rPr>
+          <w:lang w:val="fr-FR"/>
+        </w:rPr>
+        <w:t xml:space="preserve"> R, G si B.</w:t>
       </w:r>
     </w:p>
     <w:p>
@@ -88,23 +3679,2165 @@
         <w:pStyle w:val="Heading2"/>
         <w:numPr>
           <w:ilvl w:val="1"/>
-          <w:numId w:val="2"/>
+          <w:numId w:val="3"/>
         </w:numPr>
-      </w:pPr>
+        <w:spacing w:line="256" w:lineRule="auto"/>
+      </w:pPr>
+      <w:bookmarkStart w:id="6" w:name="_Toc40108079"/>
       <w:r>
         <w:t>Eroziunea</w:t>
       </w:r>
+      <w:bookmarkEnd w:id="6"/>
+    </w:p>
+    <w:p>
+      <w:pPr>
+        <w:ind w:firstLine="360"/>
+      </w:pPr>
+      <w:r>
+        <w:t>Eroziunea reprezinta o operatie morfologica care afecteaza forma sau structura unui obiect, fiind aplicata doar pe imagini binare si are ca efect micsorarea obiectelor prin erodarea marginilor.</w:t>
+      </w:r>
+    </w:p>
+    <w:p>
+      <w:pPr>
+        <w:ind w:firstLine="360"/>
+        <w:jc w:val="both"/>
+      </w:pPr>
+      <w:r>
+        <w:t xml:space="preserve">Pentru a realiza eroziunea se foloseste un element structural sub forma unei matrice </w:t>
+      </w:r>
+      <w:r>
+        <w:rPr>
+          <w:i/>
+          <w:iCs/>
+        </w:rPr>
+        <w:t>3x3</w:t>
+      </w:r>
+      <w:r>
+        <w:t>, folosit pentru a fi suprapus pe imaginea destinatie, pentru verificarea pixelilor adiacenti</w:t>
+      </w:r>
+      <w:r>
+        <w:t>.</w:t>
+      </w:r>
+    </w:p>
+    <w:p>
+      <w:pPr>
+        <w:ind w:firstLine="360"/>
+      </w:pPr>
+      <w:r>
+        <w:t>Eroziunea se realizeaza pe urmatorul principiu:</w:t>
+      </w:r>
+    </w:p>
+    <w:p>
+      <w:pPr>
+        <w:pStyle w:val="ListParagraph"/>
+        <w:numPr>
+          <w:ilvl w:val="0"/>
+          <w:numId w:val="8"/>
+        </w:numPr>
+        <w:rPr>
+          <w:lang w:val="fr-FR"/>
+        </w:rPr>
+      </w:pPr>
+      <w:r>
+        <w:rPr>
+          <w:lang w:val="fr-FR"/>
+        </w:rPr>
+        <w:t xml:space="preserve">Daca suprapunerea elementului structural asupra pixelului din imaginea sursa acopera doar pixeli obiect, atunci pixelul destinatie este marcat </w:t>
+      </w:r>
+      <w:proofErr w:type="gramStart"/>
+      <w:r>
+        <w:rPr>
+          <w:lang w:val="fr-FR"/>
+        </w:rPr>
+        <w:t>ca</w:t>
+      </w:r>
+      <w:proofErr w:type="gramEnd"/>
+      <w:r>
+        <w:rPr>
+          <w:lang w:val="fr-FR"/>
+        </w:rPr>
+        <w:t xml:space="preserve"> pixel obiect.</w:t>
+      </w:r>
+    </w:p>
+    <w:p>
+      <w:pPr>
+        <w:pStyle w:val="ListParagraph"/>
+        <w:numPr>
+          <w:ilvl w:val="0"/>
+          <w:numId w:val="8"/>
+        </w:numPr>
+        <w:rPr>
+          <w:lang w:val="fr-FR"/>
+        </w:rPr>
+      </w:pPr>
+      <w:r>
+        <w:rPr>
+          <w:lang w:val="fr-FR"/>
+        </w:rPr>
+        <w:t xml:space="preserve">Daca suprapunerea elementului structural </w:t>
+      </w:r>
+      <w:r>
+        <w:rPr>
+          <w:lang w:val="fr-FR"/>
+        </w:rPr>
+        <w:t xml:space="preserve">acopera cel putin un punct de fundal, atunci pixelul destinatie este marcat </w:t>
+      </w:r>
+      <w:proofErr w:type="gramStart"/>
+      <w:r>
+        <w:rPr>
+          <w:lang w:val="fr-FR"/>
+        </w:rPr>
+        <w:t>ca</w:t>
+      </w:r>
+      <w:proofErr w:type="gramEnd"/>
+      <w:r>
+        <w:rPr>
+          <w:lang w:val="fr-FR"/>
+        </w:rPr>
+        <w:t xml:space="preserve"> pixel fundal.</w:t>
+      </w:r>
+    </w:p>
+    <w:p>
+      <w:pPr>
+        <w:ind w:firstLine="360"/>
+        <w:rPr>
+          <w:lang w:val="fr-FR"/>
+        </w:rPr>
+      </w:pPr>
     </w:p>
     <w:p>
       <w:pPr>
         <w:pStyle w:val="Heading2"/>
         <w:numPr>
           <w:ilvl w:val="1"/>
-          <w:numId w:val="2"/>
+          <w:numId w:val="3"/>
         </w:numPr>
-      </w:pPr>
-      <w:r>
+        <w:spacing w:line="256" w:lineRule="auto"/>
+      </w:pPr>
+      <w:bookmarkStart w:id="7" w:name="_Toc40108080"/>
+      <w:r>
+        <w:lastRenderedPageBreak/>
         <w:t>Etichetarea obiectelor dintr-o imagine binara</w:t>
+      </w:r>
+      <w:r>
+        <w:t xml:space="preserve"> folosind cautarea in latime</w:t>
+      </w:r>
+      <w:bookmarkEnd w:id="7"/>
+    </w:p>
+    <w:p>
+      <w:pPr>
+        <w:ind w:firstLine="360"/>
+        <w:jc w:val="both"/>
+      </w:pPr>
+      <w:r>
+        <w:t>Etichetarea obiectelor dintr-o imagine binara consta in asocierea fiecarei componente conexe din imagine</w:t>
+      </w:r>
+      <w:r>
+        <w:t xml:space="preserve"> o valoare. Mai precis, fiecarui pixel care alcatuieste o componenta conexa i se asociaza </w:t>
+      </w:r>
+      <w:r>
+        <w:t>o valoare</w:t>
+      </w:r>
+      <w:r>
+        <w:t xml:space="preserve"> diferita fata de cea a pixelilor ce alcatuiesc o alta componenta conexa.</w:t>
+      </w:r>
+    </w:p>
+    <w:p>
+      <w:pPr>
+        <w:ind w:firstLine="360"/>
+        <w:jc w:val="both"/>
+        <w:rPr>
+          <w:lang w:val="fr-FR"/>
+        </w:rPr>
+      </w:pPr>
+      <w:r>
+        <w:t xml:space="preserve">Pentru a realiza etichetarea folosind cautarea in latime, primul pas este initializarea matricei de etichete cu valoarea zero pentru toti pixelii, indicand faptul ca totul este neetichetat. </w:t>
+      </w:r>
+      <w:r>
+        <w:rPr>
+          <w:lang w:val="fr-FR"/>
+        </w:rPr>
+        <w:t xml:space="preserve">Apoi, </w:t>
+      </w:r>
+      <w:r>
+        <w:rPr>
+          <w:lang w:val="fr-FR"/>
+        </w:rPr>
+        <w:t>algoritmul va cauta un pixel de tip obiect c</w:t>
+      </w:r>
+      <w:r>
+        <w:rPr>
+          <w:lang w:val="fr-FR"/>
+        </w:rPr>
+        <w:t xml:space="preserve">are este neetichetat. Daca acest punct este gasit, el va primi o eticheta noua, pe care o va propaga vecinilor lui. Se va repeta </w:t>
+      </w:r>
+      <w:r>
+        <w:rPr>
+          <w:lang w:val="fr-FR"/>
+        </w:rPr>
+        <w:t>acest proces</w:t>
+      </w:r>
+      <w:r>
+        <w:rPr>
+          <w:lang w:val="fr-FR"/>
+        </w:rPr>
+        <w:t xml:space="preserve"> pana cand toti pixelii obiect vor primi o eticheta</w:t>
+      </w:r>
+      <w:r>
+        <w:rPr>
+          <w:lang w:val="fr-FR"/>
+        </w:rPr>
+        <w:t>.</w:t>
+      </w:r>
+    </w:p>
+    <w:p>
+      <w:pPr>
+        <w:jc w:val="both"/>
+      </w:pPr>
+      <w:r>
+        <w:t>P</w:t>
+      </w:r>
+      <w:r>
+        <w:t>seudocodul algoritmului:</w:t>
+      </w:r>
+    </w:p>
+    <w:p>
+      <w:pPr>
+        <w:autoSpaceDE w:val="0"/>
+        <w:autoSpaceDN w:val="0"/>
+        <w:adjustRightInd w:val="0"/>
+        <w:spacing w:after="0" w:line="240" w:lineRule="auto"/>
+        <w:ind w:left="720"/>
+        <w:rPr>
+          <w:rFonts w:ascii="Courier New" w:hAnsi="Courier New" w:cs="Courier New"/>
+          <w:color w:val="000000"/>
+          <w:sz w:val="20"/>
+          <w:szCs w:val="20"/>
+          <w:highlight w:val="white"/>
+        </w:rPr>
+      </w:pPr>
+      <w:r>
+        <w:rPr>
+          <w:rFonts w:ascii="Courier New" w:hAnsi="Courier New" w:cs="Courier New"/>
+          <w:color w:val="000000"/>
+          <w:sz w:val="20"/>
+          <w:szCs w:val="20"/>
+          <w:highlight w:val="white"/>
+        </w:rPr>
+        <w:t xml:space="preserve">label </w:t>
+      </w:r>
+      <w:r>
+        <w:rPr>
+          <w:rFonts w:ascii="Courier New" w:hAnsi="Courier New" w:cs="Courier New"/>
+          <w:b/>
+          <w:bCs/>
+          <w:color w:val="000080"/>
+          <w:sz w:val="20"/>
+          <w:szCs w:val="20"/>
+          <w:highlight w:val="white"/>
+        </w:rPr>
+        <w:t>=</w:t>
+      </w:r>
+      <w:r>
+        <w:rPr>
+          <w:rFonts w:ascii="Courier New" w:hAnsi="Courier New" w:cs="Courier New"/>
+          <w:color w:val="000000"/>
+          <w:sz w:val="20"/>
+          <w:szCs w:val="20"/>
+          <w:highlight w:val="white"/>
+        </w:rPr>
+        <w:t xml:space="preserve"> </w:t>
+      </w:r>
+      <w:r>
+        <w:rPr>
+          <w:rFonts w:ascii="Courier New" w:hAnsi="Courier New" w:cs="Courier New"/>
+          <w:color w:val="FF8000"/>
+          <w:sz w:val="20"/>
+          <w:szCs w:val="20"/>
+          <w:highlight w:val="white"/>
+        </w:rPr>
+        <w:t>0</w:t>
+      </w:r>
+    </w:p>
+    <w:p>
+      <w:pPr>
+        <w:autoSpaceDE w:val="0"/>
+        <w:autoSpaceDN w:val="0"/>
+        <w:adjustRightInd w:val="0"/>
+        <w:spacing w:after="0" w:line="240" w:lineRule="auto"/>
+        <w:ind w:left="720"/>
+        <w:rPr>
+          <w:rFonts w:ascii="Courier New" w:hAnsi="Courier New" w:cs="Courier New"/>
+          <w:color w:val="000000"/>
+          <w:sz w:val="20"/>
+          <w:szCs w:val="20"/>
+          <w:highlight w:val="white"/>
+        </w:rPr>
+      </w:pPr>
+      <w:r>
+        <w:rPr>
+          <w:rFonts w:ascii="Courier New" w:hAnsi="Courier New" w:cs="Courier New"/>
+          <w:color w:val="000000"/>
+          <w:sz w:val="20"/>
+          <w:szCs w:val="20"/>
+          <w:highlight w:val="white"/>
+        </w:rPr>
+        <w:t xml:space="preserve">labels </w:t>
+      </w:r>
+      <w:r>
+        <w:rPr>
+          <w:rFonts w:ascii="Courier New" w:hAnsi="Courier New" w:cs="Courier New"/>
+          <w:b/>
+          <w:bCs/>
+          <w:color w:val="000080"/>
+          <w:sz w:val="20"/>
+          <w:szCs w:val="20"/>
+          <w:highlight w:val="white"/>
+        </w:rPr>
+        <w:t>=</w:t>
+      </w:r>
+      <w:r>
+        <w:rPr>
+          <w:rFonts w:ascii="Courier New" w:hAnsi="Courier New" w:cs="Courier New"/>
+          <w:color w:val="000000"/>
+          <w:sz w:val="20"/>
+          <w:szCs w:val="20"/>
+          <w:highlight w:val="white"/>
+        </w:rPr>
+        <w:t xml:space="preserve"> </w:t>
+      </w:r>
+      <w:proofErr w:type="gramStart"/>
+      <w:r>
+        <w:rPr>
+          <w:rFonts w:ascii="Courier New" w:hAnsi="Courier New" w:cs="Courier New"/>
+          <w:color w:val="000000"/>
+          <w:sz w:val="20"/>
+          <w:szCs w:val="20"/>
+          <w:highlight w:val="white"/>
+        </w:rPr>
+        <w:t>zeros</w:t>
+      </w:r>
+      <w:r>
+        <w:rPr>
+          <w:rFonts w:ascii="Courier New" w:hAnsi="Courier New" w:cs="Courier New"/>
+          <w:b/>
+          <w:bCs/>
+          <w:color w:val="000080"/>
+          <w:sz w:val="20"/>
+          <w:szCs w:val="20"/>
+          <w:highlight w:val="white"/>
+        </w:rPr>
+        <w:t>(</w:t>
+      </w:r>
+      <w:proofErr w:type="gramEnd"/>
+      <w:r>
+        <w:rPr>
+          <w:rFonts w:ascii="Courier New" w:hAnsi="Courier New" w:cs="Courier New"/>
+          <w:color w:val="000000"/>
+          <w:sz w:val="20"/>
+          <w:szCs w:val="20"/>
+          <w:highlight w:val="white"/>
+        </w:rPr>
+        <w:t>height</w:t>
+      </w:r>
+      <w:r>
+        <w:rPr>
+          <w:rFonts w:ascii="Courier New" w:hAnsi="Courier New" w:cs="Courier New"/>
+          <w:b/>
+          <w:bCs/>
+          <w:color w:val="000080"/>
+          <w:sz w:val="20"/>
+          <w:szCs w:val="20"/>
+          <w:highlight w:val="white"/>
+        </w:rPr>
+        <w:t>,</w:t>
+      </w:r>
+      <w:r>
+        <w:rPr>
+          <w:rFonts w:ascii="Courier New" w:hAnsi="Courier New" w:cs="Courier New"/>
+          <w:color w:val="000000"/>
+          <w:sz w:val="20"/>
+          <w:szCs w:val="20"/>
+          <w:highlight w:val="white"/>
+        </w:rPr>
+        <w:t xml:space="preserve"> width</w:t>
+      </w:r>
+      <w:r>
+        <w:rPr>
+          <w:rFonts w:ascii="Courier New" w:hAnsi="Courier New" w:cs="Courier New"/>
+          <w:b/>
+          <w:bCs/>
+          <w:color w:val="000080"/>
+          <w:sz w:val="20"/>
+          <w:szCs w:val="20"/>
+          <w:highlight w:val="white"/>
+        </w:rPr>
+        <w:t>)</w:t>
+      </w:r>
+      <w:r>
+        <w:rPr>
+          <w:rFonts w:ascii="Courier New" w:hAnsi="Courier New" w:cs="Courier New"/>
+          <w:color w:val="000000"/>
+          <w:sz w:val="20"/>
+          <w:szCs w:val="20"/>
+          <w:highlight w:val="white"/>
+        </w:rPr>
+        <w:t xml:space="preserve"> </w:t>
+      </w:r>
+    </w:p>
+    <w:p>
+      <w:pPr>
+        <w:autoSpaceDE w:val="0"/>
+        <w:autoSpaceDN w:val="0"/>
+        <w:adjustRightInd w:val="0"/>
+        <w:spacing w:after="0" w:line="240" w:lineRule="auto"/>
+        <w:ind w:left="720"/>
+        <w:rPr>
+          <w:rFonts w:ascii="Courier New" w:hAnsi="Courier New" w:cs="Courier New"/>
+          <w:color w:val="000000"/>
+          <w:sz w:val="20"/>
+          <w:szCs w:val="20"/>
+          <w:highlight w:val="white"/>
+        </w:rPr>
+      </w:pPr>
+      <w:r>
+        <w:rPr>
+          <w:rFonts w:ascii="Courier New" w:hAnsi="Courier New" w:cs="Courier New"/>
+          <w:b/>
+          <w:bCs/>
+          <w:color w:val="0000FF"/>
+          <w:sz w:val="20"/>
+          <w:szCs w:val="20"/>
+          <w:highlight w:val="white"/>
+        </w:rPr>
+        <w:t>for</w:t>
+      </w:r>
+      <w:r>
+        <w:rPr>
+          <w:rFonts w:ascii="Courier New" w:hAnsi="Courier New" w:cs="Courier New"/>
+          <w:color w:val="000000"/>
+          <w:sz w:val="20"/>
+          <w:szCs w:val="20"/>
+          <w:highlight w:val="white"/>
+        </w:rPr>
+        <w:t xml:space="preserve"> i </w:t>
+      </w:r>
+      <w:r>
+        <w:rPr>
+          <w:rFonts w:ascii="Courier New" w:hAnsi="Courier New" w:cs="Courier New"/>
+          <w:b/>
+          <w:bCs/>
+          <w:color w:val="000080"/>
+          <w:sz w:val="20"/>
+          <w:szCs w:val="20"/>
+          <w:highlight w:val="white"/>
+        </w:rPr>
+        <w:t>=</w:t>
+      </w:r>
+      <w:r>
+        <w:rPr>
+          <w:rFonts w:ascii="Courier New" w:hAnsi="Courier New" w:cs="Courier New"/>
+          <w:color w:val="000000"/>
+          <w:sz w:val="20"/>
+          <w:szCs w:val="20"/>
+          <w:highlight w:val="white"/>
+        </w:rPr>
+        <w:t xml:space="preserve"> </w:t>
+      </w:r>
+      <w:proofErr w:type="gramStart"/>
+      <w:r>
+        <w:rPr>
+          <w:rFonts w:ascii="Courier New" w:hAnsi="Courier New" w:cs="Courier New"/>
+          <w:color w:val="FF8000"/>
+          <w:sz w:val="20"/>
+          <w:szCs w:val="20"/>
+          <w:highlight w:val="white"/>
+        </w:rPr>
+        <w:t>0</w:t>
+      </w:r>
+      <w:r>
+        <w:rPr>
+          <w:rFonts w:ascii="Courier New" w:hAnsi="Courier New" w:cs="Courier New"/>
+          <w:b/>
+          <w:bCs/>
+          <w:color w:val="000080"/>
+          <w:sz w:val="20"/>
+          <w:szCs w:val="20"/>
+          <w:highlight w:val="white"/>
+        </w:rPr>
+        <w:t>:</w:t>
+      </w:r>
+      <w:r>
+        <w:rPr>
+          <w:rFonts w:ascii="Courier New" w:hAnsi="Courier New" w:cs="Courier New"/>
+          <w:color w:val="000000"/>
+          <w:sz w:val="20"/>
+          <w:szCs w:val="20"/>
+          <w:highlight w:val="white"/>
+        </w:rPr>
+        <w:t>height</w:t>
+      </w:r>
+      <w:proofErr w:type="gramEnd"/>
+      <w:r>
+        <w:rPr>
+          <w:rFonts w:ascii="Courier New" w:hAnsi="Courier New" w:cs="Courier New"/>
+          <w:b/>
+          <w:bCs/>
+          <w:color w:val="000080"/>
+          <w:sz w:val="20"/>
+          <w:szCs w:val="20"/>
+          <w:highlight w:val="white"/>
+        </w:rPr>
+        <w:t>-</w:t>
+      </w:r>
+      <w:r>
+        <w:rPr>
+          <w:rFonts w:ascii="Courier New" w:hAnsi="Courier New" w:cs="Courier New"/>
+          <w:color w:val="FF8000"/>
+          <w:sz w:val="20"/>
+          <w:szCs w:val="20"/>
+          <w:highlight w:val="white"/>
+        </w:rPr>
+        <w:t>1</w:t>
+      </w:r>
+    </w:p>
+    <w:p>
+      <w:pPr>
+        <w:autoSpaceDE w:val="0"/>
+        <w:autoSpaceDN w:val="0"/>
+        <w:adjustRightInd w:val="0"/>
+        <w:spacing w:after="0" w:line="240" w:lineRule="auto"/>
+        <w:ind w:left="720"/>
+        <w:rPr>
+          <w:rFonts w:ascii="Courier New" w:hAnsi="Courier New" w:cs="Courier New"/>
+          <w:color w:val="000000"/>
+          <w:sz w:val="20"/>
+          <w:szCs w:val="20"/>
+          <w:highlight w:val="white"/>
+        </w:rPr>
+      </w:pPr>
+      <w:r>
+        <w:rPr>
+          <w:rFonts w:ascii="Courier New" w:hAnsi="Courier New" w:cs="Courier New"/>
+          <w:color w:val="000000"/>
+          <w:sz w:val="20"/>
+          <w:szCs w:val="20"/>
+          <w:highlight w:val="white"/>
+        </w:rPr>
+        <w:tab/>
+      </w:r>
+      <w:r>
+        <w:rPr>
+          <w:rFonts w:ascii="Courier New" w:hAnsi="Courier New" w:cs="Courier New"/>
+          <w:b/>
+          <w:bCs/>
+          <w:color w:val="0000FF"/>
+          <w:sz w:val="20"/>
+          <w:szCs w:val="20"/>
+          <w:highlight w:val="white"/>
+        </w:rPr>
+        <w:t>for</w:t>
+      </w:r>
+      <w:r>
+        <w:rPr>
+          <w:rFonts w:ascii="Courier New" w:hAnsi="Courier New" w:cs="Courier New"/>
+          <w:color w:val="000000"/>
+          <w:sz w:val="20"/>
+          <w:szCs w:val="20"/>
+          <w:highlight w:val="white"/>
+        </w:rPr>
+        <w:t xml:space="preserve"> j </w:t>
+      </w:r>
+      <w:r>
+        <w:rPr>
+          <w:rFonts w:ascii="Courier New" w:hAnsi="Courier New" w:cs="Courier New"/>
+          <w:b/>
+          <w:bCs/>
+          <w:color w:val="000080"/>
+          <w:sz w:val="20"/>
+          <w:szCs w:val="20"/>
+          <w:highlight w:val="white"/>
+        </w:rPr>
+        <w:t>=</w:t>
+      </w:r>
+      <w:r>
+        <w:rPr>
+          <w:rFonts w:ascii="Courier New" w:hAnsi="Courier New" w:cs="Courier New"/>
+          <w:color w:val="000000"/>
+          <w:sz w:val="20"/>
+          <w:szCs w:val="20"/>
+          <w:highlight w:val="white"/>
+        </w:rPr>
+        <w:t xml:space="preserve"> </w:t>
+      </w:r>
+      <w:proofErr w:type="gramStart"/>
+      <w:r>
+        <w:rPr>
+          <w:rFonts w:ascii="Courier New" w:hAnsi="Courier New" w:cs="Courier New"/>
+          <w:color w:val="FF8000"/>
+          <w:sz w:val="20"/>
+          <w:szCs w:val="20"/>
+          <w:highlight w:val="white"/>
+        </w:rPr>
+        <w:t>0</w:t>
+      </w:r>
+      <w:r>
+        <w:rPr>
+          <w:rFonts w:ascii="Courier New" w:hAnsi="Courier New" w:cs="Courier New"/>
+          <w:b/>
+          <w:bCs/>
+          <w:color w:val="000080"/>
+          <w:sz w:val="20"/>
+          <w:szCs w:val="20"/>
+          <w:highlight w:val="white"/>
+        </w:rPr>
+        <w:t>:</w:t>
+      </w:r>
+      <w:r>
+        <w:rPr>
+          <w:rFonts w:ascii="Courier New" w:hAnsi="Courier New" w:cs="Courier New"/>
+          <w:color w:val="000000"/>
+          <w:sz w:val="20"/>
+          <w:szCs w:val="20"/>
+          <w:highlight w:val="white"/>
+        </w:rPr>
+        <w:t>width</w:t>
+      </w:r>
+      <w:proofErr w:type="gramEnd"/>
+      <w:r>
+        <w:rPr>
+          <w:rFonts w:ascii="Courier New" w:hAnsi="Courier New" w:cs="Courier New"/>
+          <w:b/>
+          <w:bCs/>
+          <w:color w:val="000080"/>
+          <w:sz w:val="20"/>
+          <w:szCs w:val="20"/>
+          <w:highlight w:val="white"/>
+        </w:rPr>
+        <w:t>-</w:t>
+      </w:r>
+      <w:r>
+        <w:rPr>
+          <w:rFonts w:ascii="Courier New" w:hAnsi="Courier New" w:cs="Courier New"/>
+          <w:color w:val="FF8000"/>
+          <w:sz w:val="20"/>
+          <w:szCs w:val="20"/>
+          <w:highlight w:val="white"/>
+        </w:rPr>
+        <w:t>1</w:t>
+      </w:r>
+    </w:p>
+    <w:p>
+      <w:pPr>
+        <w:autoSpaceDE w:val="0"/>
+        <w:autoSpaceDN w:val="0"/>
+        <w:adjustRightInd w:val="0"/>
+        <w:spacing w:after="0" w:line="240" w:lineRule="auto"/>
+        <w:ind w:left="720"/>
+        <w:rPr>
+          <w:rFonts w:ascii="Courier New" w:hAnsi="Courier New" w:cs="Courier New"/>
+          <w:color w:val="000000"/>
+          <w:sz w:val="20"/>
+          <w:szCs w:val="20"/>
+          <w:highlight w:val="white"/>
+        </w:rPr>
+      </w:pPr>
+      <w:r>
+        <w:rPr>
+          <w:rFonts w:ascii="Courier New" w:hAnsi="Courier New" w:cs="Courier New"/>
+          <w:color w:val="000000"/>
+          <w:sz w:val="20"/>
+          <w:szCs w:val="20"/>
+          <w:highlight w:val="white"/>
+        </w:rPr>
+        <w:tab/>
+      </w:r>
+      <w:r>
+        <w:rPr>
+          <w:rFonts w:ascii="Courier New" w:hAnsi="Courier New" w:cs="Courier New"/>
+          <w:color w:val="000000"/>
+          <w:sz w:val="20"/>
+          <w:szCs w:val="20"/>
+          <w:highlight w:val="white"/>
+        </w:rPr>
+        <w:tab/>
+      </w:r>
+      <w:r>
+        <w:rPr>
+          <w:rFonts w:ascii="Courier New" w:hAnsi="Courier New" w:cs="Courier New"/>
+          <w:b/>
+          <w:bCs/>
+          <w:color w:val="0000FF"/>
+          <w:sz w:val="20"/>
+          <w:szCs w:val="20"/>
+          <w:highlight w:val="white"/>
+        </w:rPr>
+        <w:t>if</w:t>
+      </w:r>
+      <w:r>
+        <w:rPr>
+          <w:rFonts w:ascii="Courier New" w:hAnsi="Courier New" w:cs="Courier New"/>
+          <w:color w:val="000000"/>
+          <w:sz w:val="20"/>
+          <w:szCs w:val="20"/>
+          <w:highlight w:val="white"/>
+        </w:rPr>
+        <w:t xml:space="preserve"> img</w:t>
+      </w:r>
+      <w:r>
+        <w:rPr>
+          <w:rFonts w:ascii="Courier New" w:hAnsi="Courier New" w:cs="Courier New"/>
+          <w:b/>
+          <w:bCs/>
+          <w:color w:val="000080"/>
+          <w:sz w:val="20"/>
+          <w:szCs w:val="20"/>
+          <w:highlight w:val="white"/>
+        </w:rPr>
+        <w:t>(</w:t>
+      </w:r>
+      <w:proofErr w:type="gramStart"/>
+      <w:r>
+        <w:rPr>
+          <w:rFonts w:ascii="Courier New" w:hAnsi="Courier New" w:cs="Courier New"/>
+          <w:color w:val="000000"/>
+          <w:sz w:val="20"/>
+          <w:szCs w:val="20"/>
+          <w:highlight w:val="white"/>
+        </w:rPr>
+        <w:t>i</w:t>
+      </w:r>
+      <w:r>
+        <w:rPr>
+          <w:rFonts w:ascii="Courier New" w:hAnsi="Courier New" w:cs="Courier New"/>
+          <w:b/>
+          <w:bCs/>
+          <w:color w:val="000080"/>
+          <w:sz w:val="20"/>
+          <w:szCs w:val="20"/>
+          <w:highlight w:val="white"/>
+        </w:rPr>
+        <w:t>,</w:t>
+      </w:r>
+      <w:r>
+        <w:rPr>
+          <w:rFonts w:ascii="Courier New" w:hAnsi="Courier New" w:cs="Courier New"/>
+          <w:color w:val="000000"/>
+          <w:sz w:val="20"/>
+          <w:szCs w:val="20"/>
+          <w:highlight w:val="white"/>
+        </w:rPr>
+        <w:t>j</w:t>
+      </w:r>
+      <w:proofErr w:type="gramEnd"/>
+      <w:r>
+        <w:rPr>
+          <w:rFonts w:ascii="Courier New" w:hAnsi="Courier New" w:cs="Courier New"/>
+          <w:b/>
+          <w:bCs/>
+          <w:color w:val="000080"/>
+          <w:sz w:val="20"/>
+          <w:szCs w:val="20"/>
+          <w:highlight w:val="white"/>
+        </w:rPr>
+        <w:t>)==</w:t>
+      </w:r>
+      <w:r>
+        <w:rPr>
+          <w:rFonts w:ascii="Courier New" w:hAnsi="Courier New" w:cs="Courier New"/>
+          <w:color w:val="FF8000"/>
+          <w:sz w:val="20"/>
+          <w:szCs w:val="20"/>
+          <w:highlight w:val="white"/>
+        </w:rPr>
+        <w:t>0</w:t>
+      </w:r>
+      <w:r>
+        <w:rPr>
+          <w:rFonts w:ascii="Courier New" w:hAnsi="Courier New" w:cs="Courier New"/>
+          <w:color w:val="000000"/>
+          <w:sz w:val="20"/>
+          <w:szCs w:val="20"/>
+          <w:highlight w:val="white"/>
+        </w:rPr>
+        <w:t xml:space="preserve"> </w:t>
+      </w:r>
+      <w:r>
+        <w:rPr>
+          <w:rFonts w:ascii="Courier New" w:hAnsi="Courier New" w:cs="Courier New"/>
+          <w:b/>
+          <w:bCs/>
+          <w:color w:val="0000FF"/>
+          <w:sz w:val="20"/>
+          <w:szCs w:val="20"/>
+          <w:highlight w:val="white"/>
+        </w:rPr>
+        <w:t>and</w:t>
+      </w:r>
+      <w:r>
+        <w:rPr>
+          <w:rFonts w:ascii="Courier New" w:hAnsi="Courier New" w:cs="Courier New"/>
+          <w:color w:val="000000"/>
+          <w:sz w:val="20"/>
+          <w:szCs w:val="20"/>
+          <w:highlight w:val="white"/>
+        </w:rPr>
+        <w:t xml:space="preserve"> labels</w:t>
+      </w:r>
+      <w:r>
+        <w:rPr>
+          <w:rFonts w:ascii="Courier New" w:hAnsi="Courier New" w:cs="Courier New"/>
+          <w:b/>
+          <w:bCs/>
+          <w:color w:val="000080"/>
+          <w:sz w:val="20"/>
+          <w:szCs w:val="20"/>
+          <w:highlight w:val="white"/>
+        </w:rPr>
+        <w:t>(</w:t>
+      </w:r>
+      <w:r>
+        <w:rPr>
+          <w:rFonts w:ascii="Courier New" w:hAnsi="Courier New" w:cs="Courier New"/>
+          <w:color w:val="000000"/>
+          <w:sz w:val="20"/>
+          <w:szCs w:val="20"/>
+          <w:highlight w:val="white"/>
+        </w:rPr>
+        <w:t>i</w:t>
+      </w:r>
+      <w:r>
+        <w:rPr>
+          <w:rFonts w:ascii="Courier New" w:hAnsi="Courier New" w:cs="Courier New"/>
+          <w:b/>
+          <w:bCs/>
+          <w:color w:val="000080"/>
+          <w:sz w:val="20"/>
+          <w:szCs w:val="20"/>
+          <w:highlight w:val="white"/>
+        </w:rPr>
+        <w:t>,</w:t>
+      </w:r>
+      <w:r>
+        <w:rPr>
+          <w:rFonts w:ascii="Courier New" w:hAnsi="Courier New" w:cs="Courier New"/>
+          <w:color w:val="000000"/>
+          <w:sz w:val="20"/>
+          <w:szCs w:val="20"/>
+          <w:highlight w:val="white"/>
+        </w:rPr>
+        <w:t>j</w:t>
+      </w:r>
+      <w:r>
+        <w:rPr>
+          <w:rFonts w:ascii="Courier New" w:hAnsi="Courier New" w:cs="Courier New"/>
+          <w:b/>
+          <w:bCs/>
+          <w:color w:val="000080"/>
+          <w:sz w:val="20"/>
+          <w:szCs w:val="20"/>
+          <w:highlight w:val="white"/>
+        </w:rPr>
+        <w:t>)==</w:t>
+      </w:r>
+      <w:r>
+        <w:rPr>
+          <w:rFonts w:ascii="Courier New" w:hAnsi="Courier New" w:cs="Courier New"/>
+          <w:color w:val="FF8000"/>
+          <w:sz w:val="20"/>
+          <w:szCs w:val="20"/>
+          <w:highlight w:val="white"/>
+        </w:rPr>
+        <w:t>0</w:t>
+      </w:r>
+    </w:p>
+    <w:p>
+      <w:pPr>
+        <w:autoSpaceDE w:val="0"/>
+        <w:autoSpaceDN w:val="0"/>
+        <w:adjustRightInd w:val="0"/>
+        <w:spacing w:after="0" w:line="240" w:lineRule="auto"/>
+        <w:ind w:left="720"/>
+        <w:rPr>
+          <w:rFonts w:ascii="Courier New" w:hAnsi="Courier New" w:cs="Courier New"/>
+          <w:color w:val="000000"/>
+          <w:sz w:val="20"/>
+          <w:szCs w:val="20"/>
+          <w:highlight w:val="white"/>
+        </w:rPr>
+      </w:pPr>
+      <w:r>
+        <w:rPr>
+          <w:rFonts w:ascii="Courier New" w:hAnsi="Courier New" w:cs="Courier New"/>
+          <w:color w:val="000000"/>
+          <w:sz w:val="20"/>
+          <w:szCs w:val="20"/>
+          <w:highlight w:val="white"/>
+        </w:rPr>
+        <w:tab/>
+      </w:r>
+      <w:r>
+        <w:rPr>
+          <w:rFonts w:ascii="Courier New" w:hAnsi="Courier New" w:cs="Courier New"/>
+          <w:color w:val="000000"/>
+          <w:sz w:val="20"/>
+          <w:szCs w:val="20"/>
+          <w:highlight w:val="white"/>
+        </w:rPr>
+        <w:tab/>
+        <w:t>label</w:t>
+      </w:r>
+      <w:r>
+        <w:rPr>
+          <w:rFonts w:ascii="Courier New" w:hAnsi="Courier New" w:cs="Courier New"/>
+          <w:b/>
+          <w:bCs/>
+          <w:color w:val="000080"/>
+          <w:sz w:val="20"/>
+          <w:szCs w:val="20"/>
+          <w:highlight w:val="white"/>
+        </w:rPr>
+        <w:t>++</w:t>
+      </w:r>
+    </w:p>
+    <w:p>
+      <w:pPr>
+        <w:autoSpaceDE w:val="0"/>
+        <w:autoSpaceDN w:val="0"/>
+        <w:adjustRightInd w:val="0"/>
+        <w:spacing w:after="0" w:line="240" w:lineRule="auto"/>
+        <w:ind w:left="720"/>
+        <w:rPr>
+          <w:rFonts w:ascii="Courier New" w:hAnsi="Courier New" w:cs="Courier New"/>
+          <w:color w:val="000000"/>
+          <w:sz w:val="20"/>
+          <w:szCs w:val="20"/>
+          <w:highlight w:val="white"/>
+        </w:rPr>
+      </w:pPr>
+      <w:r>
+        <w:rPr>
+          <w:rFonts w:ascii="Courier New" w:hAnsi="Courier New" w:cs="Courier New"/>
+          <w:color w:val="000000"/>
+          <w:sz w:val="20"/>
+          <w:szCs w:val="20"/>
+          <w:highlight w:val="white"/>
+        </w:rPr>
+        <w:tab/>
+      </w:r>
+      <w:r>
+        <w:rPr>
+          <w:rFonts w:ascii="Courier New" w:hAnsi="Courier New" w:cs="Courier New"/>
+          <w:color w:val="000000"/>
+          <w:sz w:val="20"/>
+          <w:szCs w:val="20"/>
+          <w:highlight w:val="white"/>
+        </w:rPr>
+        <w:tab/>
+        <w:t xml:space="preserve">Q </w:t>
+      </w:r>
+      <w:r>
+        <w:rPr>
+          <w:rFonts w:ascii="Courier New" w:hAnsi="Courier New" w:cs="Courier New"/>
+          <w:b/>
+          <w:bCs/>
+          <w:color w:val="000080"/>
+          <w:sz w:val="20"/>
+          <w:szCs w:val="20"/>
+          <w:highlight w:val="white"/>
+        </w:rPr>
+        <w:t>=</w:t>
+      </w:r>
+      <w:r>
+        <w:rPr>
+          <w:rFonts w:ascii="Courier New" w:hAnsi="Courier New" w:cs="Courier New"/>
+          <w:color w:val="000000"/>
+          <w:sz w:val="20"/>
+          <w:szCs w:val="20"/>
+          <w:highlight w:val="white"/>
+        </w:rPr>
+        <w:t xml:space="preserve"> </w:t>
+      </w:r>
+      <w:proofErr w:type="gramStart"/>
+      <w:r>
+        <w:rPr>
+          <w:rFonts w:ascii="Courier New" w:hAnsi="Courier New" w:cs="Courier New"/>
+          <w:color w:val="000000"/>
+          <w:sz w:val="20"/>
+          <w:szCs w:val="20"/>
+          <w:highlight w:val="white"/>
+        </w:rPr>
+        <w:t>queue</w:t>
+      </w:r>
+      <w:r>
+        <w:rPr>
+          <w:rFonts w:ascii="Courier New" w:hAnsi="Courier New" w:cs="Courier New"/>
+          <w:b/>
+          <w:bCs/>
+          <w:color w:val="000080"/>
+          <w:sz w:val="20"/>
+          <w:szCs w:val="20"/>
+          <w:highlight w:val="white"/>
+        </w:rPr>
+        <w:t>(</w:t>
+      </w:r>
+      <w:proofErr w:type="gramEnd"/>
+      <w:r>
+        <w:rPr>
+          <w:rFonts w:ascii="Courier New" w:hAnsi="Courier New" w:cs="Courier New"/>
+          <w:b/>
+          <w:bCs/>
+          <w:color w:val="000080"/>
+          <w:sz w:val="20"/>
+          <w:szCs w:val="20"/>
+          <w:highlight w:val="white"/>
+        </w:rPr>
+        <w:t>)</w:t>
+      </w:r>
+    </w:p>
+    <w:p>
+      <w:pPr>
+        <w:autoSpaceDE w:val="0"/>
+        <w:autoSpaceDN w:val="0"/>
+        <w:adjustRightInd w:val="0"/>
+        <w:spacing w:after="0" w:line="240" w:lineRule="auto"/>
+        <w:ind w:left="720"/>
+        <w:rPr>
+          <w:rFonts w:ascii="Courier New" w:hAnsi="Courier New" w:cs="Courier New"/>
+          <w:color w:val="000000"/>
+          <w:sz w:val="20"/>
+          <w:szCs w:val="20"/>
+          <w:highlight w:val="white"/>
+        </w:rPr>
+      </w:pPr>
+      <w:r>
+        <w:rPr>
+          <w:rFonts w:ascii="Courier New" w:hAnsi="Courier New" w:cs="Courier New"/>
+          <w:color w:val="000000"/>
+          <w:sz w:val="20"/>
+          <w:szCs w:val="20"/>
+          <w:highlight w:val="white"/>
+        </w:rPr>
+        <w:tab/>
+      </w:r>
+      <w:r>
+        <w:rPr>
+          <w:rFonts w:ascii="Courier New" w:hAnsi="Courier New" w:cs="Courier New"/>
+          <w:color w:val="000000"/>
+          <w:sz w:val="20"/>
+          <w:szCs w:val="20"/>
+          <w:highlight w:val="white"/>
+        </w:rPr>
+        <w:tab/>
+        <w:t>labels</w:t>
+      </w:r>
+      <w:r>
+        <w:rPr>
+          <w:rFonts w:ascii="Courier New" w:hAnsi="Courier New" w:cs="Courier New"/>
+          <w:b/>
+          <w:bCs/>
+          <w:color w:val="000080"/>
+          <w:sz w:val="20"/>
+          <w:szCs w:val="20"/>
+          <w:highlight w:val="white"/>
+        </w:rPr>
+        <w:t>(</w:t>
+      </w:r>
+      <w:proofErr w:type="gramStart"/>
+      <w:r>
+        <w:rPr>
+          <w:rFonts w:ascii="Courier New" w:hAnsi="Courier New" w:cs="Courier New"/>
+          <w:color w:val="000000"/>
+          <w:sz w:val="20"/>
+          <w:szCs w:val="20"/>
+          <w:highlight w:val="white"/>
+        </w:rPr>
+        <w:t>i</w:t>
+      </w:r>
+      <w:r>
+        <w:rPr>
+          <w:rFonts w:ascii="Courier New" w:hAnsi="Courier New" w:cs="Courier New"/>
+          <w:b/>
+          <w:bCs/>
+          <w:color w:val="000080"/>
+          <w:sz w:val="20"/>
+          <w:szCs w:val="20"/>
+          <w:highlight w:val="white"/>
+        </w:rPr>
+        <w:t>,</w:t>
+      </w:r>
+      <w:r>
+        <w:rPr>
+          <w:rFonts w:ascii="Courier New" w:hAnsi="Courier New" w:cs="Courier New"/>
+          <w:color w:val="000000"/>
+          <w:sz w:val="20"/>
+          <w:szCs w:val="20"/>
+          <w:highlight w:val="white"/>
+        </w:rPr>
+        <w:t>j</w:t>
+      </w:r>
+      <w:proofErr w:type="gramEnd"/>
+      <w:r>
+        <w:rPr>
+          <w:rFonts w:ascii="Courier New" w:hAnsi="Courier New" w:cs="Courier New"/>
+          <w:b/>
+          <w:bCs/>
+          <w:color w:val="000080"/>
+          <w:sz w:val="20"/>
+          <w:szCs w:val="20"/>
+          <w:highlight w:val="white"/>
+        </w:rPr>
+        <w:t>)</w:t>
+      </w:r>
+      <w:r>
+        <w:rPr>
+          <w:rFonts w:ascii="Courier New" w:hAnsi="Courier New" w:cs="Courier New"/>
+          <w:color w:val="000000"/>
+          <w:sz w:val="20"/>
+          <w:szCs w:val="20"/>
+          <w:highlight w:val="white"/>
+        </w:rPr>
+        <w:t xml:space="preserve"> </w:t>
+      </w:r>
+      <w:r>
+        <w:rPr>
+          <w:rFonts w:ascii="Courier New" w:hAnsi="Courier New" w:cs="Courier New"/>
+          <w:b/>
+          <w:bCs/>
+          <w:color w:val="000080"/>
+          <w:sz w:val="20"/>
+          <w:szCs w:val="20"/>
+          <w:highlight w:val="white"/>
+        </w:rPr>
+        <w:t>=</w:t>
+      </w:r>
+      <w:r>
+        <w:rPr>
+          <w:rFonts w:ascii="Courier New" w:hAnsi="Courier New" w:cs="Courier New"/>
+          <w:color w:val="000000"/>
+          <w:sz w:val="20"/>
+          <w:szCs w:val="20"/>
+          <w:highlight w:val="white"/>
+        </w:rPr>
+        <w:t xml:space="preserve"> label</w:t>
+      </w:r>
+    </w:p>
+    <w:p>
+      <w:pPr>
+        <w:autoSpaceDE w:val="0"/>
+        <w:autoSpaceDN w:val="0"/>
+        <w:adjustRightInd w:val="0"/>
+        <w:spacing w:after="0" w:line="240" w:lineRule="auto"/>
+        <w:ind w:left="720"/>
+        <w:rPr>
+          <w:rFonts w:ascii="Courier New" w:hAnsi="Courier New" w:cs="Courier New"/>
+          <w:color w:val="000000"/>
+          <w:sz w:val="20"/>
+          <w:szCs w:val="20"/>
+          <w:highlight w:val="white"/>
+        </w:rPr>
+      </w:pPr>
+      <w:r>
+        <w:rPr>
+          <w:rFonts w:ascii="Courier New" w:hAnsi="Courier New" w:cs="Courier New"/>
+          <w:color w:val="000000"/>
+          <w:sz w:val="20"/>
+          <w:szCs w:val="20"/>
+          <w:highlight w:val="white"/>
+        </w:rPr>
+        <w:tab/>
+      </w:r>
+      <w:r>
+        <w:rPr>
+          <w:rFonts w:ascii="Courier New" w:hAnsi="Courier New" w:cs="Courier New"/>
+          <w:color w:val="000000"/>
+          <w:sz w:val="20"/>
+          <w:szCs w:val="20"/>
+          <w:highlight w:val="white"/>
+        </w:rPr>
+        <w:tab/>
+      </w:r>
+      <w:proofErr w:type="gramStart"/>
+      <w:r>
+        <w:rPr>
+          <w:rFonts w:ascii="Courier New" w:hAnsi="Courier New" w:cs="Courier New"/>
+          <w:color w:val="000000"/>
+          <w:sz w:val="20"/>
+          <w:szCs w:val="20"/>
+          <w:highlight w:val="white"/>
+        </w:rPr>
+        <w:t>Q</w:t>
+      </w:r>
+      <w:r>
+        <w:rPr>
+          <w:rFonts w:ascii="Courier New" w:hAnsi="Courier New" w:cs="Courier New"/>
+          <w:b/>
+          <w:bCs/>
+          <w:color w:val="000080"/>
+          <w:sz w:val="20"/>
+          <w:szCs w:val="20"/>
+          <w:highlight w:val="white"/>
+        </w:rPr>
+        <w:t>.</w:t>
+      </w:r>
+      <w:r>
+        <w:rPr>
+          <w:rFonts w:ascii="Courier New" w:hAnsi="Courier New" w:cs="Courier New"/>
+          <w:color w:val="000000"/>
+          <w:sz w:val="20"/>
+          <w:szCs w:val="20"/>
+          <w:highlight w:val="white"/>
+        </w:rPr>
+        <w:t>push</w:t>
+      </w:r>
+      <w:proofErr w:type="gramEnd"/>
+      <w:r>
+        <w:rPr>
+          <w:rFonts w:ascii="Courier New" w:hAnsi="Courier New" w:cs="Courier New"/>
+          <w:b/>
+          <w:bCs/>
+          <w:color w:val="000080"/>
+          <w:sz w:val="20"/>
+          <w:szCs w:val="20"/>
+          <w:highlight w:val="white"/>
+        </w:rPr>
+        <w:t>(</w:t>
+      </w:r>
+      <w:r>
+        <w:rPr>
+          <w:rFonts w:ascii="Courier New" w:hAnsi="Courier New" w:cs="Courier New"/>
+          <w:color w:val="000000"/>
+          <w:sz w:val="20"/>
+          <w:szCs w:val="20"/>
+          <w:highlight w:val="white"/>
+        </w:rPr>
+        <w:t xml:space="preserve"> </w:t>
+      </w:r>
+      <w:r>
+        <w:rPr>
+          <w:rFonts w:ascii="Courier New" w:hAnsi="Courier New" w:cs="Courier New"/>
+          <w:b/>
+          <w:bCs/>
+          <w:color w:val="000080"/>
+          <w:sz w:val="20"/>
+          <w:szCs w:val="20"/>
+          <w:highlight w:val="white"/>
+        </w:rPr>
+        <w:t>(</w:t>
+      </w:r>
+      <w:r>
+        <w:rPr>
+          <w:rFonts w:ascii="Courier New" w:hAnsi="Courier New" w:cs="Courier New"/>
+          <w:color w:val="000000"/>
+          <w:sz w:val="20"/>
+          <w:szCs w:val="20"/>
+          <w:highlight w:val="white"/>
+        </w:rPr>
+        <w:t>i</w:t>
+      </w:r>
+      <w:r>
+        <w:rPr>
+          <w:rFonts w:ascii="Courier New" w:hAnsi="Courier New" w:cs="Courier New"/>
+          <w:b/>
+          <w:bCs/>
+          <w:color w:val="000080"/>
+          <w:sz w:val="20"/>
+          <w:szCs w:val="20"/>
+          <w:highlight w:val="white"/>
+        </w:rPr>
+        <w:t>,</w:t>
+      </w:r>
+      <w:r>
+        <w:rPr>
+          <w:rFonts w:ascii="Courier New" w:hAnsi="Courier New" w:cs="Courier New"/>
+          <w:color w:val="000000"/>
+          <w:sz w:val="20"/>
+          <w:szCs w:val="20"/>
+          <w:highlight w:val="white"/>
+        </w:rPr>
+        <w:t>j</w:t>
+      </w:r>
+      <w:r>
+        <w:rPr>
+          <w:rFonts w:ascii="Courier New" w:hAnsi="Courier New" w:cs="Courier New"/>
+          <w:b/>
+          <w:bCs/>
+          <w:color w:val="000080"/>
+          <w:sz w:val="20"/>
+          <w:szCs w:val="20"/>
+          <w:highlight w:val="white"/>
+        </w:rPr>
+        <w:t>)</w:t>
+      </w:r>
+      <w:r>
+        <w:rPr>
+          <w:rFonts w:ascii="Courier New" w:hAnsi="Courier New" w:cs="Courier New"/>
+          <w:color w:val="000000"/>
+          <w:sz w:val="20"/>
+          <w:szCs w:val="20"/>
+          <w:highlight w:val="white"/>
+        </w:rPr>
+        <w:t xml:space="preserve"> </w:t>
+      </w:r>
+      <w:r>
+        <w:rPr>
+          <w:rFonts w:ascii="Courier New" w:hAnsi="Courier New" w:cs="Courier New"/>
+          <w:b/>
+          <w:bCs/>
+          <w:color w:val="000080"/>
+          <w:sz w:val="20"/>
+          <w:szCs w:val="20"/>
+          <w:highlight w:val="white"/>
+        </w:rPr>
+        <w:t>)</w:t>
+      </w:r>
+    </w:p>
+    <w:p>
+      <w:pPr>
+        <w:autoSpaceDE w:val="0"/>
+        <w:autoSpaceDN w:val="0"/>
+        <w:adjustRightInd w:val="0"/>
+        <w:spacing w:after="0" w:line="240" w:lineRule="auto"/>
+        <w:ind w:left="720"/>
+        <w:rPr>
+          <w:rFonts w:ascii="Courier New" w:hAnsi="Courier New" w:cs="Courier New"/>
+          <w:color w:val="000000"/>
+          <w:sz w:val="20"/>
+          <w:szCs w:val="20"/>
+          <w:highlight w:val="white"/>
+        </w:rPr>
+      </w:pPr>
+      <w:r>
+        <w:rPr>
+          <w:rFonts w:ascii="Courier New" w:hAnsi="Courier New" w:cs="Courier New"/>
+          <w:color w:val="000000"/>
+          <w:sz w:val="20"/>
+          <w:szCs w:val="20"/>
+          <w:highlight w:val="white"/>
+        </w:rPr>
+        <w:tab/>
+      </w:r>
+      <w:r>
+        <w:rPr>
+          <w:rFonts w:ascii="Courier New" w:hAnsi="Courier New" w:cs="Courier New"/>
+          <w:color w:val="000000"/>
+          <w:sz w:val="20"/>
+          <w:szCs w:val="20"/>
+          <w:highlight w:val="white"/>
+        </w:rPr>
+        <w:tab/>
+      </w:r>
+      <w:r>
+        <w:rPr>
+          <w:rFonts w:ascii="Courier New" w:hAnsi="Courier New" w:cs="Courier New"/>
+          <w:b/>
+          <w:bCs/>
+          <w:color w:val="0000FF"/>
+          <w:sz w:val="20"/>
+          <w:szCs w:val="20"/>
+          <w:highlight w:val="white"/>
+        </w:rPr>
+        <w:t>while</w:t>
+      </w:r>
+      <w:r>
+        <w:rPr>
+          <w:rFonts w:ascii="Courier New" w:hAnsi="Courier New" w:cs="Courier New"/>
+          <w:color w:val="000000"/>
+          <w:sz w:val="20"/>
+          <w:szCs w:val="20"/>
+          <w:highlight w:val="white"/>
+        </w:rPr>
+        <w:t xml:space="preserve"> Q </w:t>
+      </w:r>
+      <w:r>
+        <w:rPr>
+          <w:rFonts w:ascii="Courier New" w:hAnsi="Courier New" w:cs="Courier New"/>
+          <w:b/>
+          <w:bCs/>
+          <w:color w:val="0000FF"/>
+          <w:sz w:val="20"/>
+          <w:szCs w:val="20"/>
+          <w:highlight w:val="white"/>
+        </w:rPr>
+        <w:t>not</w:t>
+      </w:r>
+      <w:r>
+        <w:rPr>
+          <w:rFonts w:ascii="Courier New" w:hAnsi="Courier New" w:cs="Courier New"/>
+          <w:color w:val="000000"/>
+          <w:sz w:val="20"/>
+          <w:szCs w:val="20"/>
+          <w:highlight w:val="white"/>
+        </w:rPr>
+        <w:t xml:space="preserve"> empty</w:t>
+      </w:r>
+    </w:p>
+    <w:p>
+      <w:pPr>
+        <w:autoSpaceDE w:val="0"/>
+        <w:autoSpaceDN w:val="0"/>
+        <w:adjustRightInd w:val="0"/>
+        <w:spacing w:after="0" w:line="240" w:lineRule="auto"/>
+        <w:ind w:left="720"/>
+        <w:rPr>
+          <w:rFonts w:ascii="Courier New" w:hAnsi="Courier New" w:cs="Courier New"/>
+          <w:color w:val="000000"/>
+          <w:sz w:val="20"/>
+          <w:szCs w:val="20"/>
+          <w:highlight w:val="white"/>
+        </w:rPr>
+      </w:pPr>
+      <w:r>
+        <w:rPr>
+          <w:rFonts w:ascii="Courier New" w:hAnsi="Courier New" w:cs="Courier New"/>
+          <w:color w:val="000000"/>
+          <w:sz w:val="20"/>
+          <w:szCs w:val="20"/>
+          <w:highlight w:val="white"/>
+        </w:rPr>
+        <w:tab/>
+      </w:r>
+      <w:r>
+        <w:rPr>
+          <w:rFonts w:ascii="Courier New" w:hAnsi="Courier New" w:cs="Courier New"/>
+          <w:color w:val="000000"/>
+          <w:sz w:val="20"/>
+          <w:szCs w:val="20"/>
+          <w:highlight w:val="white"/>
+        </w:rPr>
+        <w:tab/>
+      </w:r>
+      <w:r>
+        <w:rPr>
+          <w:rFonts w:ascii="Courier New" w:hAnsi="Courier New" w:cs="Courier New"/>
+          <w:color w:val="000000"/>
+          <w:sz w:val="20"/>
+          <w:szCs w:val="20"/>
+          <w:highlight w:val="white"/>
+        </w:rPr>
+        <w:tab/>
+        <w:t xml:space="preserve">q </w:t>
+      </w:r>
+      <w:r>
+        <w:rPr>
+          <w:rFonts w:ascii="Courier New" w:hAnsi="Courier New" w:cs="Courier New"/>
+          <w:b/>
+          <w:bCs/>
+          <w:color w:val="000080"/>
+          <w:sz w:val="20"/>
+          <w:szCs w:val="20"/>
+          <w:highlight w:val="white"/>
+        </w:rPr>
+        <w:t>=</w:t>
+      </w:r>
+      <w:r>
+        <w:rPr>
+          <w:rFonts w:ascii="Courier New" w:hAnsi="Courier New" w:cs="Courier New"/>
+          <w:color w:val="000000"/>
+          <w:sz w:val="20"/>
+          <w:szCs w:val="20"/>
+          <w:highlight w:val="white"/>
+        </w:rPr>
+        <w:t xml:space="preserve"> </w:t>
+      </w:r>
+      <w:proofErr w:type="gramStart"/>
+      <w:r>
+        <w:rPr>
+          <w:rFonts w:ascii="Courier New" w:hAnsi="Courier New" w:cs="Courier New"/>
+          <w:color w:val="000000"/>
+          <w:sz w:val="20"/>
+          <w:szCs w:val="20"/>
+          <w:highlight w:val="white"/>
+        </w:rPr>
+        <w:t>Q</w:t>
+      </w:r>
+      <w:r>
+        <w:rPr>
+          <w:rFonts w:ascii="Courier New" w:hAnsi="Courier New" w:cs="Courier New"/>
+          <w:b/>
+          <w:bCs/>
+          <w:color w:val="000080"/>
+          <w:sz w:val="20"/>
+          <w:szCs w:val="20"/>
+          <w:highlight w:val="white"/>
+        </w:rPr>
+        <w:t>.</w:t>
+      </w:r>
+      <w:r>
+        <w:rPr>
+          <w:rFonts w:ascii="Courier New" w:hAnsi="Courier New" w:cs="Courier New"/>
+          <w:color w:val="000000"/>
+          <w:sz w:val="20"/>
+          <w:szCs w:val="20"/>
+          <w:highlight w:val="white"/>
+        </w:rPr>
+        <w:t>pop</w:t>
+      </w:r>
+      <w:r>
+        <w:rPr>
+          <w:rFonts w:ascii="Courier New" w:hAnsi="Courier New" w:cs="Courier New"/>
+          <w:b/>
+          <w:bCs/>
+          <w:color w:val="000080"/>
+          <w:sz w:val="20"/>
+          <w:szCs w:val="20"/>
+          <w:highlight w:val="white"/>
+        </w:rPr>
+        <w:t>(</w:t>
+      </w:r>
+      <w:proofErr w:type="gramEnd"/>
+      <w:r>
+        <w:rPr>
+          <w:rFonts w:ascii="Courier New" w:hAnsi="Courier New" w:cs="Courier New"/>
+          <w:b/>
+          <w:bCs/>
+          <w:color w:val="000080"/>
+          <w:sz w:val="20"/>
+          <w:szCs w:val="20"/>
+          <w:highlight w:val="white"/>
+        </w:rPr>
+        <w:t>)</w:t>
+      </w:r>
+    </w:p>
+    <w:p>
+      <w:pPr>
+        <w:autoSpaceDE w:val="0"/>
+        <w:autoSpaceDN w:val="0"/>
+        <w:adjustRightInd w:val="0"/>
+        <w:spacing w:after="0" w:line="240" w:lineRule="auto"/>
+        <w:ind w:left="720"/>
+        <w:rPr>
+          <w:rFonts w:ascii="Courier New" w:hAnsi="Courier New" w:cs="Courier New"/>
+          <w:color w:val="000000"/>
+          <w:sz w:val="20"/>
+          <w:szCs w:val="20"/>
+          <w:highlight w:val="white"/>
+        </w:rPr>
+      </w:pPr>
+      <w:r>
+        <w:rPr>
+          <w:rFonts w:ascii="Courier New" w:hAnsi="Courier New" w:cs="Courier New"/>
+          <w:color w:val="000000"/>
+          <w:sz w:val="20"/>
+          <w:szCs w:val="20"/>
+          <w:highlight w:val="white"/>
+        </w:rPr>
+        <w:tab/>
+      </w:r>
+      <w:r>
+        <w:rPr>
+          <w:rFonts w:ascii="Courier New" w:hAnsi="Courier New" w:cs="Courier New"/>
+          <w:color w:val="000000"/>
+          <w:sz w:val="20"/>
+          <w:szCs w:val="20"/>
+          <w:highlight w:val="white"/>
+        </w:rPr>
+        <w:tab/>
+      </w:r>
+      <w:r>
+        <w:rPr>
+          <w:rFonts w:ascii="Courier New" w:hAnsi="Courier New" w:cs="Courier New"/>
+          <w:color w:val="000000"/>
+          <w:sz w:val="20"/>
+          <w:szCs w:val="20"/>
+          <w:highlight w:val="white"/>
+        </w:rPr>
+        <w:tab/>
+      </w:r>
+      <w:r>
+        <w:rPr>
+          <w:rFonts w:ascii="Courier New" w:hAnsi="Courier New" w:cs="Courier New"/>
+          <w:b/>
+          <w:bCs/>
+          <w:color w:val="0000FF"/>
+          <w:sz w:val="20"/>
+          <w:szCs w:val="20"/>
+          <w:highlight w:val="white"/>
+        </w:rPr>
+        <w:t>for</w:t>
+      </w:r>
+      <w:r>
+        <w:rPr>
+          <w:rFonts w:ascii="Courier New" w:hAnsi="Courier New" w:cs="Courier New"/>
+          <w:color w:val="000000"/>
+          <w:sz w:val="20"/>
+          <w:szCs w:val="20"/>
+          <w:highlight w:val="white"/>
+        </w:rPr>
+        <w:t xml:space="preserve"> each neighbor in N8</w:t>
+      </w:r>
+      <w:r>
+        <w:rPr>
+          <w:rFonts w:ascii="Courier New" w:hAnsi="Courier New" w:cs="Courier New"/>
+          <w:b/>
+          <w:bCs/>
+          <w:color w:val="000080"/>
+          <w:sz w:val="20"/>
+          <w:szCs w:val="20"/>
+          <w:highlight w:val="white"/>
+        </w:rPr>
+        <w:t>(</w:t>
+      </w:r>
+      <w:r>
+        <w:rPr>
+          <w:rFonts w:ascii="Courier New" w:hAnsi="Courier New" w:cs="Courier New"/>
+          <w:color w:val="000000"/>
+          <w:sz w:val="20"/>
+          <w:szCs w:val="20"/>
+          <w:highlight w:val="white"/>
+        </w:rPr>
+        <w:t>q</w:t>
+      </w:r>
+      <w:r>
+        <w:rPr>
+          <w:rFonts w:ascii="Courier New" w:hAnsi="Courier New" w:cs="Courier New"/>
+          <w:b/>
+          <w:bCs/>
+          <w:color w:val="000080"/>
+          <w:sz w:val="20"/>
+          <w:szCs w:val="20"/>
+          <w:highlight w:val="white"/>
+        </w:rPr>
+        <w:t>)</w:t>
+      </w:r>
+    </w:p>
+    <w:p>
+      <w:pPr>
+        <w:autoSpaceDE w:val="0"/>
+        <w:autoSpaceDN w:val="0"/>
+        <w:adjustRightInd w:val="0"/>
+        <w:spacing w:after="0" w:line="240" w:lineRule="auto"/>
+        <w:ind w:left="720"/>
+        <w:rPr>
+          <w:rFonts w:ascii="Courier New" w:hAnsi="Courier New" w:cs="Courier New"/>
+          <w:color w:val="000000"/>
+          <w:sz w:val="20"/>
+          <w:szCs w:val="20"/>
+          <w:highlight w:val="white"/>
+        </w:rPr>
+      </w:pPr>
+      <w:r>
+        <w:rPr>
+          <w:rFonts w:ascii="Courier New" w:hAnsi="Courier New" w:cs="Courier New"/>
+          <w:color w:val="000000"/>
+          <w:sz w:val="20"/>
+          <w:szCs w:val="20"/>
+          <w:highlight w:val="white"/>
+        </w:rPr>
+        <w:tab/>
+      </w:r>
+      <w:r>
+        <w:rPr>
+          <w:rFonts w:ascii="Courier New" w:hAnsi="Courier New" w:cs="Courier New"/>
+          <w:color w:val="000000"/>
+          <w:sz w:val="20"/>
+          <w:szCs w:val="20"/>
+          <w:highlight w:val="white"/>
+        </w:rPr>
+        <w:tab/>
+      </w:r>
+      <w:r>
+        <w:rPr>
+          <w:rFonts w:ascii="Courier New" w:hAnsi="Courier New" w:cs="Courier New"/>
+          <w:color w:val="000000"/>
+          <w:sz w:val="20"/>
+          <w:szCs w:val="20"/>
+          <w:highlight w:val="white"/>
+        </w:rPr>
+        <w:tab/>
+      </w:r>
+      <w:r>
+        <w:rPr>
+          <w:rFonts w:ascii="Courier New" w:hAnsi="Courier New" w:cs="Courier New"/>
+          <w:color w:val="000000"/>
+          <w:sz w:val="20"/>
+          <w:szCs w:val="20"/>
+          <w:highlight w:val="white"/>
+        </w:rPr>
+        <w:tab/>
+      </w:r>
+      <w:r>
+        <w:rPr>
+          <w:rFonts w:ascii="Courier New" w:hAnsi="Courier New" w:cs="Courier New"/>
+          <w:b/>
+          <w:bCs/>
+          <w:color w:val="0000FF"/>
+          <w:sz w:val="20"/>
+          <w:szCs w:val="20"/>
+          <w:highlight w:val="white"/>
+        </w:rPr>
+        <w:t>if</w:t>
+      </w:r>
+      <w:r>
+        <w:rPr>
+          <w:rFonts w:ascii="Courier New" w:hAnsi="Courier New" w:cs="Courier New"/>
+          <w:color w:val="000000"/>
+          <w:sz w:val="20"/>
+          <w:szCs w:val="20"/>
+          <w:highlight w:val="white"/>
+        </w:rPr>
+        <w:t xml:space="preserve"> img</w:t>
+      </w:r>
+      <w:r>
+        <w:rPr>
+          <w:rFonts w:ascii="Courier New" w:hAnsi="Courier New" w:cs="Courier New"/>
+          <w:b/>
+          <w:bCs/>
+          <w:color w:val="000080"/>
+          <w:sz w:val="20"/>
+          <w:szCs w:val="20"/>
+          <w:highlight w:val="white"/>
+        </w:rPr>
+        <w:t>(</w:t>
+      </w:r>
+      <w:r>
+        <w:rPr>
+          <w:rFonts w:ascii="Courier New" w:hAnsi="Courier New" w:cs="Courier New"/>
+          <w:color w:val="000000"/>
+          <w:sz w:val="20"/>
+          <w:szCs w:val="20"/>
+          <w:highlight w:val="white"/>
+        </w:rPr>
+        <w:t>neighbor</w:t>
+      </w:r>
+      <w:r>
+        <w:rPr>
+          <w:rFonts w:ascii="Courier New" w:hAnsi="Courier New" w:cs="Courier New"/>
+          <w:b/>
+          <w:bCs/>
+          <w:color w:val="000080"/>
+          <w:sz w:val="20"/>
+          <w:szCs w:val="20"/>
+          <w:highlight w:val="white"/>
+        </w:rPr>
+        <w:t>)==</w:t>
+      </w:r>
+      <w:r>
+        <w:rPr>
+          <w:rFonts w:ascii="Courier New" w:hAnsi="Courier New" w:cs="Courier New"/>
+          <w:color w:val="FF8000"/>
+          <w:sz w:val="20"/>
+          <w:szCs w:val="20"/>
+          <w:highlight w:val="white"/>
+        </w:rPr>
+        <w:t>0</w:t>
+      </w:r>
+      <w:r>
+        <w:rPr>
+          <w:rFonts w:ascii="Courier New" w:hAnsi="Courier New" w:cs="Courier New"/>
+          <w:color w:val="000000"/>
+          <w:sz w:val="20"/>
+          <w:szCs w:val="20"/>
+          <w:highlight w:val="white"/>
+        </w:rPr>
+        <w:t xml:space="preserve"> </w:t>
+      </w:r>
+      <w:r>
+        <w:rPr>
+          <w:rFonts w:ascii="Courier New" w:hAnsi="Courier New" w:cs="Courier New"/>
+          <w:b/>
+          <w:bCs/>
+          <w:color w:val="0000FF"/>
+          <w:sz w:val="20"/>
+          <w:szCs w:val="20"/>
+          <w:highlight w:val="white"/>
+        </w:rPr>
+        <w:t>and</w:t>
+      </w:r>
+      <w:r>
+        <w:rPr>
+          <w:rFonts w:ascii="Courier New" w:hAnsi="Courier New" w:cs="Courier New"/>
+          <w:color w:val="000000"/>
+          <w:sz w:val="20"/>
+          <w:szCs w:val="20"/>
+          <w:highlight w:val="white"/>
+        </w:rPr>
+        <w:t xml:space="preserve"> labels</w:t>
+      </w:r>
+      <w:r>
+        <w:rPr>
+          <w:rFonts w:ascii="Courier New" w:hAnsi="Courier New" w:cs="Courier New"/>
+          <w:b/>
+          <w:bCs/>
+          <w:color w:val="000080"/>
+          <w:sz w:val="20"/>
+          <w:szCs w:val="20"/>
+          <w:highlight w:val="white"/>
+        </w:rPr>
+        <w:t>(</w:t>
+      </w:r>
+      <w:r>
+        <w:rPr>
+          <w:rFonts w:ascii="Courier New" w:hAnsi="Courier New" w:cs="Courier New"/>
+          <w:color w:val="000000"/>
+          <w:sz w:val="20"/>
+          <w:szCs w:val="20"/>
+          <w:highlight w:val="white"/>
+        </w:rPr>
+        <w:t>neighbor</w:t>
+      </w:r>
+      <w:r>
+        <w:rPr>
+          <w:rFonts w:ascii="Courier New" w:hAnsi="Courier New" w:cs="Courier New"/>
+          <w:b/>
+          <w:bCs/>
+          <w:color w:val="000080"/>
+          <w:sz w:val="20"/>
+          <w:szCs w:val="20"/>
+          <w:highlight w:val="white"/>
+        </w:rPr>
+        <w:t>)==</w:t>
+      </w:r>
+      <w:r>
+        <w:rPr>
+          <w:rFonts w:ascii="Courier New" w:hAnsi="Courier New" w:cs="Courier New"/>
+          <w:color w:val="FF8000"/>
+          <w:sz w:val="20"/>
+          <w:szCs w:val="20"/>
+          <w:highlight w:val="white"/>
+        </w:rPr>
+        <w:t>0</w:t>
+      </w:r>
+    </w:p>
+    <w:p>
+      <w:pPr>
+        <w:autoSpaceDE w:val="0"/>
+        <w:autoSpaceDN w:val="0"/>
+        <w:adjustRightInd w:val="0"/>
+        <w:spacing w:after="0" w:line="240" w:lineRule="auto"/>
+        <w:ind w:left="720"/>
+        <w:rPr>
+          <w:rFonts w:ascii="Courier New" w:hAnsi="Courier New" w:cs="Courier New"/>
+          <w:color w:val="000000"/>
+          <w:sz w:val="20"/>
+          <w:szCs w:val="20"/>
+          <w:highlight w:val="white"/>
+        </w:rPr>
+      </w:pPr>
+      <w:r>
+        <w:rPr>
+          <w:rFonts w:ascii="Courier New" w:hAnsi="Courier New" w:cs="Courier New"/>
+          <w:color w:val="000000"/>
+          <w:sz w:val="20"/>
+          <w:szCs w:val="20"/>
+          <w:highlight w:val="white"/>
+        </w:rPr>
+        <w:tab/>
+      </w:r>
+      <w:r>
+        <w:rPr>
+          <w:rFonts w:ascii="Courier New" w:hAnsi="Courier New" w:cs="Courier New"/>
+          <w:color w:val="000000"/>
+          <w:sz w:val="20"/>
+          <w:szCs w:val="20"/>
+          <w:highlight w:val="white"/>
+        </w:rPr>
+        <w:tab/>
+      </w:r>
+      <w:r>
+        <w:rPr>
+          <w:rFonts w:ascii="Courier New" w:hAnsi="Courier New" w:cs="Courier New"/>
+          <w:color w:val="000000"/>
+          <w:sz w:val="20"/>
+          <w:szCs w:val="20"/>
+          <w:highlight w:val="white"/>
+        </w:rPr>
+        <w:tab/>
+      </w:r>
+      <w:r>
+        <w:rPr>
+          <w:rFonts w:ascii="Courier New" w:hAnsi="Courier New" w:cs="Courier New"/>
+          <w:color w:val="000000"/>
+          <w:sz w:val="20"/>
+          <w:szCs w:val="20"/>
+          <w:highlight w:val="white"/>
+        </w:rPr>
+        <w:tab/>
+      </w:r>
+      <w:r>
+        <w:rPr>
+          <w:rFonts w:ascii="Courier New" w:hAnsi="Courier New" w:cs="Courier New"/>
+          <w:color w:val="000000"/>
+          <w:sz w:val="20"/>
+          <w:szCs w:val="20"/>
+          <w:highlight w:val="white"/>
+        </w:rPr>
+        <w:tab/>
+        <w:t>labels</w:t>
+      </w:r>
+      <w:r>
+        <w:rPr>
+          <w:rFonts w:ascii="Courier New" w:hAnsi="Courier New" w:cs="Courier New"/>
+          <w:b/>
+          <w:bCs/>
+          <w:color w:val="000080"/>
+          <w:sz w:val="20"/>
+          <w:szCs w:val="20"/>
+          <w:highlight w:val="white"/>
+        </w:rPr>
+        <w:t>(</w:t>
+      </w:r>
+      <w:r>
+        <w:rPr>
+          <w:rFonts w:ascii="Courier New" w:hAnsi="Courier New" w:cs="Courier New"/>
+          <w:color w:val="000000"/>
+          <w:sz w:val="20"/>
+          <w:szCs w:val="20"/>
+          <w:highlight w:val="white"/>
+        </w:rPr>
+        <w:t>neighbor</w:t>
+      </w:r>
+      <w:r>
+        <w:rPr>
+          <w:rFonts w:ascii="Courier New" w:hAnsi="Courier New" w:cs="Courier New"/>
+          <w:b/>
+          <w:bCs/>
+          <w:color w:val="000080"/>
+          <w:sz w:val="20"/>
+          <w:szCs w:val="20"/>
+          <w:highlight w:val="white"/>
+        </w:rPr>
+        <w:t>)</w:t>
+      </w:r>
+      <w:r>
+        <w:rPr>
+          <w:rFonts w:ascii="Courier New" w:hAnsi="Courier New" w:cs="Courier New"/>
+          <w:color w:val="000000"/>
+          <w:sz w:val="20"/>
+          <w:szCs w:val="20"/>
+          <w:highlight w:val="white"/>
+        </w:rPr>
+        <w:t xml:space="preserve"> </w:t>
+      </w:r>
+      <w:r>
+        <w:rPr>
+          <w:rFonts w:ascii="Courier New" w:hAnsi="Courier New" w:cs="Courier New"/>
+          <w:b/>
+          <w:bCs/>
+          <w:color w:val="000080"/>
+          <w:sz w:val="20"/>
+          <w:szCs w:val="20"/>
+          <w:highlight w:val="white"/>
+        </w:rPr>
+        <w:t>=</w:t>
+      </w:r>
+      <w:r>
+        <w:rPr>
+          <w:rFonts w:ascii="Courier New" w:hAnsi="Courier New" w:cs="Courier New"/>
+          <w:color w:val="000000"/>
+          <w:sz w:val="20"/>
+          <w:szCs w:val="20"/>
+          <w:highlight w:val="white"/>
+        </w:rPr>
+        <w:t xml:space="preserve"> label</w:t>
+      </w:r>
+    </w:p>
+    <w:p>
+      <w:pPr>
+        <w:autoSpaceDE w:val="0"/>
+        <w:autoSpaceDN w:val="0"/>
+        <w:adjustRightInd w:val="0"/>
+        <w:spacing w:after="0" w:line="240" w:lineRule="auto"/>
+        <w:ind w:left="720"/>
+        <w:rPr>
+          <w:rFonts w:ascii="Courier New" w:hAnsi="Courier New" w:cs="Courier New"/>
+          <w:b/>
+          <w:bCs/>
+          <w:color w:val="000080"/>
+          <w:sz w:val="20"/>
+          <w:szCs w:val="20"/>
+          <w:highlight w:val="white"/>
+        </w:rPr>
+      </w:pPr>
+      <w:r>
+        <w:rPr>
+          <w:rFonts w:ascii="Courier New" w:hAnsi="Courier New" w:cs="Courier New"/>
+          <w:color w:val="000000"/>
+          <w:sz w:val="20"/>
+          <w:szCs w:val="20"/>
+          <w:highlight w:val="white"/>
+        </w:rPr>
+        <w:tab/>
+      </w:r>
+      <w:r>
+        <w:rPr>
+          <w:rFonts w:ascii="Courier New" w:hAnsi="Courier New" w:cs="Courier New"/>
+          <w:color w:val="000000"/>
+          <w:sz w:val="20"/>
+          <w:szCs w:val="20"/>
+          <w:highlight w:val="white"/>
+        </w:rPr>
+        <w:tab/>
+      </w:r>
+      <w:r>
+        <w:rPr>
+          <w:rFonts w:ascii="Courier New" w:hAnsi="Courier New" w:cs="Courier New"/>
+          <w:color w:val="000000"/>
+          <w:sz w:val="20"/>
+          <w:szCs w:val="20"/>
+          <w:highlight w:val="white"/>
+        </w:rPr>
+        <w:tab/>
+      </w:r>
+      <w:r>
+        <w:rPr>
+          <w:rFonts w:ascii="Courier New" w:hAnsi="Courier New" w:cs="Courier New"/>
+          <w:color w:val="000000"/>
+          <w:sz w:val="20"/>
+          <w:szCs w:val="20"/>
+          <w:highlight w:val="white"/>
+        </w:rPr>
+        <w:tab/>
+      </w:r>
+      <w:r>
+        <w:rPr>
+          <w:rFonts w:ascii="Courier New" w:hAnsi="Courier New" w:cs="Courier New"/>
+          <w:color w:val="000000"/>
+          <w:sz w:val="20"/>
+          <w:szCs w:val="20"/>
+          <w:highlight w:val="white"/>
+        </w:rPr>
+        <w:tab/>
+      </w:r>
+      <w:proofErr w:type="gramStart"/>
+      <w:r>
+        <w:rPr>
+          <w:rFonts w:ascii="Courier New" w:hAnsi="Courier New" w:cs="Courier New"/>
+          <w:color w:val="000000"/>
+          <w:sz w:val="20"/>
+          <w:szCs w:val="20"/>
+          <w:highlight w:val="white"/>
+        </w:rPr>
+        <w:t>Q</w:t>
+      </w:r>
+      <w:r>
+        <w:rPr>
+          <w:rFonts w:ascii="Courier New" w:hAnsi="Courier New" w:cs="Courier New"/>
+          <w:b/>
+          <w:bCs/>
+          <w:color w:val="000080"/>
+          <w:sz w:val="20"/>
+          <w:szCs w:val="20"/>
+          <w:highlight w:val="white"/>
+        </w:rPr>
+        <w:t>.</w:t>
+      </w:r>
+      <w:r>
+        <w:rPr>
+          <w:rFonts w:ascii="Courier New" w:hAnsi="Courier New" w:cs="Courier New"/>
+          <w:color w:val="000000"/>
+          <w:sz w:val="20"/>
+          <w:szCs w:val="20"/>
+          <w:highlight w:val="white"/>
+        </w:rPr>
+        <w:t>push</w:t>
+      </w:r>
+      <w:proofErr w:type="gramEnd"/>
+      <w:r>
+        <w:rPr>
+          <w:rFonts w:ascii="Courier New" w:hAnsi="Courier New" w:cs="Courier New"/>
+          <w:b/>
+          <w:bCs/>
+          <w:color w:val="000080"/>
+          <w:sz w:val="20"/>
+          <w:szCs w:val="20"/>
+          <w:highlight w:val="white"/>
+        </w:rPr>
+        <w:t>(</w:t>
+      </w:r>
+      <w:r>
+        <w:rPr>
+          <w:rFonts w:ascii="Courier New" w:hAnsi="Courier New" w:cs="Courier New"/>
+          <w:color w:val="000000"/>
+          <w:sz w:val="20"/>
+          <w:szCs w:val="20"/>
+          <w:highlight w:val="white"/>
+        </w:rPr>
+        <w:t xml:space="preserve"> neighbor </w:t>
+      </w:r>
+      <w:r>
+        <w:rPr>
+          <w:rFonts w:ascii="Courier New" w:hAnsi="Courier New" w:cs="Courier New"/>
+          <w:b/>
+          <w:bCs/>
+          <w:color w:val="000080"/>
+          <w:sz w:val="20"/>
+          <w:szCs w:val="20"/>
+          <w:highlight w:val="white"/>
+        </w:rPr>
+        <w:t>)</w:t>
+      </w:r>
+    </w:p>
+    <w:p>
+      <w:pPr>
+        <w:autoSpaceDE w:val="0"/>
+        <w:autoSpaceDN w:val="0"/>
+        <w:adjustRightInd w:val="0"/>
+        <w:spacing w:after="0" w:line="240" w:lineRule="auto"/>
+        <w:ind w:left="720"/>
+        <w:rPr>
+          <w:rFonts w:ascii="Courier New" w:hAnsi="Courier New" w:cs="Courier New"/>
+          <w:color w:val="000000"/>
+          <w:sz w:val="20"/>
+          <w:szCs w:val="20"/>
+          <w:highlight w:val="white"/>
+        </w:rPr>
+      </w:pPr>
+    </w:p>
+    <w:p>
+      <w:pPr>
+        <w:ind w:firstLine="360"/>
+        <w:jc w:val="both"/>
+        <w:rPr>
+          <w:lang w:val="fr-FR"/>
+        </w:rPr>
+      </w:pPr>
+      <w:r>
+        <w:t>Structura de date de tip coadă menține lista punctelor care trebuie etichetate cu</w:t>
+      </w:r>
+      <w:r>
+        <w:t xml:space="preserve"> </w:t>
+      </w:r>
+      <w:r>
+        <w:t xml:space="preserve">eticheta </w:t>
+      </w:r>
+      <w:proofErr w:type="gramStart"/>
+      <w:r>
+        <w:t>curentă ”label</w:t>
+      </w:r>
+      <w:proofErr w:type="gramEnd"/>
+      <w:r>
+        <w:t xml:space="preserve">”. </w:t>
+      </w:r>
+      <w:r>
+        <w:rPr>
+          <w:lang w:val="fr-FR"/>
+        </w:rPr>
+        <w:t>Deoarece este o structură FIFO, se va obține traversarea în lățime.</w:t>
+      </w:r>
+      <w:r>
+        <w:rPr>
+          <w:lang w:val="fr-FR"/>
+        </w:rPr>
+        <w:t xml:space="preserve"> </w:t>
+      </w:r>
+      <w:r>
+        <w:rPr>
+          <w:lang w:val="fr-FR"/>
+        </w:rPr>
+        <w:t>Vom marca nodurile vizitate setând eticheta pentru poziția lor, în matricea de etichete. Dacă</w:t>
+      </w:r>
+      <w:r>
+        <w:rPr>
+          <w:lang w:val="fr-FR"/>
+        </w:rPr>
+        <w:t xml:space="preserve"> </w:t>
+      </w:r>
+      <w:r>
+        <w:rPr>
+          <w:lang w:val="fr-FR"/>
+        </w:rPr>
+        <w:t>structura de date se schimbă într-o stivă, se va obține o traversare în adâncime.</w:t>
       </w:r>
     </w:p>
     <w:p>
@@ -112,11 +5845,75 @@
         <w:pStyle w:val="Heading2"/>
         <w:numPr>
           <w:ilvl w:val="1"/>
-          <w:numId w:val="2"/>
+          <w:numId w:val="3"/>
         </w:numPr>
-      </w:pPr>
+        <w:spacing w:line="256" w:lineRule="auto"/>
+      </w:pPr>
+      <w:bookmarkStart w:id="8" w:name="_Toc40108081"/>
       <w:r>
         <w:t>Aria unui obiect</w:t>
+      </w:r>
+      <w:bookmarkEnd w:id="8"/>
+    </w:p>
+    <w:p>
+      <w:pPr>
+        <w:ind w:firstLine="360"/>
+        <w:jc w:val="both"/>
+      </w:pPr>
+      <w:r>
+        <w:rPr>
+          <w:lang w:val="fr-FR"/>
+        </w:rPr>
+        <w:t xml:space="preserve">Aria este masurata in numarul de pixeli si reprezinta marimea relativa a unui obiect. </w:t>
+      </w:r>
+      <w:r>
+        <w:t>Se utilizeaza urmatoarea formula:</w:t>
+      </w:r>
+    </w:p>
+    <w:p>
+      <w:pPr>
+        <w:ind w:left="360"/>
+        <w:jc w:val="center"/>
+      </w:pPr>
+      <w:r>
+        <w:rPr>
+          <w:noProof/>
+        </w:rPr>
+        <w:drawing>
+          <wp:inline distT="0" distB="0" distL="0" distR="0" wp14:anchorId="11B825E4" wp14:editId="785485C3">
+            <wp:extent cx="1356360" cy="576720"/>
+            <wp:effectExtent l="0" t="0" r="0" b="0"/>
+            <wp:docPr id="7" name="Picture 7"/>
+            <wp:cNvGraphicFramePr>
+              <a:graphicFrameLocks xmlns:a="http://schemas.openxmlformats.org/drawingml/2006/main" noChangeAspect="1"/>
+            </wp:cNvGraphicFramePr>
+            <a:graphic xmlns:a="http://schemas.openxmlformats.org/drawingml/2006/main">
+              <a:graphicData uri="http://schemas.openxmlformats.org/drawingml/2006/picture">
+                <pic:pic xmlns:pic="http://schemas.openxmlformats.org/drawingml/2006/picture">
+                  <pic:nvPicPr>
+                    <pic:cNvPr id="1" name=""/>
+                    <pic:cNvPicPr/>
+                  </pic:nvPicPr>
+                  <pic:blipFill>
+                    <a:blip r:embed="rId11"/>
+                    <a:stretch>
+                      <a:fillRect/>
+                    </a:stretch>
+                  </pic:blipFill>
+                  <pic:spPr>
+                    <a:xfrm>
+                      <a:off x="0" y="0"/>
+                      <a:ext cx="1451259" cy="617071"/>
+                    </a:xfrm>
+                    <a:prstGeom prst="rect">
+                      <a:avLst/>
+                    </a:prstGeom>
+                  </pic:spPr>
+                </pic:pic>
+              </a:graphicData>
+            </a:graphic>
+          </wp:inline>
+        </w:drawing>
       </w:r>
     </w:p>
     <w:p>
@@ -124,23 +5921,43 @@
         <w:pStyle w:val="Heading2"/>
         <w:numPr>
           <w:ilvl w:val="1"/>
-          <w:numId w:val="2"/>
+          <w:numId w:val="3"/>
         </w:numPr>
-        <w:rPr>
-          <w:lang w:val="fr-FR"/>
-        </w:rPr>
-      </w:pPr>
-      <w:r>
-        <w:rPr>
-          <w:lang w:val="fr-FR"/>
-        </w:rPr>
-        <w:t>Factorul de subtiere al u</w:t>
-      </w:r>
-      <w:r>
-        <w:rPr>
-          <w:lang w:val="fr-FR"/>
-        </w:rPr>
-        <w:t>nui obiect</w:t>
+      </w:pPr>
+      <w:bookmarkStart w:id="9" w:name="_Toc40108082"/>
+      <w:r>
+        <w:t>Perimetrul</w:t>
+      </w:r>
+      <w:r>
+        <w:t xml:space="preserve"> unui obiect</w:t>
+      </w:r>
+      <w:bookmarkEnd w:id="9"/>
+    </w:p>
+    <w:p>
+      <w:pPr>
+        <w:ind w:firstLine="360"/>
+        <w:jc w:val="both"/>
+        <w:rPr>
+          <w:lang w:val="fr-FR"/>
+        </w:rPr>
+      </w:pPr>
+      <w:r>
+        <w:rPr>
+          <w:lang w:val="fr-FR"/>
+        </w:rPr>
+        <w:t>Perimetrul obiectului aduce informatii d</w:t>
+      </w:r>
+      <w:r>
+        <w:rPr>
+          <w:lang w:val="fr-FR"/>
+        </w:rPr>
+        <w:t>espre forma</w:t>
+      </w:r>
+      <w:r>
+        <w:rPr>
+          <w:lang w:val="fr-FR"/>
+        </w:rPr>
+        <w:t xml:space="preserve"> acestuia. El poate fi calculat prin numararea pixelilor de pe contur (pixeli cu valoarea 1 care au cel putin un pixel vecin de valoare 0).</w:t>
       </w:r>
     </w:p>
     <w:p>
@@ -148,12 +5965,161 @@
         <w:pStyle w:val="Heading2"/>
         <w:numPr>
           <w:ilvl w:val="1"/>
-          <w:numId w:val="2"/>
+          <w:numId w:val="3"/>
         </w:numPr>
-        <w:rPr>
-          <w:lang w:val="fr-FR"/>
-        </w:rPr>
-      </w:pPr>
+        <w:spacing w:line="256" w:lineRule="auto"/>
+        <w:rPr>
+          <w:lang w:val="fr-FR"/>
+        </w:rPr>
+      </w:pPr>
+      <w:bookmarkStart w:id="10" w:name="_Toc40108083"/>
+      <w:r>
+        <w:rPr>
+          <w:lang w:val="fr-FR"/>
+        </w:rPr>
+        <w:lastRenderedPageBreak/>
+        <w:t>Factorul de subtiere al unui obiect</w:t>
+      </w:r>
+      <w:bookmarkEnd w:id="10"/>
+    </w:p>
+    <w:p>
+      <w:pPr>
+        <w:ind w:firstLine="360"/>
+        <w:jc w:val="both"/>
+        <w:rPr>
+          <w:lang w:val="fr-FR"/>
+        </w:rPr>
+      </w:pPr>
+      <w:r>
+        <w:rPr>
+          <w:lang w:val="fr-FR"/>
+        </w:rPr>
+        <w:t xml:space="preserve">Factorul de subtiere al unui obiect are un singur rol, acela </w:t>
+      </w:r>
+      <w:proofErr w:type="gramStart"/>
+      <w:r>
+        <w:rPr>
+          <w:lang w:val="fr-FR"/>
+        </w:rPr>
+        <w:t>de a</w:t>
+      </w:r>
+      <w:proofErr w:type="gramEnd"/>
+      <w:r>
+        <w:rPr>
+          <w:lang w:val="fr-FR"/>
+        </w:rPr>
+        <w:t xml:space="preserve"> determina gradul de rotunjime al unui obiect. Factorul de subtiere reprezinta un numar rational</w:t>
+      </w:r>
+      <w:r>
+        <w:rPr>
+          <w:lang w:val="fr-FR"/>
+        </w:rPr>
+        <w:t xml:space="preserve"> cuprins in intervalul </w:t>
+      </w:r>
+      <w:r>
+        <w:rPr>
+          <w:i/>
+          <w:iCs/>
+          <w:lang w:val="fr-FR"/>
+        </w:rPr>
+        <w:t>[0, 1]</w:t>
+      </w:r>
+      <w:r>
+        <w:rPr>
+          <w:lang w:val="fr-FR"/>
+        </w:rPr>
+        <w:t xml:space="preserve">, unde apropierea de 1 a acestui factor denota faptul </w:t>
+      </w:r>
+      <w:proofErr w:type="gramStart"/>
+      <w:r>
+        <w:rPr>
+          <w:lang w:val="fr-FR"/>
+        </w:rPr>
+        <w:t>ca</w:t>
+      </w:r>
+      <w:proofErr w:type="gramEnd"/>
+      <w:r>
+        <w:rPr>
+          <w:lang w:val="fr-FR"/>
+        </w:rPr>
+        <w:t xml:space="preserve"> obiectul este mai rotund.   </w:t>
+      </w:r>
+    </w:p>
+    <w:p>
+      <w:pPr>
+        <w:ind w:firstLine="360"/>
+      </w:pPr>
+      <w:r>
+        <w:t xml:space="preserve">Pentru a determina acest factor se utilizeaza </w:t>
+      </w:r>
+      <w:proofErr w:type="gramStart"/>
+      <w:r>
+        <w:t>formula :</w:t>
+      </w:r>
+      <w:proofErr w:type="gramEnd"/>
+    </w:p>
+    <w:p>
+      <w:pPr>
+        <w:ind w:firstLine="360"/>
+        <w:jc w:val="center"/>
+        <w:rPr>
+          <w:lang w:val="fr-FR"/>
+        </w:rPr>
+      </w:pPr>
+      <w:r>
+        <w:rPr>
+          <w:noProof/>
+        </w:rPr>
+        <w:drawing>
+          <wp:inline distT="0" distB="0" distL="0" distR="0" wp14:anchorId="079A5FB1" wp14:editId="46821F25">
+            <wp:extent cx="1059180" cy="587817"/>
+            <wp:effectExtent l="0" t="0" r="7620" b="3175"/>
+            <wp:docPr id="10" name="Picture 10"/>
+            <wp:cNvGraphicFramePr>
+              <a:graphicFrameLocks xmlns:a="http://schemas.openxmlformats.org/drawingml/2006/main" noChangeAspect="1"/>
+            </wp:cNvGraphicFramePr>
+            <a:graphic xmlns:a="http://schemas.openxmlformats.org/drawingml/2006/main">
+              <a:graphicData uri="http://schemas.openxmlformats.org/drawingml/2006/picture">
+                <pic:pic xmlns:pic="http://schemas.openxmlformats.org/drawingml/2006/picture">
+                  <pic:nvPicPr>
+                    <pic:cNvPr id="1" name=""/>
+                    <pic:cNvPicPr/>
+                  </pic:nvPicPr>
+                  <pic:blipFill>
+                    <a:blip r:embed="rId12"/>
+                    <a:stretch>
+                      <a:fillRect/>
+                    </a:stretch>
+                  </pic:blipFill>
+                  <pic:spPr>
+                    <a:xfrm>
+                      <a:off x="0" y="0"/>
+                      <a:ext cx="1163618" cy="645778"/>
+                    </a:xfrm>
+                    <a:prstGeom prst="rect">
+                      <a:avLst/>
+                    </a:prstGeom>
+                  </pic:spPr>
+                </pic:pic>
+              </a:graphicData>
+            </a:graphic>
+          </wp:inline>
+        </w:drawing>
+      </w:r>
+    </w:p>
+    <w:p>
+      <w:pPr>
+        <w:pStyle w:val="Heading2"/>
+        <w:numPr>
+          <w:ilvl w:val="1"/>
+          <w:numId w:val="3"/>
+        </w:numPr>
+        <w:spacing w:line="256" w:lineRule="auto"/>
+        <w:rPr>
+          <w:lang w:val="fr-FR"/>
+        </w:rPr>
+      </w:pPr>
+      <w:bookmarkStart w:id="11" w:name="_Toc40108084"/>
       <w:r>
         <w:rPr>
           <w:lang w:val="fr-FR"/>
@@ -173,6 +6139,176 @@
           <w:lang w:val="fr-FR"/>
         </w:rPr>
         <w:t xml:space="preserve"> al unui obiect</w:t>
+      </w:r>
+      <w:bookmarkEnd w:id="11"/>
+    </w:p>
+    <w:p>
+      <w:pPr>
+        <w:ind w:firstLine="360"/>
+        <w:jc w:val="both"/>
+        <w:rPr>
+          <w:lang w:val="fr-FR"/>
+        </w:rPr>
+      </w:pPr>
+      <w:r>
+        <w:rPr>
+          <w:lang w:val="fr-FR"/>
+        </w:rPr>
+        <w:t>Aceasta marime se determina prin scanarea imaginii si determinarea valorilor minime si maxime ale liniilor si coloanelor ce formeaza dreptunghiul circumscris obiectului.</w:t>
+      </w:r>
+    </w:p>
+    <w:p>
+      <w:pPr>
+        <w:ind w:firstLine="360"/>
+        <w:jc w:val="center"/>
+        <w:rPr>
+          <w:i/>
+          <w:lang w:val="fr-FR"/>
+        </w:rPr>
+      </w:pPr>
+      <w:r>
+        <w:rPr>
+          <w:i/>
+          <w:iCs/>
+          <w:lang w:val="fr-FR"/>
+        </w:rPr>
+        <w:t xml:space="preserve"> </w:t>
+      </w:r>
+      <m:oMath>
+        <m:r>
+          <w:rPr>
+            <w:rFonts w:ascii="Cambria Math" w:hAnsi="Cambria Math"/>
+            <w:lang w:val="fr-FR"/>
+          </w:rPr>
+          <m:t xml:space="preserve">R= </m:t>
+        </m:r>
+        <m:f>
+          <m:fPr>
+            <m:ctrlPr>
+              <w:rPr>
+                <w:rFonts w:ascii="Cambria Math" w:hAnsi="Cambria Math"/>
+                <w:iCs/>
+                <w:lang w:val="fr-FR"/>
+              </w:rPr>
+            </m:ctrlPr>
+          </m:fPr>
+          <m:num>
+            <m:r>
+              <w:rPr>
+                <w:rFonts w:ascii="Cambria Math" w:hAnsi="Cambria Math"/>
+                <w:lang w:val="fr-FR"/>
+              </w:rPr>
+              <m:t>Cmax-Cmin+1</m:t>
+            </m:r>
+          </m:num>
+          <m:den>
+            <m:r>
+              <w:rPr>
+                <w:rFonts w:ascii="Cambria Math" w:hAnsi="Cambria Math"/>
+                <w:lang w:val="fr-FR"/>
+              </w:rPr>
+              <m:t>Rmax-Rmin+1</m:t>
+            </m:r>
+          </m:den>
+        </m:f>
+      </m:oMath>
+    </w:p>
+    <w:p>
+      <w:pPr>
+        <w:jc w:val="both"/>
+        <w:rPr>
+          <w:lang w:val="fr-FR"/>
+        </w:rPr>
+      </w:pPr>
+      <w:proofErr w:type="gramStart"/>
+      <w:r>
+        <w:rPr>
+          <w:lang w:val="fr-FR"/>
+        </w:rPr>
+        <w:t>unde</w:t>
+      </w:r>
+      <w:proofErr w:type="gramEnd"/>
+      <w:r>
+        <w:rPr>
+          <w:lang w:val="fr-FR"/>
+        </w:rPr>
+        <w:t xml:space="preserve"> C</w:t>
+      </w:r>
+      <w:r>
+        <w:rPr>
+          <w:vertAlign w:val="subscript"/>
+          <w:lang w:val="fr-FR"/>
+        </w:rPr>
+        <w:t xml:space="preserve">max </w:t>
+      </w:r>
+      <w:r>
+        <w:rPr>
+          <w:lang w:val="fr-FR"/>
+        </w:rPr>
+        <w:t>, C</w:t>
+      </w:r>
+      <w:r>
+        <w:rPr>
+          <w:vertAlign w:val="subscript"/>
+          <w:lang w:val="fr-FR"/>
+        </w:rPr>
+        <w:t>min</w:t>
+      </w:r>
+      <w:r>
+        <w:rPr>
+          <w:lang w:val="fr-FR"/>
+        </w:rPr>
+        <w:t xml:space="preserve">  </w:t>
+      </w:r>
+      <w:r>
+        <w:rPr>
+          <w:lang w:val="fr-FR"/>
+        </w:rPr>
+        <w:t xml:space="preserve">reprezinta </w:t>
+      </w:r>
+      <w:r>
+        <w:rPr>
+          <w:lang w:val="fr-FR"/>
+        </w:rPr>
+        <w:t>coloana maxima, respectiv minima, iar R</w:t>
+      </w:r>
+      <w:r>
+        <w:rPr>
+          <w:vertAlign w:val="subscript"/>
+          <w:lang w:val="fr-FR"/>
+        </w:rPr>
+        <w:t>max</w:t>
+      </w:r>
+      <w:r>
+        <w:rPr>
+          <w:lang w:val="fr-FR"/>
+        </w:rPr>
+        <w:t>, R</w:t>
+      </w:r>
+      <w:r>
+        <w:rPr>
+          <w:vertAlign w:val="subscript"/>
+          <w:lang w:val="fr-FR"/>
+        </w:rPr>
+        <w:t>min</w:t>
+      </w:r>
+      <w:r>
+        <w:rPr>
+          <w:lang w:val="fr-FR"/>
+        </w:rPr>
+        <w:t xml:space="preserve"> reprezinta randul maxim, respectiv minim.</w:t>
+      </w:r>
+      <w:r>
+        <w:rPr>
+          <w:lang w:val="fr-FR"/>
+        </w:rPr>
+        <w:t xml:space="preserve"> Aceasta valoare poate fi folosita pentru a obtine informatii despre forma unui obiect</w:t>
+      </w:r>
+      <w:r>
+        <w:rPr>
+          <w:lang w:val="fr-FR"/>
+        </w:rPr>
+        <w:t>.</w:t>
       </w:r>
     </w:p>
     <w:p>
@@ -180,23 +6316,739 @@
         <w:pStyle w:val="Heading1"/>
         <w:numPr>
           <w:ilvl w:val="0"/>
-          <w:numId w:val="2"/>
+          <w:numId w:val="3"/>
         </w:numPr>
-        <w:rPr>
-          <w:lang w:val="fr-FR"/>
-        </w:rPr>
-      </w:pPr>
-      <w:r>
-        <w:rPr>
-          <w:lang w:val="fr-FR"/>
-        </w:rPr>
-        <w:t>Solutia propusa – metode si algoritmi,</w:t>
-      </w:r>
-      <w:r>
-        <w:rPr>
-          <w:lang w:val="fr-FR"/>
-        </w:rPr>
-        <w:t xml:space="preserve"> arhitectura aplicatiei, implementare</w:t>
+        <w:spacing w:line="256" w:lineRule="auto"/>
+        <w:rPr>
+          <w:lang w:val="fr-FR"/>
+        </w:rPr>
+      </w:pPr>
+      <w:bookmarkStart w:id="12" w:name="_Toc40108085"/>
+      <w:r>
+        <w:rPr>
+          <w:lang w:val="fr-FR"/>
+        </w:rPr>
+        <w:t>Solutia propusa – metode si algoritmi, arhitectura aplicatiei, implementare</w:t>
+      </w:r>
+      <w:bookmarkEnd w:id="12"/>
+    </w:p>
+    <w:p>
+      <w:pPr>
+        <w:ind w:firstLine="360"/>
+        <w:jc w:val="both"/>
+        <w:rPr>
+          <w:lang w:val="fr-FR"/>
+        </w:rPr>
+      </w:pPr>
+      <w:r>
+        <w:rPr>
+          <w:lang w:val="fr-FR"/>
+        </w:rPr>
+        <w:t>Pentru implementarea solutiei s-au folosit fundamentele teoretice prezentate in sectiunea anterioara. Acestea au servit pentru realizarea unor functii/algoritmi care sunt folositi intr-o ordine potrivita pentru obtinerea unui rezultat relevant.</w:t>
+      </w:r>
+    </w:p>
+    <w:p>
+      <w:pPr>
+        <w:ind w:firstLine="360"/>
+        <w:jc w:val="both"/>
+        <w:rPr>
+          <w:lang w:val="fr-FR"/>
+        </w:rPr>
+      </w:pPr>
+      <w:r>
+        <w:t xml:space="preserve">Segmentarea unui polip dintr-o imagine endoscopica consta in doua faze: o faza initiala de preprocesare </w:t>
+      </w:r>
+      <w:proofErr w:type="gramStart"/>
+      <w:r>
+        <w:t>a</w:t>
+      </w:r>
+      <w:proofErr w:type="gramEnd"/>
+      <w:r>
+        <w:t xml:space="preserve"> imaginii si o faza in care se analizeaza proprietatile geometrice ale imaginii care duc la identificarea obiectelor din imagine care reprezinta polipi. </w:t>
+      </w:r>
+      <w:r>
+        <w:rPr>
+          <w:lang w:val="fr-FR"/>
+        </w:rPr>
+        <w:t>In plus, dupa segmentarea propriu-zisa, se aplica un algoritm cu</w:t>
+      </w:r>
+      <w:r>
+        <w:rPr>
+          <w:lang w:val="fr-FR"/>
+        </w:rPr>
+        <w:t xml:space="preserve"> ajutorul caruia se deseneaza cate un dreptunghi de culoare albastra peste fiecare polip identificat in imaginea de intrare.</w:t>
+      </w:r>
+      <w:r>
+        <w:rPr>
+          <w:lang w:val="fr-FR"/>
+        </w:rPr>
+        <w:t xml:space="preserve"> </w:t>
+      </w:r>
+    </w:p>
+    <w:p>
+      <w:pPr>
+        <w:keepNext/>
+        <w:ind w:firstLine="360"/>
+        <w:jc w:val="center"/>
+      </w:pPr>
+      <w:r>
+        <w:rPr>
+          <w:noProof/>
+        </w:rPr>
+        <w:drawing>
+          <wp:inline distT="0" distB="0" distL="0" distR="0" wp14:anchorId="15F0A6C8" wp14:editId="6CC6D2B4">
+            <wp:extent cx="5943600" cy="875665"/>
+            <wp:effectExtent l="0" t="0" r="0" b="635"/>
+            <wp:docPr id="1247913623" name="Picture 1"/>
+            <wp:cNvGraphicFramePr>
+              <a:graphicFrameLocks xmlns:a="http://schemas.openxmlformats.org/drawingml/2006/main" noChangeAspect="1"/>
+            </wp:cNvGraphicFramePr>
+            <a:graphic xmlns:a="http://schemas.openxmlformats.org/drawingml/2006/main">
+              <a:graphicData uri="http://schemas.openxmlformats.org/drawingml/2006/picture">
+                <pic:pic xmlns:pic="http://schemas.openxmlformats.org/drawingml/2006/picture">
+                  <pic:nvPicPr>
+                    <pic:cNvPr id="0" name="Picture 1"/>
+                    <pic:cNvPicPr/>
+                  </pic:nvPicPr>
+                  <pic:blipFill>
+                    <a:blip r:embed="rId13">
+                      <a:extLst>
+                        <a:ext uri="{28A0092B-C50C-407E-A947-70E740481C1C}">
+                          <a14:useLocalDpi xmlns:a14="http://schemas.microsoft.com/office/drawing/2010/main" val="0"/>
+                        </a:ext>
+                      </a:extLst>
+                    </a:blip>
+                    <a:stretch>
+                      <a:fillRect/>
+                    </a:stretch>
+                  </pic:blipFill>
+                  <pic:spPr>
+                    <a:xfrm>
+                      <a:off x="0" y="0"/>
+                      <a:ext cx="5943600" cy="875665"/>
+                    </a:xfrm>
+                    <a:prstGeom prst="rect">
+                      <a:avLst/>
+                    </a:prstGeom>
+                  </pic:spPr>
+                </pic:pic>
+              </a:graphicData>
+            </a:graphic>
+          </wp:inline>
+        </w:drawing>
+      </w:r>
+    </w:p>
+    <w:p>
+      <w:pPr>
+        <w:pStyle w:val="Caption"/>
+        <w:jc w:val="center"/>
+      </w:pPr>
+      <w:r>
+        <w:t xml:space="preserve">Figura </w:t>
+      </w:r>
+      <w:fldSimple w:instr=" SEQ Figura \* ARABIC ">
+        <w:r>
+          <w:rPr>
+            <w:noProof/>
+          </w:rPr>
+          <w:t>2</w:t>
+        </w:r>
+      </w:fldSimple>
+      <w:r>
+        <w:t>. Arhitectura aplicatiei</w:t>
+      </w:r>
+    </w:p>
+    <w:p/>
+    <w:p/>
+    <w:p/>
+    <w:p>
+      <w:pPr>
+        <w:ind w:firstLine="360"/>
+        <w:jc w:val="both"/>
+        <w:rPr>
+          <w:lang w:val="fr-FR"/>
+        </w:rPr>
+      </w:pPr>
+      <w:r>
+        <w:rPr>
+          <w:lang w:val="fr-FR"/>
+        </w:rPr>
+        <w:lastRenderedPageBreak/>
+        <w:t xml:space="preserve">Etapa de preprocesare consta in urmatorii </w:t>
+      </w:r>
+      <w:proofErr w:type="gramStart"/>
+      <w:r>
+        <w:rPr>
+          <w:lang w:val="fr-FR"/>
+        </w:rPr>
+        <w:t>pasi:</w:t>
+      </w:r>
+      <w:proofErr w:type="gramEnd"/>
+    </w:p>
+    <w:p>
+      <w:pPr>
+        <w:pStyle w:val="ListParagraph"/>
+        <w:numPr>
+          <w:ilvl w:val="0"/>
+          <w:numId w:val="10"/>
+        </w:numPr>
+        <w:jc w:val="both"/>
+      </w:pPr>
+      <w:r>
+        <w:t>Egalizarea histogramei pentru imbunatatirea c</w:t>
+      </w:r>
+      <w:r>
+        <w:t>ontrastului</w:t>
+      </w:r>
+      <w:r>
+        <w:t>.</w:t>
+      </w:r>
+    </w:p>
+    <w:p>
+      <w:pPr>
+        <w:pStyle w:val="ListParagraph"/>
+        <w:numPr>
+          <w:ilvl w:val="0"/>
+          <w:numId w:val="10"/>
+        </w:numPr>
+        <w:jc w:val="both"/>
+      </w:pPr>
+      <w:r>
+        <w:t xml:space="preserve">Corectie gamma </w:t>
+      </w:r>
+      <w:proofErr w:type="gramStart"/>
+      <w:r>
+        <w:t>a</w:t>
+      </w:r>
+      <w:proofErr w:type="gramEnd"/>
+      <w:r>
+        <w:t xml:space="preserve"> imaginii cu un factor de: 210/</w:t>
+      </w:r>
+      <w:r>
+        <w:rPr>
+          <w:i/>
+          <w:iCs/>
+        </w:rPr>
+        <w:t>averageIntensity</w:t>
+      </w:r>
+      <w:r>
+        <w:t xml:space="preserve">. Aceasta duce la o intunecare </w:t>
+      </w:r>
+      <w:proofErr w:type="gramStart"/>
+      <w:r>
+        <w:t>a</w:t>
+      </w:r>
+      <w:proofErr w:type="gramEnd"/>
+      <w:r>
+        <w:t xml:space="preserve"> imaginii pentru a elimina e</w:t>
+      </w:r>
+      <w:r>
+        <w:t>fectele speculare</w:t>
+      </w:r>
+      <w:r>
+        <w:t>.</w:t>
+      </w:r>
+    </w:p>
+    <w:p>
+      <w:pPr>
+        <w:ind w:left="360"/>
+        <w:jc w:val="both"/>
+        <w:rPr>
+          <w:lang w:val="fr-FR"/>
+        </w:rPr>
+      </w:pPr>
+      <w:r>
+        <w:rPr>
+          <w:lang w:val="fr-FR"/>
+        </w:rPr>
+        <w:t xml:space="preserve">Faza de segmentare consta in urmatorii </w:t>
+      </w:r>
+      <w:proofErr w:type="gramStart"/>
+      <w:r>
+        <w:rPr>
+          <w:lang w:val="fr-FR"/>
+        </w:rPr>
+        <w:t>pas</w:t>
+      </w:r>
+      <w:r>
+        <w:rPr>
+          <w:lang w:val="fr-FR"/>
+        </w:rPr>
+        <w:t>i:</w:t>
+      </w:r>
+      <w:proofErr w:type="gramEnd"/>
+    </w:p>
+    <w:p>
+      <w:pPr>
+        <w:pStyle w:val="ListParagraph"/>
+        <w:numPr>
+          <w:ilvl w:val="0"/>
+          <w:numId w:val="11"/>
+        </w:numPr>
+        <w:jc w:val="both"/>
+        <w:rPr>
+          <w:lang w:val="fr-FR"/>
+        </w:rPr>
+      </w:pPr>
+      <w:r>
+        <w:rPr>
+          <w:lang w:val="fr-FR"/>
+        </w:rPr>
+        <w:t>Se aplica binarizare globala automata pe imaginea preprocesata</w:t>
+      </w:r>
+      <w:r>
+        <w:rPr>
+          <w:lang w:val="fr-FR"/>
+        </w:rPr>
+        <w:t>.</w:t>
+      </w:r>
+    </w:p>
+    <w:p>
+      <w:pPr>
+        <w:pStyle w:val="ListParagraph"/>
+        <w:numPr>
+          <w:ilvl w:val="0"/>
+          <w:numId w:val="11"/>
+        </w:numPr>
+        <w:jc w:val="both"/>
+      </w:pPr>
+      <w:r>
+        <w:t>Se aplica operatii de eroziune pentru a realiza o s</w:t>
+      </w:r>
+      <w:r>
+        <w:t xml:space="preserve">eparare mai buna </w:t>
+      </w:r>
+      <w:proofErr w:type="gramStart"/>
+      <w:r>
+        <w:t>a</w:t>
+      </w:r>
+      <w:proofErr w:type="gramEnd"/>
+      <w:r>
+        <w:t xml:space="preserve"> obiectelor din imagine</w:t>
+      </w:r>
+      <w:r>
+        <w:t>.</w:t>
+      </w:r>
+    </w:p>
+    <w:p>
+      <w:pPr>
+        <w:pStyle w:val="ListParagraph"/>
+        <w:numPr>
+          <w:ilvl w:val="0"/>
+          <w:numId w:val="11"/>
+        </w:numPr>
+        <w:jc w:val="both"/>
+      </w:pPr>
+      <w:r>
+        <w:t>Se realizeaza etichetarea obiectelor din imaginea obtinuta</w:t>
+      </w:r>
+    </w:p>
+    <w:p>
+      <w:pPr>
+        <w:pStyle w:val="ListParagraph"/>
+        <w:numPr>
+          <w:ilvl w:val="0"/>
+          <w:numId w:val="11"/>
+        </w:numPr>
+        <w:jc w:val="both"/>
+        <w:rPr>
+          <w:lang w:val="fr-FR"/>
+        </w:rPr>
+      </w:pPr>
+      <w:r>
+        <w:rPr>
+          <w:lang w:val="fr-FR"/>
+        </w:rPr>
+        <w:t xml:space="preserve">Se filtreaza obiectele in functie </w:t>
+      </w:r>
+      <w:proofErr w:type="gramStart"/>
+      <w:r>
+        <w:rPr>
+          <w:lang w:val="fr-FR"/>
+        </w:rPr>
+        <w:t>de</w:t>
+      </w:r>
+      <w:r>
+        <w:rPr>
+          <w:lang w:val="fr-FR"/>
+        </w:rPr>
+        <w:t>:</w:t>
+      </w:r>
+      <w:proofErr w:type="gramEnd"/>
+    </w:p>
+    <w:p>
+      <w:pPr>
+        <w:pStyle w:val="ListParagraph"/>
+        <w:numPr>
+          <w:ilvl w:val="2"/>
+          <w:numId w:val="5"/>
+        </w:numPr>
+        <w:jc w:val="both"/>
+        <w:rPr>
+          <w:lang w:val="fr-FR"/>
+        </w:rPr>
+      </w:pPr>
+      <w:proofErr w:type="gramStart"/>
+      <w:r>
+        <w:rPr>
+          <w:lang w:val="fr-FR"/>
+        </w:rPr>
+        <w:t>factorul</w:t>
+      </w:r>
+      <w:proofErr w:type="gramEnd"/>
+      <w:r>
+        <w:rPr>
+          <w:lang w:val="fr-FR"/>
+        </w:rPr>
+        <w:t xml:space="preserve"> de subtiere (&gt; 0.7</w:t>
+      </w:r>
+      <w:r>
+        <w:rPr>
+          <w:lang w:val="fr-FR"/>
+        </w:rPr>
+        <w:t xml:space="preserve">, </w:t>
+      </w:r>
+      <w:r>
+        <w:rPr>
+          <w:lang w:val="fr-FR"/>
+        </w:rPr>
+        <w:t xml:space="preserve">pentru a pastra obiectele </w:t>
+      </w:r>
+      <w:r>
+        <w:rPr>
+          <w:lang w:val="fr-FR"/>
+        </w:rPr>
+        <w:t>cu o forma cat mai rotunda)</w:t>
+      </w:r>
+    </w:p>
+    <w:p>
+      <w:pPr>
+        <w:pStyle w:val="ListParagraph"/>
+        <w:numPr>
+          <w:ilvl w:val="2"/>
+          <w:numId w:val="5"/>
+        </w:numPr>
+        <w:jc w:val="both"/>
+        <w:rPr>
+          <w:lang w:val="fr-FR"/>
+        </w:rPr>
+      </w:pPr>
+      <w:proofErr w:type="gramStart"/>
+      <w:r>
+        <w:rPr>
+          <w:lang w:val="fr-FR"/>
+        </w:rPr>
+        <w:t>arie</w:t>
+      </w:r>
+      <w:proofErr w:type="gramEnd"/>
+      <w:r>
+        <w:rPr>
+          <w:lang w:val="fr-FR"/>
+        </w:rPr>
+        <w:t xml:space="preserve"> (</w:t>
+      </w:r>
+      <w:r>
+        <w:rPr>
+          <w:lang w:val="fr-FR"/>
+        </w:rPr>
+        <w:t xml:space="preserve">&gt; 50, </w:t>
+      </w:r>
+      <w:r>
+        <w:rPr>
+          <w:lang w:val="fr-FR"/>
+        </w:rPr>
+        <w:t>pentru a nu pastra obiectele cu o arie prea mica, care in cele mai multe cazuri su</w:t>
+      </w:r>
+      <w:r>
+        <w:rPr>
+          <w:lang w:val="fr-FR"/>
+        </w:rPr>
+        <w:t>nt irelevante)</w:t>
+      </w:r>
+    </w:p>
+    <w:p>
+      <w:pPr>
+        <w:ind w:firstLine="360"/>
+        <w:jc w:val="both"/>
+        <w:rPr>
+          <w:lang w:val="fr-FR"/>
+        </w:rPr>
+      </w:pPr>
+      <w:r>
+        <w:rPr>
+          <w:lang w:val="fr-FR"/>
+        </w:rPr>
+        <w:t xml:space="preserve">Algoritmul pentru desenarea cadrului dreptunghiular pentru evidentierea </w:t>
+      </w:r>
+      <w:proofErr w:type="gramStart"/>
+      <w:r>
+        <w:rPr>
+          <w:lang w:val="fr-FR"/>
+        </w:rPr>
+        <w:t>polipului:</w:t>
+      </w:r>
+      <w:proofErr w:type="gramEnd"/>
+    </w:p>
+    <w:p>
+      <w:pPr>
+        <w:pStyle w:val="ListParagraph"/>
+        <w:numPr>
+          <w:ilvl w:val="0"/>
+          <w:numId w:val="12"/>
+        </w:numPr>
+        <w:jc w:val="both"/>
+        <w:rPr>
+          <w:lang w:val="fr-FR"/>
+        </w:rPr>
+      </w:pPr>
+      <w:r>
+        <w:rPr>
+          <w:lang w:val="fr-FR"/>
+        </w:rPr>
+        <w:t xml:space="preserve">Se gasesc limitele obiectului pe axele </w:t>
+      </w:r>
+      <w:r>
+        <w:rPr>
+          <w:i/>
+          <w:iCs/>
+          <w:lang w:val="fr-FR"/>
+        </w:rPr>
+        <w:t>x</w:t>
+      </w:r>
+      <w:r>
+        <w:rPr>
+          <w:lang w:val="fr-FR"/>
+        </w:rPr>
+        <w:t xml:space="preserve"> si </w:t>
+      </w:r>
+      <w:r>
+        <w:rPr>
+          <w:i/>
+          <w:iCs/>
+          <w:lang w:val="fr-FR"/>
+        </w:rPr>
+        <w:t>y</w:t>
+      </w:r>
+      <w:r>
+        <w:rPr>
+          <w:lang w:val="fr-FR"/>
+        </w:rPr>
+        <w:t>.</w:t>
+      </w:r>
+    </w:p>
+    <w:p>
+      <w:pPr>
+        <w:pStyle w:val="ListParagraph"/>
+        <w:numPr>
+          <w:ilvl w:val="0"/>
+          <w:numId w:val="12"/>
+        </w:numPr>
+        <w:jc w:val="both"/>
+        <w:rPr>
+          <w:lang w:val="fr-FR"/>
+        </w:rPr>
+      </w:pPr>
+      <w:r>
+        <w:rPr>
+          <w:lang w:val="fr-FR"/>
+        </w:rPr>
+        <w:t>Se foloseste o structura de tip dictionar pentru a stoca limitele obiectelor in functie de eticheta (etichetele sunt unice)</w:t>
+      </w:r>
+      <w:r>
+        <w:rPr>
+          <w:lang w:val="fr-FR"/>
+        </w:rPr>
+        <w:t>.</w:t>
+      </w:r>
+    </w:p>
+    <w:p>
+      <w:pPr>
+        <w:pStyle w:val="ListParagraph"/>
+        <w:numPr>
+          <w:ilvl w:val="0"/>
+          <w:numId w:val="12"/>
+        </w:numPr>
+        <w:jc w:val="both"/>
+        <w:rPr>
+          <w:lang w:val="fr-FR"/>
+        </w:rPr>
+      </w:pPr>
+      <w:r>
+        <w:rPr>
+          <w:lang w:val="fr-FR"/>
+        </w:rPr>
+        <w:t xml:space="preserve">Se face o filtrare suplimentara in functie de </w:t>
+      </w:r>
+      <w:r>
+        <w:rPr>
+          <w:lang w:val="fr-FR"/>
+        </w:rPr>
+        <w:t xml:space="preserve">factorul </w:t>
+      </w:r>
+      <w:proofErr w:type="gramStart"/>
+      <w:r>
+        <w:rPr>
+          <w:lang w:val="fr-FR"/>
+        </w:rPr>
+        <w:t>de aspect</w:t>
+      </w:r>
+      <w:proofErr w:type="gramEnd"/>
+      <w:r>
+        <w:rPr>
+          <w:lang w:val="fr-FR"/>
+        </w:rPr>
+        <w:t xml:space="preserve"> (pentru a pastra obiecte ce tind sa aiba un factor de aspect apropiat de 1</w:t>
+      </w:r>
+      <w:r>
+        <w:rPr>
+          <w:lang w:val="fr-FR"/>
+        </w:rPr>
+        <w:t xml:space="preserve"> si a le elimina pe restul</w:t>
+      </w:r>
+      <w:r>
+        <w:rPr>
+          <w:lang w:val="fr-FR"/>
+        </w:rPr>
+        <w:t>)</w:t>
+      </w:r>
+      <w:r>
+        <w:rPr>
+          <w:lang w:val="fr-FR"/>
+        </w:rPr>
+        <w:t>.</w:t>
+      </w:r>
+    </w:p>
+    <w:p>
+      <w:pPr>
+        <w:pStyle w:val="ListParagraph"/>
+        <w:numPr>
+          <w:ilvl w:val="0"/>
+          <w:numId w:val="12"/>
+        </w:numPr>
+        <w:jc w:val="both"/>
+      </w:pPr>
+      <w:r>
+        <w:t>Se deseneaza toate cadrele dreptunghiulare folosind dictionarul co</w:t>
+      </w:r>
+      <w:r>
+        <w:t>nstruit anterior</w:t>
+      </w:r>
+      <w:r>
+        <w:t>.</w:t>
+      </w:r>
+    </w:p>
+    <w:p>
+      <w:pPr>
+        <w:pStyle w:val="ListParagraph"/>
+        <w:jc w:val="both"/>
+      </w:pPr>
+    </w:p>
+    <w:p>
+      <w:pPr>
+        <w:pStyle w:val="ListParagraph"/>
+        <w:keepNext/>
+        <w:jc w:val="center"/>
+      </w:pPr>
+      <w:r>
+        <w:rPr>
+          <w:noProof/>
+        </w:rPr>
+        <w:drawing>
+          <wp:inline distT="0" distB="0" distL="0" distR="0" wp14:anchorId="28CA8D28" wp14:editId="28FDB7E0">
+            <wp:extent cx="5262563" cy="2826378"/>
+            <wp:effectExtent l="0" t="0" r="0" b="0"/>
+            <wp:docPr id="9" name="Picture 9"/>
+            <wp:cNvGraphicFramePr>
+              <a:graphicFrameLocks xmlns:a="http://schemas.openxmlformats.org/drawingml/2006/main" noChangeAspect="1"/>
+            </wp:cNvGraphicFramePr>
+            <a:graphic xmlns:a="http://schemas.openxmlformats.org/drawingml/2006/main">
+              <a:graphicData uri="http://schemas.openxmlformats.org/drawingml/2006/picture">
+                <pic:pic xmlns:pic="http://schemas.openxmlformats.org/drawingml/2006/picture">
+                  <pic:nvPicPr>
+                    <pic:cNvPr id="1" name=""/>
+                    <pic:cNvPicPr/>
+                  </pic:nvPicPr>
+                  <pic:blipFill>
+                    <a:blip r:embed="rId14"/>
+                    <a:stretch>
+                      <a:fillRect/>
+                    </a:stretch>
+                  </pic:blipFill>
+                  <pic:spPr>
+                    <a:xfrm>
+                      <a:off x="0" y="0"/>
+                      <a:ext cx="5273590" cy="2832300"/>
+                    </a:xfrm>
+                    <a:prstGeom prst="rect">
+                      <a:avLst/>
+                    </a:prstGeom>
+                  </pic:spPr>
+                </pic:pic>
+              </a:graphicData>
+            </a:graphic>
+          </wp:inline>
+        </w:drawing>
+      </w:r>
+    </w:p>
+    <w:p>
+      <w:pPr>
+        <w:pStyle w:val="Caption"/>
+        <w:jc w:val="center"/>
+        <w:rPr>
+          <w:lang w:val="fr-FR"/>
+        </w:rPr>
+      </w:pPr>
+      <w:r>
+        <w:rPr>
+          <w:lang w:val="fr-FR"/>
+        </w:rPr>
+        <w:t xml:space="preserve">Figura </w:t>
+      </w:r>
+      <w:r>
+        <w:fldChar w:fldCharType="begin"/>
+      </w:r>
+      <w:r>
+        <w:rPr>
+          <w:lang w:val="fr-FR"/>
+        </w:rPr>
+        <w:instrText xml:space="preserve"> SEQ Figura \* ARABIC </w:instrText>
+      </w:r>
+      <w:r>
+        <w:fldChar w:fldCharType="separate"/>
+      </w:r>
+      <w:r>
+        <w:rPr>
+          <w:noProof/>
+          <w:lang w:val="fr-FR"/>
+        </w:rPr>
+        <w:t>3</w:t>
+      </w:r>
+      <w:r>
+        <w:fldChar w:fldCharType="end"/>
+      </w:r>
+      <w:r>
+        <w:rPr>
+          <w:lang w:val="fr-FR"/>
+        </w:rPr>
+        <w:t>. Vizualizare</w:t>
+      </w:r>
+      <w:r>
+        <w:rPr>
+          <w:lang w:val="fr-FR"/>
+        </w:rPr>
+        <w:t xml:space="preserve"> grafica</w:t>
+      </w:r>
+      <w:r>
+        <w:rPr>
+          <w:lang w:val="fr-FR"/>
+        </w:rPr>
+        <w:t xml:space="preserve"> a pipeline-ului de </w:t>
+      </w:r>
+      <w:r>
+        <w:rPr>
+          <w:lang w:val="fr-FR"/>
+        </w:rPr>
+        <w:t>prelucrare pe o imagine exemplu</w:t>
       </w:r>
     </w:p>
     <w:p>
@@ -204,17 +7056,475 @@
         <w:pStyle w:val="Heading1"/>
         <w:numPr>
           <w:ilvl w:val="0"/>
-          <w:numId w:val="2"/>
+          <w:numId w:val="3"/>
         </w:numPr>
-        <w:rPr>
-          <w:lang w:val="fr-FR"/>
-        </w:rPr>
-      </w:pPr>
-      <w:r>
-        <w:rPr>
-          <w:lang w:val="fr-FR"/>
-        </w:rPr>
+        <w:spacing w:line="256" w:lineRule="auto"/>
+        <w:rPr>
+          <w:lang w:val="fr-FR"/>
+        </w:rPr>
+      </w:pPr>
+      <w:bookmarkStart w:id="13" w:name="_Toc40108086"/>
+      <w:r>
+        <w:rPr>
+          <w:lang w:val="fr-FR"/>
+        </w:rPr>
+        <w:lastRenderedPageBreak/>
         <w:t>Testarea solutiei</w:t>
+      </w:r>
+      <w:bookmarkEnd w:id="13"/>
+    </w:p>
+    <w:p>
+      <w:pPr>
+        <w:ind w:firstLine="360"/>
+        <w:jc w:val="both"/>
+        <w:rPr>
+          <w:lang w:val="fr-FR"/>
+        </w:rPr>
+      </w:pPr>
+      <w:r>
+        <w:rPr>
+          <w:lang w:val="fr-FR"/>
+        </w:rPr>
+        <w:t xml:space="preserve">Pentru </w:t>
+      </w:r>
+      <w:r>
+        <w:rPr>
+          <w:lang w:val="fr-FR"/>
+        </w:rPr>
+        <w:t xml:space="preserve">verificarea functionarii aplicatiei rezultate s-au ales urmatoarele imagini </w:t>
+      </w:r>
+      <w:r>
+        <w:rPr>
+          <w:lang w:val="fr-FR"/>
+        </w:rPr>
+        <w:t xml:space="preserve">de test, fiecare continand cate un polip. </w:t>
+      </w:r>
+      <w:r>
+        <w:rPr>
+          <w:lang w:val="fr-FR"/>
+        </w:rPr>
+        <w:t>Segmentarea polipului poate fi vizualizata prin incadra</w:t>
+      </w:r>
+      <w:r>
+        <w:rPr>
+          <w:lang w:val="fr-FR"/>
+        </w:rPr>
+        <w:t xml:space="preserve">rea </w:t>
+      </w:r>
+      <w:r>
+        <w:rPr>
+          <w:lang w:val="fr-FR"/>
+        </w:rPr>
+        <w:t>intr-un dreptunghi albastru</w:t>
+      </w:r>
+      <w:r>
+        <w:rPr>
+          <w:lang w:val="fr-FR"/>
+        </w:rPr>
+        <w:t xml:space="preserve"> a subiectului</w:t>
+      </w:r>
+      <w:r>
+        <w:rPr>
+          <w:lang w:val="fr-FR"/>
+        </w:rPr>
+        <w:t>.</w:t>
+      </w:r>
+    </w:p>
+    <w:p>
+      <w:pPr>
+        <w:keepNext/>
+        <w:ind w:firstLine="360"/>
+        <w:jc w:val="both"/>
+      </w:pPr>
+      <w:r>
+        <w:rPr>
+          <w:noProof/>
+        </w:rPr>
+        <w:drawing>
+          <wp:inline distT="0" distB="0" distL="0" distR="0" wp14:anchorId="06723A33" wp14:editId="7CAA08A4">
+            <wp:extent cx="5943600" cy="3032760"/>
+            <wp:effectExtent l="0" t="0" r="0" b="0"/>
+            <wp:docPr id="2" name="Picture 2"/>
+            <wp:cNvGraphicFramePr>
+              <a:graphicFrameLocks xmlns:a="http://schemas.openxmlformats.org/drawingml/2006/main" noChangeAspect="1"/>
+            </wp:cNvGraphicFramePr>
+            <a:graphic xmlns:a="http://schemas.openxmlformats.org/drawingml/2006/main">
+              <a:graphicData uri="http://schemas.openxmlformats.org/drawingml/2006/picture">
+                <pic:pic xmlns:pic="http://schemas.openxmlformats.org/drawingml/2006/picture">
+                  <pic:nvPicPr>
+                    <pic:cNvPr id="1" name=""/>
+                    <pic:cNvPicPr/>
+                  </pic:nvPicPr>
+                  <pic:blipFill>
+                    <a:blip r:embed="rId15"/>
+                    <a:stretch>
+                      <a:fillRect/>
+                    </a:stretch>
+                  </pic:blipFill>
+                  <pic:spPr>
+                    <a:xfrm>
+                      <a:off x="0" y="0"/>
+                      <a:ext cx="5943600" cy="3032760"/>
+                    </a:xfrm>
+                    <a:prstGeom prst="rect">
+                      <a:avLst/>
+                    </a:prstGeom>
+                  </pic:spPr>
+                </pic:pic>
+              </a:graphicData>
+            </a:graphic>
+          </wp:inline>
+        </w:drawing>
+      </w:r>
+    </w:p>
+    <w:p>
+      <w:pPr>
+        <w:pStyle w:val="Caption"/>
+        <w:jc w:val="center"/>
+      </w:pPr>
+      <w:r>
+        <w:t xml:space="preserve">Imagine test </w:t>
+      </w:r>
+      <w:r>
+        <w:fldChar w:fldCharType="begin"/>
+      </w:r>
+      <w:r>
+        <w:instrText xml:space="preserve"> SEQ Imagine_test \* ARABIC </w:instrText>
+      </w:r>
+      <w:r>
+        <w:fldChar w:fldCharType="separate"/>
+      </w:r>
+      <w:r>
+        <w:rPr>
+          <w:noProof/>
+        </w:rPr>
+        <w:t>1</w:t>
+      </w:r>
+      <w:r>
+        <w:rPr>
+          <w:noProof/>
+        </w:rPr>
+        <w:fldChar w:fldCharType="end"/>
+      </w:r>
+    </w:p>
+    <w:p/>
+    <w:p>
+      <w:pPr>
+        <w:keepNext/>
+        <w:jc w:val="center"/>
+      </w:pPr>
+      <w:r>
+        <w:rPr>
+          <w:noProof/>
+        </w:rPr>
+        <w:drawing>
+          <wp:inline distT="0" distB="0" distL="0" distR="0" wp14:anchorId="4A230A28" wp14:editId="580F081E">
+            <wp:extent cx="5943600" cy="3190875"/>
+            <wp:effectExtent l="0" t="0" r="0" b="9525"/>
+            <wp:docPr id="3" name="Picture 3"/>
+            <wp:cNvGraphicFramePr>
+              <a:graphicFrameLocks xmlns:a="http://schemas.openxmlformats.org/drawingml/2006/main" noChangeAspect="1"/>
+            </wp:cNvGraphicFramePr>
+            <a:graphic xmlns:a="http://schemas.openxmlformats.org/drawingml/2006/main">
+              <a:graphicData uri="http://schemas.openxmlformats.org/drawingml/2006/picture">
+                <pic:pic xmlns:pic="http://schemas.openxmlformats.org/drawingml/2006/picture">
+                  <pic:nvPicPr>
+                    <pic:cNvPr id="1" name=""/>
+                    <pic:cNvPicPr/>
+                  </pic:nvPicPr>
+                  <pic:blipFill>
+                    <a:blip r:embed="rId16"/>
+                    <a:stretch>
+                      <a:fillRect/>
+                    </a:stretch>
+                  </pic:blipFill>
+                  <pic:spPr>
+                    <a:xfrm>
+                      <a:off x="0" y="0"/>
+                      <a:ext cx="5943600" cy="3190875"/>
+                    </a:xfrm>
+                    <a:prstGeom prst="rect">
+                      <a:avLst/>
+                    </a:prstGeom>
+                  </pic:spPr>
+                </pic:pic>
+              </a:graphicData>
+            </a:graphic>
+          </wp:inline>
+        </w:drawing>
+      </w:r>
+    </w:p>
+    <w:p>
+      <w:pPr>
+        <w:pStyle w:val="Caption"/>
+        <w:jc w:val="center"/>
+      </w:pPr>
+      <w:r>
+        <w:t xml:space="preserve">Imagine test </w:t>
+      </w:r>
+      <w:r>
+        <w:fldChar w:fldCharType="begin"/>
+      </w:r>
+      <w:r>
+        <w:instrText xml:space="preserve"> SEQ Imagine_test \* ARABIC </w:instrText>
+      </w:r>
+      <w:r>
+        <w:fldChar w:fldCharType="separate"/>
+      </w:r>
+      <w:r>
+        <w:rPr>
+          <w:noProof/>
+        </w:rPr>
+        <w:t>2</w:t>
+      </w:r>
+      <w:r>
+        <w:rPr>
+          <w:noProof/>
+        </w:rPr>
+        <w:fldChar w:fldCharType="end"/>
+      </w:r>
+    </w:p>
+    <w:p>
+      <w:pPr>
+        <w:keepNext/>
+        <w:jc w:val="center"/>
+      </w:pPr>
+      <w:r>
+        <w:rPr>
+          <w:noProof/>
+        </w:rPr>
+        <w:lastRenderedPageBreak/>
+        <w:drawing>
+          <wp:inline distT="0" distB="0" distL="0" distR="0" wp14:anchorId="07AD7E57" wp14:editId="6BE667AC">
+            <wp:extent cx="5943600" cy="3208655"/>
+            <wp:effectExtent l="0" t="0" r="0" b="0"/>
+            <wp:docPr id="4" name="Picture 4"/>
+            <wp:cNvGraphicFramePr>
+              <a:graphicFrameLocks xmlns:a="http://schemas.openxmlformats.org/drawingml/2006/main" noChangeAspect="1"/>
+            </wp:cNvGraphicFramePr>
+            <a:graphic xmlns:a="http://schemas.openxmlformats.org/drawingml/2006/main">
+              <a:graphicData uri="http://schemas.openxmlformats.org/drawingml/2006/picture">
+                <pic:pic xmlns:pic="http://schemas.openxmlformats.org/drawingml/2006/picture">
+                  <pic:nvPicPr>
+                    <pic:cNvPr id="1" name=""/>
+                    <pic:cNvPicPr/>
+                  </pic:nvPicPr>
+                  <pic:blipFill>
+                    <a:blip r:embed="rId17"/>
+                    <a:stretch>
+                      <a:fillRect/>
+                    </a:stretch>
+                  </pic:blipFill>
+                  <pic:spPr>
+                    <a:xfrm>
+                      <a:off x="0" y="0"/>
+                      <a:ext cx="5943600" cy="3208655"/>
+                    </a:xfrm>
+                    <a:prstGeom prst="rect">
+                      <a:avLst/>
+                    </a:prstGeom>
+                  </pic:spPr>
+                </pic:pic>
+              </a:graphicData>
+            </a:graphic>
+          </wp:inline>
+        </w:drawing>
+      </w:r>
+    </w:p>
+    <w:p>
+      <w:pPr>
+        <w:pStyle w:val="Caption"/>
+        <w:jc w:val="center"/>
+      </w:pPr>
+      <w:r>
+        <w:t xml:space="preserve">Imagine test </w:t>
+      </w:r>
+      <w:r>
+        <w:fldChar w:fldCharType="begin"/>
+      </w:r>
+      <w:r>
+        <w:instrText xml:space="preserve"> SEQ Imagine_test \* ARABIC </w:instrText>
+      </w:r>
+      <w:r>
+        <w:fldChar w:fldCharType="separate"/>
+      </w:r>
+      <w:r>
+        <w:rPr>
+          <w:noProof/>
+        </w:rPr>
+        <w:t>3</w:t>
+      </w:r>
+      <w:r>
+        <w:rPr>
+          <w:noProof/>
+        </w:rPr>
+        <w:fldChar w:fldCharType="end"/>
+      </w:r>
+    </w:p>
+    <w:p>
+      <w:r>
+        <w:rPr>
+          <w:noProof/>
+        </w:rPr>
+        <w:drawing>
+          <wp:inline distT="0" distB="0" distL="0" distR="0" wp14:anchorId="65CD4FC0" wp14:editId="468F731F">
+            <wp:extent cx="5943600" cy="3246120"/>
+            <wp:effectExtent l="0" t="0" r="0" b="0"/>
+            <wp:docPr id="6" name="Picture 6"/>
+            <wp:cNvGraphicFramePr>
+              <a:graphicFrameLocks xmlns:a="http://schemas.openxmlformats.org/drawingml/2006/main" noChangeAspect="1"/>
+            </wp:cNvGraphicFramePr>
+            <a:graphic xmlns:a="http://schemas.openxmlformats.org/drawingml/2006/main">
+              <a:graphicData uri="http://schemas.openxmlformats.org/drawingml/2006/picture">
+                <pic:pic xmlns:pic="http://schemas.openxmlformats.org/drawingml/2006/picture">
+                  <pic:nvPicPr>
+                    <pic:cNvPr id="1" name=""/>
+                    <pic:cNvPicPr/>
+                  </pic:nvPicPr>
+                  <pic:blipFill>
+                    <a:blip r:embed="rId18"/>
+                    <a:stretch>
+                      <a:fillRect/>
+                    </a:stretch>
+                  </pic:blipFill>
+                  <pic:spPr>
+                    <a:xfrm>
+                      <a:off x="0" y="0"/>
+                      <a:ext cx="5943600" cy="3246120"/>
+                    </a:xfrm>
+                    <a:prstGeom prst="rect">
+                      <a:avLst/>
+                    </a:prstGeom>
+                  </pic:spPr>
+                </pic:pic>
+              </a:graphicData>
+            </a:graphic>
+          </wp:inline>
+        </w:drawing>
+      </w:r>
+    </w:p>
+    <w:p>
+      <w:pPr>
+        <w:pStyle w:val="Caption"/>
+        <w:jc w:val="center"/>
+        <w:rPr>
+          <w:lang w:val="fr-FR"/>
+        </w:rPr>
+      </w:pPr>
+      <w:r>
+        <w:t xml:space="preserve">Imagine test </w:t>
+      </w:r>
+      <w:r>
+        <w:fldChar w:fldCharType="begin"/>
+      </w:r>
+      <w:r>
+        <w:instrText xml:space="preserve"> SEQ Imagine_test \* ARABIC </w:instrText>
+      </w:r>
+      <w:r>
+        <w:fldChar w:fldCharType="separate"/>
+      </w:r>
+      <w:r>
+        <w:rPr>
+          <w:noProof/>
+        </w:rPr>
+        <w:t>4</w:t>
+      </w:r>
+      <w:r>
+        <w:rPr>
+          <w:noProof/>
+        </w:rPr>
+        <w:fldChar w:fldCharType="end"/>
+      </w:r>
+    </w:p>
+    <w:p>
+      <w:pPr>
+        <w:rPr>
+          <w:lang w:val="fr-FR"/>
+        </w:rPr>
+      </w:pPr>
+    </w:p>
+    <w:p>
+      <w:pPr>
+        <w:pStyle w:val="Heading1"/>
+        <w:spacing w:line="256" w:lineRule="auto"/>
+        <w:ind w:left="720"/>
+        <w:jc w:val="center"/>
+      </w:pPr>
+      <w:bookmarkStart w:id="14" w:name="_Toc40108087"/>
+      <w:r>
+        <w:rPr>
+          <w:noProof/>
+        </w:rPr>
+        <w:lastRenderedPageBreak/>
+        <w:drawing>
+          <wp:inline distT="0" distB="0" distL="0" distR="0" wp14:anchorId="5AAEBA91" wp14:editId="5C7F0FD4">
+            <wp:extent cx="5943600" cy="3317875"/>
+            <wp:effectExtent l="0" t="0" r="0" b="0"/>
+            <wp:docPr id="8" name="Picture 8"/>
+            <wp:cNvGraphicFramePr>
+              <a:graphicFrameLocks xmlns:a="http://schemas.openxmlformats.org/drawingml/2006/main" noChangeAspect="1"/>
+            </wp:cNvGraphicFramePr>
+            <a:graphic xmlns:a="http://schemas.openxmlformats.org/drawingml/2006/main">
+              <a:graphicData uri="http://schemas.openxmlformats.org/drawingml/2006/picture">
+                <pic:pic xmlns:pic="http://schemas.openxmlformats.org/drawingml/2006/picture">
+                  <pic:nvPicPr>
+                    <pic:cNvPr id="1" name=""/>
+                    <pic:cNvPicPr/>
+                  </pic:nvPicPr>
+                  <pic:blipFill>
+                    <a:blip r:embed="rId19"/>
+                    <a:stretch>
+                      <a:fillRect/>
+                    </a:stretch>
+                  </pic:blipFill>
+                  <pic:spPr>
+                    <a:xfrm>
+                      <a:off x="0" y="0"/>
+                      <a:ext cx="5943600" cy="3317875"/>
+                    </a:xfrm>
+                    <a:prstGeom prst="rect">
+                      <a:avLst/>
+                    </a:prstGeom>
+                  </pic:spPr>
+                </pic:pic>
+              </a:graphicData>
+            </a:graphic>
+          </wp:inline>
+        </w:drawing>
+      </w:r>
+      <w:bookmarkEnd w:id="14"/>
+    </w:p>
+    <w:p>
+      <w:pPr>
+        <w:pStyle w:val="Caption"/>
+        <w:jc w:val="center"/>
+        <w:rPr>
+          <w:lang w:val="fr-FR"/>
+        </w:rPr>
+      </w:pPr>
+      <w:r>
+        <w:t xml:space="preserve">Imagine test </w:t>
+      </w:r>
+      <w:r>
+        <w:fldChar w:fldCharType="begin"/>
+      </w:r>
+      <w:r>
+        <w:instrText xml:space="preserve"> SEQ Imagine_test \* ARABIC </w:instrText>
+      </w:r>
+      <w:r>
+        <w:fldChar w:fldCharType="separate"/>
+      </w:r>
+      <w:r>
+        <w:rPr>
+          <w:noProof/>
+        </w:rPr>
+        <w:t>5</w:t>
+      </w:r>
+      <w:r>
+        <w:rPr>
+          <w:noProof/>
+        </w:rPr>
+        <w:fldChar w:fldCharType="end"/>
       </w:r>
     </w:p>
     <w:p>
@@ -222,18 +7532,153 @@
         <w:pStyle w:val="Heading1"/>
         <w:numPr>
           <w:ilvl w:val="0"/>
-          <w:numId w:val="2"/>
+          <w:numId w:val="3"/>
         </w:numPr>
-        <w:rPr>
-          <w:lang w:val="fr-FR"/>
-        </w:rPr>
-      </w:pPr>
+        <w:spacing w:line="256" w:lineRule="auto"/>
+        <w:rPr>
+          <w:lang w:val="fr-FR"/>
+        </w:rPr>
+      </w:pPr>
+      <w:bookmarkStart w:id="15" w:name="_Toc40108088"/>
       <w:r>
         <w:rPr>
           <w:lang w:val="fr-FR"/>
         </w:rPr>
         <w:t>Concluzii si dezvoltari ulterioare</w:t>
       </w:r>
+      <w:bookmarkEnd w:id="15"/>
+    </w:p>
+    <w:p>
+      <w:pPr>
+        <w:ind w:firstLine="360"/>
+        <w:jc w:val="both"/>
+        <w:rPr>
+          <w:lang w:val="fr-FR"/>
+        </w:rPr>
+      </w:pPr>
+      <w:r>
+        <w:rPr>
+          <w:lang w:val="fr-FR"/>
+        </w:rPr>
+        <w:t xml:space="preserve">Deoarece polipii intestinali tind </w:t>
+      </w:r>
+      <w:r>
+        <w:rPr>
+          <w:lang w:val="fr-FR"/>
+        </w:rPr>
+        <w:t xml:space="preserve">sa </w:t>
+      </w:r>
+      <w:r>
+        <w:rPr>
+          <w:lang w:val="fr-FR"/>
+        </w:rPr>
+        <w:t>aiba caracteristici diferite de fiecare data cand se obtine o imagine de test</w:t>
+      </w:r>
+      <w:r>
+        <w:rPr>
+          <w:lang w:val="fr-FR"/>
+        </w:rPr>
+        <w:t>, exista metode care ar putea imbunatati performanta segmentarii acestora.</w:t>
+      </w:r>
+      <w:r>
+        <w:rPr>
+          <w:lang w:val="fr-FR"/>
+        </w:rPr>
+        <w:t xml:space="preserve"> Acestea pot fi folosite concomitent cu cele existente, iar printre ele se pot numara </w:t>
+      </w:r>
+      <w:proofErr w:type="gramStart"/>
+      <w:r>
+        <w:rPr>
+          <w:lang w:val="fr-FR"/>
+        </w:rPr>
+        <w:t>urmatoarele</w:t>
+      </w:r>
+      <w:r>
+        <w:rPr>
+          <w:lang w:val="fr-FR"/>
+        </w:rPr>
+        <w:t>:</w:t>
+      </w:r>
+      <w:proofErr w:type="gramEnd"/>
+    </w:p>
+    <w:p>
+      <w:pPr>
+        <w:pStyle w:val="ListParagraph"/>
+        <w:numPr>
+          <w:ilvl w:val="1"/>
+          <w:numId w:val="5"/>
+        </w:numPr>
+        <w:jc w:val="both"/>
+      </w:pPr>
+      <w:r>
+        <w:t>Filtrarea zgomotelor</w:t>
+      </w:r>
+      <w:r>
+        <w:t xml:space="preserve"> (de diferite tipuri)</w:t>
+      </w:r>
+      <w:r>
+        <w:t xml:space="preserve"> din imaginea s</w:t>
+      </w:r>
+      <w:r>
+        <w:t>ursa</w:t>
+      </w:r>
+    </w:p>
+    <w:p>
+      <w:pPr>
+        <w:pStyle w:val="ListParagraph"/>
+        <w:numPr>
+          <w:ilvl w:val="1"/>
+          <w:numId w:val="5"/>
+        </w:numPr>
+        <w:jc w:val="both"/>
+      </w:pPr>
+      <w:r>
+        <w:t>Transformata Hough pentru identificarea o</w:t>
+      </w:r>
+      <w:r>
+        <w:t>biectelor circulare din ima</w:t>
+      </w:r>
+      <w:r>
+        <w:t>gine</w:t>
+      </w:r>
+    </w:p>
+    <w:p>
+      <w:pPr>
+        <w:pStyle w:val="ListParagraph"/>
+        <w:numPr>
+          <w:ilvl w:val="1"/>
+          <w:numId w:val="5"/>
+        </w:numPr>
+        <w:jc w:val="both"/>
+        <w:rPr>
+          <w:lang w:val="fr-FR"/>
+        </w:rPr>
+      </w:pPr>
+      <w:r>
+        <w:rPr>
+          <w:lang w:val="fr-FR"/>
+        </w:rPr>
+        <w:t>Folosirea informatiilor legate de t</w:t>
+      </w:r>
+      <w:r>
+        <w:rPr>
+          <w:lang w:val="fr-FR"/>
+        </w:rPr>
+        <w:t xml:space="preserve">extura (polipii pot de cele mai multe ori sa prezinte o culoare/textura specifica, trasatura care se poate folosi pentru </w:t>
+      </w:r>
+      <w:r>
+        <w:rPr>
+          <w:lang w:val="fr-FR"/>
+        </w:rPr>
+        <w:t>segmentare)</w:t>
+      </w:r>
+    </w:p>
+    <w:p>
+      <w:pPr>
+        <w:rPr>
+          <w:lang w:val="fr-FR"/>
+        </w:rPr>
+      </w:pPr>
     </w:p>
     <w:p>
       <w:pPr>
@@ -242,26 +7687,382 @@
           <w:lang w:val="fr-FR"/>
         </w:rPr>
       </w:pPr>
-      <w:r>
-        <w:rPr>
-          <w:lang w:val="fr-FR"/>
-        </w:rPr>
+    </w:p>
+    <w:p>
+      <w:pPr>
+        <w:pStyle w:val="Heading1"/>
+        <w:rPr>
+          <w:lang w:val="fr-FR"/>
+        </w:rPr>
+      </w:pPr>
+    </w:p>
+    <w:p>
+      <w:pPr>
+        <w:rPr>
+          <w:rFonts w:asciiTheme="majorHAnsi" w:eastAsiaTheme="majorEastAsia" w:hAnsiTheme="majorHAnsi" w:cstheme="majorBidi"/>
+          <w:color w:val="2F5496" w:themeColor="accent1" w:themeShade="BF"/>
+          <w:sz w:val="32"/>
+          <w:szCs w:val="32"/>
+          <w:lang w:val="fr-FR"/>
+        </w:rPr>
+      </w:pPr>
+      <w:r>
+        <w:rPr>
+          <w:lang w:val="fr-FR"/>
+        </w:rPr>
+        <w:br w:type="page"/>
+      </w:r>
+    </w:p>
+    <w:p>
+      <w:pPr>
+        <w:pStyle w:val="Heading1"/>
+      </w:pPr>
+      <w:bookmarkStart w:id="16" w:name="_Toc40108089"/>
+      <w:bookmarkStart w:id="17" w:name="_Referinte_bibliografice"/>
+      <w:bookmarkEnd w:id="17"/>
+      <w:r>
+        <w:lastRenderedPageBreak/>
         <w:t>Referinte bibliografice</w:t>
       </w:r>
+      <w:bookmarkEnd w:id="16"/>
+    </w:p>
+    <w:p/>
+    <w:p>
+      <w:r>
+        <w:t xml:space="preserve">[1] </w:t>
+      </w:r>
+      <w:hyperlink r:id="rId20" w:history="1">
+        <w:r>
+          <w:rPr>
+            <w:rStyle w:val="Hyperlink"/>
+          </w:rPr>
+          <w:t>Polyp Detection and Segmentation from Video Capsule Endoscopy: A Review</w:t>
+        </w:r>
+      </w:hyperlink>
+      <w:r>
+        <w:rPr>
+          <w:rStyle w:val="Hyperlink"/>
+        </w:rPr>
+        <w:t>, V. B. Surya Prasath</w:t>
+      </w:r>
+      <w:r>
+        <w:rPr>
+          <w:rStyle w:val="Hyperlink"/>
+        </w:rPr>
+        <w:cr/>
+      </w:r>
     </w:p>
     <w:sectPr>
+      <w:footerReference w:type="default" r:id="rId21"/>
       <w:pgSz w:w="12240" w:h="15840"/>
       <w:pgMar w:top="1440" w:right="1440" w:bottom="1440" w:left="1440" w:header="720" w:footer="720" w:gutter="0"/>
+      <w:pgNumType w:start="0"/>
       <w:cols w:space="720"/>
+      <w:titlePg/>
       <w:docGrid w:linePitch="360"/>
     </w:sectPr>
   </w:body>
 </w:document>
 </file>
 
+<file path=word/endnotes.xml><?xml version="1.0" encoding="utf-8"?>
+<w:endnotes xmlns:wpc="http://schemas.microsoft.com/office/word/2010/wordprocessingCanvas" xmlns:cx="http://schemas.microsoft.com/office/drawing/2014/chartex" xmlns:cx1="http://schemas.microsoft.com/office/drawing/2015/9/8/chartex" xmlns:cx2="http://schemas.microsoft.com/office/drawing/2015/10/21/chartex" xmlns:cx3="http://schemas.microsoft.com/office/drawing/2016/5/9/chartex" xmlns:cx4="http://schemas.microsoft.com/office/drawing/2016/5/10/chartex" xmlns:cx5="http://schemas.microsoft.com/office/drawing/2016/5/11/chartex" xmlns:cx6="http://schemas.microsoft.com/office/drawing/2016/5/12/chartex" xmlns:cx7="http://schemas.microsoft.com/office/drawing/2016/5/13/chartex" xmlns:cx8="http://schemas.microsoft.com/office/drawing/2016/5/14/chartex" xmlns:mc="http://schemas.openxmlformats.org/markup-compatibility/2006" xmlns:aink="http://schemas.microsoft.com/office/drawing/2016/ink" xmlns:am3d="http://schemas.microsoft.com/office/drawing/2017/model3d" xmlns:o="urn:schemas-microsoft-com:office:office" xmlns:r="http://schemas.openxmlformats.org/officeDocument/2006/relationships" xmlns:m="http://schemas.openxmlformats.org/officeDocument/2006/math" xmlns:v="urn:schemas-microsoft-com:vml" xmlns:wp14="http://schemas.microsoft.com/office/word/2010/wordprocessingDrawing" xmlns:wp="http://schemas.openxmlformats.org/drawingml/2006/wordprocessingDrawing" xmlns:w10="urn:schemas-microsoft-com:office:word" xmlns:w="http://schemas.openxmlformats.org/wordprocessingml/2006/main" xmlns:w14="http://schemas.microsoft.com/office/word/2010/wordml" xmlns:w15="http://schemas.microsoft.com/office/word/2012/wordml" xmlns:w16cex="http://schemas.microsoft.com/office/word/2018/wordml/cex" xmlns:w16cid="http://schemas.microsoft.com/office/word/2016/wordml/cid" xmlns:w16="http://schemas.microsoft.com/office/word/2018/wordml" xmlns:w16se="http://schemas.microsoft.com/office/word/2015/wordml/symex" xmlns:wpg="http://schemas.microsoft.com/office/word/2010/wordprocessingGroup" xmlns:wpi="http://schemas.microsoft.com/office/word/2010/wordprocessingInk" xmlns:wne="http://schemas.microsoft.com/office/word/2006/wordml" xmlns:wps="http://schemas.microsoft.com/office/word/2010/wordprocessingShape" mc:Ignorable="w14 w15 w16se w16cid w16 w16cex wp14">
+  <w:endnote w:type="separator" w:id="-1">
+    <w:p>
+      <w:pPr>
+        <w:spacing w:after="0" w:line="240" w:lineRule="auto"/>
+      </w:pPr>
+      <w:r>
+        <w:separator/>
+      </w:r>
+    </w:p>
+  </w:endnote>
+  <w:endnote w:type="continuationSeparator" w:id="0">
+    <w:p>
+      <w:pPr>
+        <w:spacing w:after="0" w:line="240" w:lineRule="auto"/>
+      </w:pPr>
+      <w:r>
+        <w:continuationSeparator/>
+      </w:r>
+    </w:p>
+  </w:endnote>
+  <w:endnote w:type="continuationNotice" w:id="1">
+    <w:p>
+      <w:pPr>
+        <w:spacing w:after="0" w:line="240" w:lineRule="auto"/>
+      </w:pPr>
+    </w:p>
+  </w:endnote>
+</w:endnotes>
+</file>
+
+<file path=word/footer1.xml><?xml version="1.0" encoding="utf-8"?>
+<w:ftr xmlns:wpc="http://schemas.microsoft.com/office/word/2010/wordprocessingCanvas" xmlns:cx="http://schemas.microsoft.com/office/drawing/2014/chartex" xmlns:cx1="http://schemas.microsoft.com/office/drawing/2015/9/8/chartex" xmlns:cx2="http://schemas.microsoft.com/office/drawing/2015/10/21/chartex" xmlns:cx3="http://schemas.microsoft.com/office/drawing/2016/5/9/chartex" xmlns:cx4="http://schemas.microsoft.com/office/drawing/2016/5/10/chartex" xmlns:cx5="http://schemas.microsoft.com/office/drawing/2016/5/11/chartex" xmlns:cx6="http://schemas.microsoft.com/office/drawing/2016/5/12/chartex" xmlns:cx7="http://schemas.microsoft.com/office/drawing/2016/5/13/chartex" xmlns:cx8="http://schemas.microsoft.com/office/drawing/2016/5/14/chartex" xmlns:mc="http://schemas.openxmlformats.org/markup-compatibility/2006" xmlns:aink="http://schemas.microsoft.com/office/drawing/2016/ink" xmlns:am3d="http://schemas.microsoft.com/office/drawing/2017/model3d" xmlns:o="urn:schemas-microsoft-com:office:office" xmlns:r="http://schemas.openxmlformats.org/officeDocument/2006/relationships" xmlns:m="http://schemas.openxmlformats.org/officeDocument/2006/math" xmlns:v="urn:schemas-microsoft-com:vml" xmlns:wp14="http://schemas.microsoft.com/office/word/2010/wordprocessingDrawing" xmlns:wp="http://schemas.openxmlformats.org/drawingml/2006/wordprocessingDrawing" xmlns:w10="urn:schemas-microsoft-com:office:word" xmlns:w="http://schemas.openxmlformats.org/wordprocessingml/2006/main" xmlns:w14="http://schemas.microsoft.com/office/word/2010/wordml" xmlns:w15="http://schemas.microsoft.com/office/word/2012/wordml" xmlns:w16cex="http://schemas.microsoft.com/office/word/2018/wordml/cex" xmlns:w16cid="http://schemas.microsoft.com/office/word/2016/wordml/cid" xmlns:w16="http://schemas.microsoft.com/office/word/2018/wordml" xmlns:w16se="http://schemas.microsoft.com/office/word/2015/wordml/symex" xmlns:wpg="http://schemas.microsoft.com/office/word/2010/wordprocessingGroup" xmlns:wpi="http://schemas.microsoft.com/office/word/2010/wordprocessingInk" xmlns:wne="http://schemas.microsoft.com/office/word/2006/wordml" xmlns:wps="http://schemas.microsoft.com/office/word/2010/wordprocessingShape" mc:Ignorable="w14 w15 w16se w16cid w16 w16cex wp14">
+  <w:sdt>
+    <w:sdtPr>
+      <w:id w:val="1941021239"/>
+      <w:docPartObj>
+        <w:docPartGallery w:val="Page Numbers (Bottom of Page)"/>
+        <w:docPartUnique/>
+      </w:docPartObj>
+    </w:sdtPr>
+    <w:sdtEndPr>
+      <w:rPr>
+        <w:noProof/>
+      </w:rPr>
+    </w:sdtEndPr>
+    <w:sdtContent>
+      <w:p>
+        <w:pPr>
+          <w:pStyle w:val="Footer"/>
+          <w:jc w:val="right"/>
+        </w:pPr>
+        <w:r>
+          <w:fldChar w:fldCharType="begin"/>
+        </w:r>
+        <w:r>
+          <w:instrText xml:space="preserve"> PAGE   \* MERGEFORMAT </w:instrText>
+        </w:r>
+        <w:r>
+          <w:fldChar w:fldCharType="separate"/>
+        </w:r>
+        <w:r>
+          <w:rPr>
+            <w:noProof/>
+          </w:rPr>
+          <w:t>2</w:t>
+        </w:r>
+        <w:r>
+          <w:rPr>
+            <w:noProof/>
+          </w:rPr>
+          <w:fldChar w:fldCharType="end"/>
+        </w:r>
+      </w:p>
+    </w:sdtContent>
+  </w:sdt>
+  <w:p>
+    <w:pPr>
+      <w:pStyle w:val="Footer"/>
+    </w:pPr>
+  </w:p>
+</w:ftr>
+</file>
+
+<file path=word/footnotes.xml><?xml version="1.0" encoding="utf-8"?>
+<w:footnotes xmlns:wpc="http://schemas.microsoft.com/office/word/2010/wordprocessingCanvas" xmlns:cx="http://schemas.microsoft.com/office/drawing/2014/chartex" xmlns:cx1="http://schemas.microsoft.com/office/drawing/2015/9/8/chartex" xmlns:cx2="http://schemas.microsoft.com/office/drawing/2015/10/21/chartex" xmlns:cx3="http://schemas.microsoft.com/office/drawing/2016/5/9/chartex" xmlns:cx4="http://schemas.microsoft.com/office/drawing/2016/5/10/chartex" xmlns:cx5="http://schemas.microsoft.com/office/drawing/2016/5/11/chartex" xmlns:cx6="http://schemas.microsoft.com/office/drawing/2016/5/12/chartex" xmlns:cx7="http://schemas.microsoft.com/office/drawing/2016/5/13/chartex" xmlns:cx8="http://schemas.microsoft.com/office/drawing/2016/5/14/chartex" xmlns:mc="http://schemas.openxmlformats.org/markup-compatibility/2006" xmlns:aink="http://schemas.microsoft.com/office/drawing/2016/ink" xmlns:am3d="http://schemas.microsoft.com/office/drawing/2017/model3d" xmlns:o="urn:schemas-microsoft-com:office:office" xmlns:r="http://schemas.openxmlformats.org/officeDocument/2006/relationships" xmlns:m="http://schemas.openxmlformats.org/officeDocument/2006/math" xmlns:v="urn:schemas-microsoft-com:vml" xmlns:wp14="http://schemas.microsoft.com/office/word/2010/wordprocessingDrawing" xmlns:wp="http://schemas.openxmlformats.org/drawingml/2006/wordprocessingDrawing" xmlns:w10="urn:schemas-microsoft-com:office:word" xmlns:w="http://schemas.openxmlformats.org/wordprocessingml/2006/main" xmlns:w14="http://schemas.microsoft.com/office/word/2010/wordml" xmlns:w15="http://schemas.microsoft.com/office/word/2012/wordml" xmlns:w16cex="http://schemas.microsoft.com/office/word/2018/wordml/cex" xmlns:w16cid="http://schemas.microsoft.com/office/word/2016/wordml/cid" xmlns:w16="http://schemas.microsoft.com/office/word/2018/wordml" xmlns:w16se="http://schemas.microsoft.com/office/word/2015/wordml/symex" xmlns:wpg="http://schemas.microsoft.com/office/word/2010/wordprocessingGroup" xmlns:wpi="http://schemas.microsoft.com/office/word/2010/wordprocessingInk" xmlns:wne="http://schemas.microsoft.com/office/word/2006/wordml" xmlns:wps="http://schemas.microsoft.com/office/word/2010/wordprocessingShape" mc:Ignorable="w14 w15 w16se w16cid w16 w16cex wp14">
+  <w:footnote w:type="separator" w:id="-1">
+    <w:p>
+      <w:pPr>
+        <w:spacing w:after="0" w:line="240" w:lineRule="auto"/>
+      </w:pPr>
+      <w:r>
+        <w:separator/>
+      </w:r>
+    </w:p>
+  </w:footnote>
+  <w:footnote w:type="continuationSeparator" w:id="0">
+    <w:p>
+      <w:pPr>
+        <w:spacing w:after="0" w:line="240" w:lineRule="auto"/>
+      </w:pPr>
+      <w:r>
+        <w:continuationSeparator/>
+      </w:r>
+    </w:p>
+  </w:footnote>
+  <w:footnote w:type="continuationNotice" w:id="1">
+    <w:p>
+      <w:pPr>
+        <w:spacing w:after="0" w:line="240" w:lineRule="auto"/>
+      </w:pPr>
+    </w:p>
+  </w:footnote>
+</w:footnotes>
+</file>
+
 <file path=word/numbering.xml><?xml version="1.0" encoding="utf-8"?>
 <w:numbering xmlns:wpc="http://schemas.microsoft.com/office/word/2010/wordprocessingCanvas" xmlns:cx="http://schemas.microsoft.com/office/drawing/2014/chartex" xmlns:cx1="http://schemas.microsoft.com/office/drawing/2015/9/8/chartex" xmlns:cx2="http://schemas.microsoft.com/office/drawing/2015/10/21/chartex" xmlns:cx3="http://schemas.microsoft.com/office/drawing/2016/5/9/chartex" xmlns:cx4="http://schemas.microsoft.com/office/drawing/2016/5/10/chartex" xmlns:cx5="http://schemas.microsoft.com/office/drawing/2016/5/11/chartex" xmlns:cx6="http://schemas.microsoft.com/office/drawing/2016/5/12/chartex" xmlns:cx7="http://schemas.microsoft.com/office/drawing/2016/5/13/chartex" xmlns:cx8="http://schemas.microsoft.com/office/drawing/2016/5/14/chartex" xmlns:mc="http://schemas.openxmlformats.org/markup-compatibility/2006" xmlns:aink="http://schemas.microsoft.com/office/drawing/2016/ink" xmlns:am3d="http://schemas.microsoft.com/office/drawing/2017/model3d" xmlns:o="urn:schemas-microsoft-com:office:office" xmlns:r="http://schemas.openxmlformats.org/officeDocument/2006/relationships" xmlns:m="http://schemas.openxmlformats.org/officeDocument/2006/math" xmlns:v="urn:schemas-microsoft-com:vml" xmlns:wp14="http://schemas.microsoft.com/office/word/2010/wordprocessingDrawing" xmlns:wp="http://schemas.openxmlformats.org/drawingml/2006/wordprocessingDrawing" xmlns:w10="urn:schemas-microsoft-com:office:word" xmlns:w="http://schemas.openxmlformats.org/wordprocessingml/2006/main" xmlns:w14="http://schemas.microsoft.com/office/word/2010/wordml" xmlns:w15="http://schemas.microsoft.com/office/word/2012/wordml" xmlns:w16cex="http://schemas.microsoft.com/office/word/2018/wordml/cex" xmlns:w16cid="http://schemas.microsoft.com/office/word/2016/wordml/cid" xmlns:w16="http://schemas.microsoft.com/office/word/2018/wordml" xmlns:w16se="http://schemas.microsoft.com/office/word/2015/wordml/symex" xmlns:wpg="http://schemas.microsoft.com/office/word/2010/wordprocessingGroup" xmlns:wpi="http://schemas.microsoft.com/office/word/2010/wordprocessingInk" xmlns:wne="http://schemas.microsoft.com/office/word/2006/wordml" xmlns:wps="http://schemas.microsoft.com/office/word/2010/wordprocessingShape" mc:Ignorable="w14 w15 w16se w16cid w16 w16cex wp14">
   <w:abstractNum w:abstractNumId="0" w15:restartNumberingAfterBreak="0">
+    <w:nsid w:val="05234AAA"/>
+    <w:multiLevelType w:val="hybridMultilevel"/>
+    <w:tmpl w:val="56101FC4"/>
+    <w:lvl w:ilvl="0" w:tplc="04090001">
+      <w:start w:val="1"/>
+      <w:numFmt w:val="bullet"/>
+      <w:lvlText w:val=""/>
+      <w:lvlJc w:val="left"/>
+      <w:pPr>
+        <w:ind w:left="1800" w:hanging="360"/>
+      </w:pPr>
+      <w:rPr>
+        <w:rFonts w:ascii="Symbol" w:hAnsi="Symbol" w:hint="default"/>
+      </w:rPr>
+    </w:lvl>
+    <w:lvl w:ilvl="1" w:tplc="04090019" w:tentative="1">
+      <w:start w:val="1"/>
+      <w:numFmt w:val="lowerLetter"/>
+      <w:lvlText w:val="%2."/>
+      <w:lvlJc w:val="left"/>
+      <w:pPr>
+        <w:ind w:left="2520" w:hanging="360"/>
+      </w:pPr>
+    </w:lvl>
+    <w:lvl w:ilvl="2" w:tplc="0409001B" w:tentative="1">
+      <w:start w:val="1"/>
+      <w:numFmt w:val="lowerRoman"/>
+      <w:lvlText w:val="%3."/>
+      <w:lvlJc w:val="right"/>
+      <w:pPr>
+        <w:ind w:left="3240" w:hanging="180"/>
+      </w:pPr>
+    </w:lvl>
+    <w:lvl w:ilvl="3" w:tplc="0409000F" w:tentative="1">
+      <w:start w:val="1"/>
+      <w:numFmt w:val="decimal"/>
+      <w:lvlText w:val="%4."/>
+      <w:lvlJc w:val="left"/>
+      <w:pPr>
+        <w:ind w:left="3960" w:hanging="360"/>
+      </w:pPr>
+    </w:lvl>
+    <w:lvl w:ilvl="4" w:tplc="04090019" w:tentative="1">
+      <w:start w:val="1"/>
+      <w:numFmt w:val="lowerLetter"/>
+      <w:lvlText w:val="%5."/>
+      <w:lvlJc w:val="left"/>
+      <w:pPr>
+        <w:ind w:left="4680" w:hanging="360"/>
+      </w:pPr>
+    </w:lvl>
+    <w:lvl w:ilvl="5" w:tplc="0409001B" w:tentative="1">
+      <w:start w:val="1"/>
+      <w:numFmt w:val="lowerRoman"/>
+      <w:lvlText w:val="%6."/>
+      <w:lvlJc w:val="right"/>
+      <w:pPr>
+        <w:ind w:left="5400" w:hanging="180"/>
+      </w:pPr>
+    </w:lvl>
+    <w:lvl w:ilvl="6" w:tplc="0409000F" w:tentative="1">
+      <w:start w:val="1"/>
+      <w:numFmt w:val="decimal"/>
+      <w:lvlText w:val="%7."/>
+      <w:lvlJc w:val="left"/>
+      <w:pPr>
+        <w:ind w:left="6120" w:hanging="360"/>
+      </w:pPr>
+    </w:lvl>
+    <w:lvl w:ilvl="7" w:tplc="04090019" w:tentative="1">
+      <w:start w:val="1"/>
+      <w:numFmt w:val="lowerLetter"/>
+      <w:lvlText w:val="%8."/>
+      <w:lvlJc w:val="left"/>
+      <w:pPr>
+        <w:ind w:left="6840" w:hanging="360"/>
+      </w:pPr>
+    </w:lvl>
+    <w:lvl w:ilvl="8" w:tplc="0409001B" w:tentative="1">
+      <w:start w:val="1"/>
+      <w:numFmt w:val="lowerRoman"/>
+      <w:lvlText w:val="%9."/>
+      <w:lvlJc w:val="right"/>
+      <w:pPr>
+        <w:ind w:left="7560" w:hanging="180"/>
+      </w:pPr>
+    </w:lvl>
+  </w:abstractNum>
+  <w:abstractNum w:abstractNumId="1" w15:restartNumberingAfterBreak="0">
+    <w:nsid w:val="1CB449BE"/>
+    <w:multiLevelType w:val="hybridMultilevel"/>
+    <w:tmpl w:val="AAC60BE6"/>
+    <w:lvl w:ilvl="0" w:tplc="0409000F">
+      <w:start w:val="1"/>
+      <w:numFmt w:val="decimal"/>
+      <w:lvlText w:val="%1."/>
+      <w:lvlJc w:val="left"/>
+      <w:pPr>
+        <w:ind w:left="720" w:hanging="360"/>
+      </w:pPr>
+      <w:rPr>
+        <w:rFonts w:hint="default"/>
+      </w:rPr>
+    </w:lvl>
+    <w:lvl w:ilvl="1" w:tplc="04090019" w:tentative="1">
+      <w:start w:val="1"/>
+      <w:numFmt w:val="lowerLetter"/>
+      <w:lvlText w:val="%2."/>
+      <w:lvlJc w:val="left"/>
+      <w:pPr>
+        <w:ind w:left="1440" w:hanging="360"/>
+      </w:pPr>
+    </w:lvl>
+    <w:lvl w:ilvl="2" w:tplc="0409001B" w:tentative="1">
+      <w:start w:val="1"/>
+      <w:numFmt w:val="lowerRoman"/>
+      <w:lvlText w:val="%3."/>
+      <w:lvlJc w:val="right"/>
+      <w:pPr>
+        <w:ind w:left="2160" w:hanging="180"/>
+      </w:pPr>
+    </w:lvl>
+    <w:lvl w:ilvl="3" w:tplc="0409000F" w:tentative="1">
+      <w:start w:val="1"/>
+      <w:numFmt w:val="decimal"/>
+      <w:lvlText w:val="%4."/>
+      <w:lvlJc w:val="left"/>
+      <w:pPr>
+        <w:ind w:left="2880" w:hanging="360"/>
+      </w:pPr>
+    </w:lvl>
+    <w:lvl w:ilvl="4" w:tplc="04090019" w:tentative="1">
+      <w:start w:val="1"/>
+      <w:numFmt w:val="lowerLetter"/>
+      <w:lvlText w:val="%5."/>
+      <w:lvlJc w:val="left"/>
+      <w:pPr>
+        <w:ind w:left="3600" w:hanging="360"/>
+      </w:pPr>
+    </w:lvl>
+    <w:lvl w:ilvl="5" w:tplc="0409001B" w:tentative="1">
+      <w:start w:val="1"/>
+      <w:numFmt w:val="lowerRoman"/>
+      <w:lvlText w:val="%6."/>
+      <w:lvlJc w:val="right"/>
+      <w:pPr>
+        <w:ind w:left="4320" w:hanging="180"/>
+      </w:pPr>
+    </w:lvl>
+    <w:lvl w:ilvl="6" w:tplc="0409000F" w:tentative="1">
+      <w:start w:val="1"/>
+      <w:numFmt w:val="decimal"/>
+      <w:lvlText w:val="%7."/>
+      <w:lvlJc w:val="left"/>
+      <w:pPr>
+        <w:ind w:left="5040" w:hanging="360"/>
+      </w:pPr>
+    </w:lvl>
+    <w:lvl w:ilvl="7" w:tplc="04090019" w:tentative="1">
+      <w:start w:val="1"/>
+      <w:numFmt w:val="lowerLetter"/>
+      <w:lvlText w:val="%8."/>
+      <w:lvlJc w:val="left"/>
+      <w:pPr>
+        <w:ind w:left="5760" w:hanging="360"/>
+      </w:pPr>
+    </w:lvl>
+    <w:lvl w:ilvl="8" w:tplc="0409001B" w:tentative="1">
+      <w:start w:val="1"/>
+      <w:numFmt w:val="lowerRoman"/>
+      <w:lvlText w:val="%9."/>
+      <w:lvlJc w:val="right"/>
+      <w:pPr>
+        <w:ind w:left="6480" w:hanging="180"/>
+      </w:pPr>
+    </w:lvl>
+  </w:abstractNum>
+  <w:abstractNum w:abstractNumId="2" w15:restartNumberingAfterBreak="0">
     <w:nsid w:val="323308B3"/>
     <w:multiLevelType w:val="multilevel"/>
     <w:tmpl w:val="9F6460B8"/>
@@ -279,6 +8080,396 @@
     </w:lvl>
     <w:lvl w:ilvl="1">
       <w:start w:val="1"/>
+      <w:numFmt w:val="decimal"/>
+      <w:lvlText w:val="%1.%2."/>
+      <w:lvlJc w:val="left"/>
+      <w:pPr>
+        <w:ind w:left="1080" w:hanging="720"/>
+      </w:pPr>
+    </w:lvl>
+    <w:lvl w:ilvl="2">
+      <w:start w:val="1"/>
+      <w:numFmt w:val="decimal"/>
+      <w:isLgl/>
+      <w:lvlText w:val="%1.%2.%3."/>
+      <w:lvlJc w:val="left"/>
+      <w:pPr>
+        <w:ind w:left="1080" w:hanging="720"/>
+      </w:pPr>
+      <w:rPr>
+        <w:rFonts w:hint="default"/>
+      </w:rPr>
+    </w:lvl>
+    <w:lvl w:ilvl="3">
+      <w:start w:val="1"/>
+      <w:numFmt w:val="decimal"/>
+      <w:isLgl/>
+      <w:lvlText w:val="%1.%2.%3.%4."/>
+      <w:lvlJc w:val="left"/>
+      <w:pPr>
+        <w:ind w:left="1440" w:hanging="1080"/>
+      </w:pPr>
+      <w:rPr>
+        <w:rFonts w:hint="default"/>
+      </w:rPr>
+    </w:lvl>
+    <w:lvl w:ilvl="4">
+      <w:start w:val="1"/>
+      <w:numFmt w:val="decimal"/>
+      <w:isLgl/>
+      <w:lvlText w:val="%1.%2.%3.%4.%5."/>
+      <w:lvlJc w:val="left"/>
+      <w:pPr>
+        <w:ind w:left="1440" w:hanging="1080"/>
+      </w:pPr>
+      <w:rPr>
+        <w:rFonts w:hint="default"/>
+      </w:rPr>
+    </w:lvl>
+    <w:lvl w:ilvl="5">
+      <w:start w:val="1"/>
+      <w:numFmt w:val="decimal"/>
+      <w:isLgl/>
+      <w:lvlText w:val="%1.%2.%3.%4.%5.%6."/>
+      <w:lvlJc w:val="left"/>
+      <w:pPr>
+        <w:ind w:left="1800" w:hanging="1440"/>
+      </w:pPr>
+      <w:rPr>
+        <w:rFonts w:hint="default"/>
+      </w:rPr>
+    </w:lvl>
+    <w:lvl w:ilvl="6">
+      <w:start w:val="1"/>
+      <w:numFmt w:val="decimal"/>
+      <w:isLgl/>
+      <w:lvlText w:val="%1.%2.%3.%4.%5.%6.%7."/>
+      <w:lvlJc w:val="left"/>
+      <w:pPr>
+        <w:ind w:left="1800" w:hanging="1440"/>
+      </w:pPr>
+      <w:rPr>
+        <w:rFonts w:hint="default"/>
+      </w:rPr>
+    </w:lvl>
+    <w:lvl w:ilvl="7">
+      <w:start w:val="1"/>
+      <w:numFmt w:val="decimal"/>
+      <w:isLgl/>
+      <w:lvlText w:val="%1.%2.%3.%4.%5.%6.%7.%8."/>
+      <w:lvlJc w:val="left"/>
+      <w:pPr>
+        <w:ind w:left="2160" w:hanging="1800"/>
+      </w:pPr>
+      <w:rPr>
+        <w:rFonts w:hint="default"/>
+      </w:rPr>
+    </w:lvl>
+    <w:lvl w:ilvl="8">
+      <w:start w:val="1"/>
+      <w:numFmt w:val="decimal"/>
+      <w:isLgl/>
+      <w:lvlText w:val="%1.%2.%3.%4.%5.%6.%7.%8.%9."/>
+      <w:lvlJc w:val="left"/>
+      <w:pPr>
+        <w:ind w:left="2160" w:hanging="1800"/>
+      </w:pPr>
+      <w:rPr>
+        <w:rFonts w:hint="default"/>
+      </w:rPr>
+    </w:lvl>
+  </w:abstractNum>
+  <w:abstractNum w:abstractNumId="3" w15:restartNumberingAfterBreak="0">
+    <w:nsid w:val="35B801FE"/>
+    <w:multiLevelType w:val="hybridMultilevel"/>
+    <w:tmpl w:val="C08E800A"/>
+    <w:lvl w:ilvl="0" w:tplc="0409000F">
+      <w:start w:val="1"/>
+      <w:numFmt w:val="decimal"/>
+      <w:lvlText w:val="%1."/>
+      <w:lvlJc w:val="left"/>
+      <w:pPr>
+        <w:ind w:left="1080" w:hanging="360"/>
+      </w:pPr>
+      <w:rPr>
+        <w:rFonts w:hint="default"/>
+      </w:rPr>
+    </w:lvl>
+    <w:lvl w:ilvl="1" w:tplc="04090001">
+      <w:start w:val="1"/>
+      <w:numFmt w:val="bullet"/>
+      <w:lvlText w:val=""/>
+      <w:lvlJc w:val="left"/>
+      <w:pPr>
+        <w:ind w:left="1800" w:hanging="360"/>
+      </w:pPr>
+      <w:rPr>
+        <w:rFonts w:ascii="Symbol" w:hAnsi="Symbol" w:hint="default"/>
+      </w:rPr>
+    </w:lvl>
+    <w:lvl w:ilvl="2" w:tplc="8E34F674">
+      <w:start w:val="1"/>
+      <w:numFmt w:val="bullet"/>
+      <w:lvlText w:val="-"/>
+      <w:lvlJc w:val="left"/>
+      <w:pPr>
+        <w:ind w:left="2700" w:hanging="360"/>
+      </w:pPr>
+      <w:rPr>
+        <w:rFonts w:ascii="Calibri" w:eastAsiaTheme="minorHAnsi" w:hAnsi="Calibri" w:cs="Calibri" w:hint="default"/>
+      </w:rPr>
+    </w:lvl>
+    <w:lvl w:ilvl="3" w:tplc="0409000F" w:tentative="1">
+      <w:start w:val="1"/>
+      <w:numFmt w:val="decimal"/>
+      <w:lvlText w:val="%4."/>
+      <w:lvlJc w:val="left"/>
+      <w:pPr>
+        <w:ind w:left="3240" w:hanging="360"/>
+      </w:pPr>
+    </w:lvl>
+    <w:lvl w:ilvl="4" w:tplc="04090019" w:tentative="1">
+      <w:start w:val="1"/>
+      <w:numFmt w:val="lowerLetter"/>
+      <w:lvlText w:val="%5."/>
+      <w:lvlJc w:val="left"/>
+      <w:pPr>
+        <w:ind w:left="3960" w:hanging="360"/>
+      </w:pPr>
+    </w:lvl>
+    <w:lvl w:ilvl="5" w:tplc="0409001B" w:tentative="1">
+      <w:start w:val="1"/>
+      <w:numFmt w:val="lowerRoman"/>
+      <w:lvlText w:val="%6."/>
+      <w:lvlJc w:val="right"/>
+      <w:pPr>
+        <w:ind w:left="4680" w:hanging="180"/>
+      </w:pPr>
+    </w:lvl>
+    <w:lvl w:ilvl="6" w:tplc="0409000F" w:tentative="1">
+      <w:start w:val="1"/>
+      <w:numFmt w:val="decimal"/>
+      <w:lvlText w:val="%7."/>
+      <w:lvlJc w:val="left"/>
+      <w:pPr>
+        <w:ind w:left="5400" w:hanging="360"/>
+      </w:pPr>
+    </w:lvl>
+    <w:lvl w:ilvl="7" w:tplc="04090019" w:tentative="1">
+      <w:start w:val="1"/>
+      <w:numFmt w:val="lowerLetter"/>
+      <w:lvlText w:val="%8."/>
+      <w:lvlJc w:val="left"/>
+      <w:pPr>
+        <w:ind w:left="6120" w:hanging="360"/>
+      </w:pPr>
+    </w:lvl>
+    <w:lvl w:ilvl="8" w:tplc="0409001B" w:tentative="1">
+      <w:start w:val="1"/>
+      <w:numFmt w:val="lowerRoman"/>
+      <w:lvlText w:val="%9."/>
+      <w:lvlJc w:val="right"/>
+      <w:pPr>
+        <w:ind w:left="6840" w:hanging="180"/>
+      </w:pPr>
+    </w:lvl>
+  </w:abstractNum>
+  <w:abstractNum w:abstractNumId="4" w15:restartNumberingAfterBreak="0">
+    <w:nsid w:val="520429EF"/>
+    <w:multiLevelType w:val="hybridMultilevel"/>
+    <w:tmpl w:val="36085B78"/>
+    <w:lvl w:ilvl="0" w:tplc="0409000F">
+      <w:start w:val="1"/>
+      <w:numFmt w:val="decimal"/>
+      <w:lvlText w:val="%1."/>
+      <w:lvlJc w:val="left"/>
+      <w:pPr>
+        <w:ind w:left="720" w:hanging="360"/>
+      </w:pPr>
+      <w:rPr>
+        <w:rFonts w:hint="default"/>
+      </w:rPr>
+    </w:lvl>
+    <w:lvl w:ilvl="1" w:tplc="04090019" w:tentative="1">
+      <w:start w:val="1"/>
+      <w:numFmt w:val="lowerLetter"/>
+      <w:lvlText w:val="%2."/>
+      <w:lvlJc w:val="left"/>
+      <w:pPr>
+        <w:ind w:left="1440" w:hanging="360"/>
+      </w:pPr>
+    </w:lvl>
+    <w:lvl w:ilvl="2" w:tplc="0409001B" w:tentative="1">
+      <w:start w:val="1"/>
+      <w:numFmt w:val="lowerRoman"/>
+      <w:lvlText w:val="%3."/>
+      <w:lvlJc w:val="right"/>
+      <w:pPr>
+        <w:ind w:left="2160" w:hanging="180"/>
+      </w:pPr>
+    </w:lvl>
+    <w:lvl w:ilvl="3" w:tplc="0409000F" w:tentative="1">
+      <w:start w:val="1"/>
+      <w:numFmt w:val="decimal"/>
+      <w:lvlText w:val="%4."/>
+      <w:lvlJc w:val="left"/>
+      <w:pPr>
+        <w:ind w:left="2880" w:hanging="360"/>
+      </w:pPr>
+    </w:lvl>
+    <w:lvl w:ilvl="4" w:tplc="04090019" w:tentative="1">
+      <w:start w:val="1"/>
+      <w:numFmt w:val="lowerLetter"/>
+      <w:lvlText w:val="%5."/>
+      <w:lvlJc w:val="left"/>
+      <w:pPr>
+        <w:ind w:left="3600" w:hanging="360"/>
+      </w:pPr>
+    </w:lvl>
+    <w:lvl w:ilvl="5" w:tplc="0409001B" w:tentative="1">
+      <w:start w:val="1"/>
+      <w:numFmt w:val="lowerRoman"/>
+      <w:lvlText w:val="%6."/>
+      <w:lvlJc w:val="right"/>
+      <w:pPr>
+        <w:ind w:left="4320" w:hanging="180"/>
+      </w:pPr>
+    </w:lvl>
+    <w:lvl w:ilvl="6" w:tplc="0409000F" w:tentative="1">
+      <w:start w:val="1"/>
+      <w:numFmt w:val="decimal"/>
+      <w:lvlText w:val="%7."/>
+      <w:lvlJc w:val="left"/>
+      <w:pPr>
+        <w:ind w:left="5040" w:hanging="360"/>
+      </w:pPr>
+    </w:lvl>
+    <w:lvl w:ilvl="7" w:tplc="04090019" w:tentative="1">
+      <w:start w:val="1"/>
+      <w:numFmt w:val="lowerLetter"/>
+      <w:lvlText w:val="%8."/>
+      <w:lvlJc w:val="left"/>
+      <w:pPr>
+        <w:ind w:left="5760" w:hanging="360"/>
+      </w:pPr>
+    </w:lvl>
+    <w:lvl w:ilvl="8" w:tplc="0409001B" w:tentative="1">
+      <w:start w:val="1"/>
+      <w:numFmt w:val="lowerRoman"/>
+      <w:lvlText w:val="%9."/>
+      <w:lvlJc w:val="right"/>
+      <w:pPr>
+        <w:ind w:left="6480" w:hanging="180"/>
+      </w:pPr>
+    </w:lvl>
+  </w:abstractNum>
+  <w:abstractNum w:abstractNumId="5" w15:restartNumberingAfterBreak="0">
+    <w:nsid w:val="5D013B39"/>
+    <w:multiLevelType w:val="hybridMultilevel"/>
+    <w:tmpl w:val="33A259AE"/>
+    <w:lvl w:ilvl="0" w:tplc="04090017">
+      <w:start w:val="1"/>
+      <w:numFmt w:val="lowerLetter"/>
+      <w:lvlText w:val="%1)"/>
+      <w:lvlJc w:val="left"/>
+      <w:pPr>
+        <w:ind w:left="1080" w:hanging="360"/>
+      </w:pPr>
+      <w:rPr>
+        <w:rFonts w:hint="default"/>
+      </w:rPr>
+    </w:lvl>
+    <w:lvl w:ilvl="1" w:tplc="04090019" w:tentative="1">
+      <w:start w:val="1"/>
+      <w:numFmt w:val="lowerLetter"/>
+      <w:lvlText w:val="%2."/>
+      <w:lvlJc w:val="left"/>
+      <w:pPr>
+        <w:ind w:left="1800" w:hanging="360"/>
+      </w:pPr>
+    </w:lvl>
+    <w:lvl w:ilvl="2" w:tplc="0409001B" w:tentative="1">
+      <w:start w:val="1"/>
+      <w:numFmt w:val="lowerRoman"/>
+      <w:lvlText w:val="%3."/>
+      <w:lvlJc w:val="right"/>
+      <w:pPr>
+        <w:ind w:left="2520" w:hanging="180"/>
+      </w:pPr>
+    </w:lvl>
+    <w:lvl w:ilvl="3" w:tplc="0409000F" w:tentative="1">
+      <w:start w:val="1"/>
+      <w:numFmt w:val="decimal"/>
+      <w:lvlText w:val="%4."/>
+      <w:lvlJc w:val="left"/>
+      <w:pPr>
+        <w:ind w:left="3240" w:hanging="360"/>
+      </w:pPr>
+    </w:lvl>
+    <w:lvl w:ilvl="4" w:tplc="04090019" w:tentative="1">
+      <w:start w:val="1"/>
+      <w:numFmt w:val="lowerLetter"/>
+      <w:lvlText w:val="%5."/>
+      <w:lvlJc w:val="left"/>
+      <w:pPr>
+        <w:ind w:left="3960" w:hanging="360"/>
+      </w:pPr>
+    </w:lvl>
+    <w:lvl w:ilvl="5" w:tplc="0409001B" w:tentative="1">
+      <w:start w:val="1"/>
+      <w:numFmt w:val="lowerRoman"/>
+      <w:lvlText w:val="%6."/>
+      <w:lvlJc w:val="right"/>
+      <w:pPr>
+        <w:ind w:left="4680" w:hanging="180"/>
+      </w:pPr>
+    </w:lvl>
+    <w:lvl w:ilvl="6" w:tplc="0409000F" w:tentative="1">
+      <w:start w:val="1"/>
+      <w:numFmt w:val="decimal"/>
+      <w:lvlText w:val="%7."/>
+      <w:lvlJc w:val="left"/>
+      <w:pPr>
+        <w:ind w:left="5400" w:hanging="360"/>
+      </w:pPr>
+    </w:lvl>
+    <w:lvl w:ilvl="7" w:tplc="04090019" w:tentative="1">
+      <w:start w:val="1"/>
+      <w:numFmt w:val="lowerLetter"/>
+      <w:lvlText w:val="%8."/>
+      <w:lvlJc w:val="left"/>
+      <w:pPr>
+        <w:ind w:left="6120" w:hanging="360"/>
+      </w:pPr>
+    </w:lvl>
+    <w:lvl w:ilvl="8" w:tplc="0409001B" w:tentative="1">
+      <w:start w:val="1"/>
+      <w:numFmt w:val="lowerRoman"/>
+      <w:lvlText w:val="%9."/>
+      <w:lvlJc w:val="right"/>
+      <w:pPr>
+        <w:ind w:left="6840" w:hanging="180"/>
+      </w:pPr>
+    </w:lvl>
+  </w:abstractNum>
+  <w:abstractNum w:abstractNumId="6" w15:restartNumberingAfterBreak="0">
+    <w:nsid w:val="5FA44F4B"/>
+    <w:multiLevelType w:val="multilevel"/>
+    <w:tmpl w:val="A636EA38"/>
+    <w:lvl w:ilvl="0">
+      <w:start w:val="1"/>
+      <w:numFmt w:val="decimal"/>
+      <w:lvlText w:val="%1."/>
+      <w:lvlJc w:val="left"/>
+      <w:pPr>
+        <w:ind w:left="720" w:hanging="360"/>
+      </w:pPr>
+      <w:rPr>
+        <w:rFonts w:hint="default"/>
+      </w:rPr>
+    </w:lvl>
+    <w:lvl w:ilvl="1">
+      <w:start w:val="2"/>
       <w:numFmt w:val="decimal"/>
       <w:isLgl/>
       <w:lvlText w:val="%1.%2."/>
@@ -382,10 +8573,10 @@
       </w:rPr>
     </w:lvl>
   </w:abstractNum>
-  <w:abstractNum w:abstractNumId="1" w15:restartNumberingAfterBreak="0">
-    <w:nsid w:val="75261574"/>
+  <w:abstractNum w:abstractNumId="7" w15:restartNumberingAfterBreak="0">
+    <w:nsid w:val="60487053"/>
     <w:multiLevelType w:val="hybridMultilevel"/>
-    <w:tmpl w:val="8EB65BC2"/>
+    <w:tmpl w:val="FDEE292A"/>
     <w:lvl w:ilvl="0" w:tplc="0409000F">
       <w:start w:val="1"/>
       <w:numFmt w:val="decimal"/>
@@ -407,7 +8598,7 @@
         <w:ind w:left="1440" w:hanging="360"/>
       </w:pPr>
     </w:lvl>
-    <w:lvl w:ilvl="2" w:tplc="0409001B" w:tentative="1">
+    <w:lvl w:ilvl="2" w:tplc="0409001B">
       <w:start w:val="1"/>
       <w:numFmt w:val="lowerRoman"/>
       <w:lvlText w:val="%3."/>
@@ -471,11 +8662,379 @@
       </w:pPr>
     </w:lvl>
   </w:abstractNum>
+  <w:abstractNum w:abstractNumId="8" w15:restartNumberingAfterBreak="0">
+    <w:nsid w:val="654B2BCC"/>
+    <w:multiLevelType w:val="hybridMultilevel"/>
+    <w:tmpl w:val="78D63544"/>
+    <w:lvl w:ilvl="0" w:tplc="46129C4C">
+      <w:numFmt w:val="bullet"/>
+      <w:lvlText w:val="-"/>
+      <w:lvlJc w:val="left"/>
+      <w:pPr>
+        <w:ind w:left="720" w:hanging="360"/>
+      </w:pPr>
+      <w:rPr>
+        <w:rFonts w:ascii="Calibri" w:eastAsiaTheme="minorHAnsi" w:hAnsi="Calibri" w:cs="Calibri" w:hint="default"/>
+      </w:rPr>
+    </w:lvl>
+    <w:lvl w:ilvl="1" w:tplc="04090003" w:tentative="1">
+      <w:start w:val="1"/>
+      <w:numFmt w:val="bullet"/>
+      <w:lvlText w:val="o"/>
+      <w:lvlJc w:val="left"/>
+      <w:pPr>
+        <w:ind w:left="1440" w:hanging="360"/>
+      </w:pPr>
+      <w:rPr>
+        <w:rFonts w:ascii="Courier New" w:hAnsi="Courier New" w:cs="Courier New" w:hint="default"/>
+      </w:rPr>
+    </w:lvl>
+    <w:lvl w:ilvl="2" w:tplc="04090005" w:tentative="1">
+      <w:start w:val="1"/>
+      <w:numFmt w:val="bullet"/>
+      <w:lvlText w:val=""/>
+      <w:lvlJc w:val="left"/>
+      <w:pPr>
+        <w:ind w:left="2160" w:hanging="360"/>
+      </w:pPr>
+      <w:rPr>
+        <w:rFonts w:ascii="Wingdings" w:hAnsi="Wingdings" w:hint="default"/>
+      </w:rPr>
+    </w:lvl>
+    <w:lvl w:ilvl="3" w:tplc="04090001" w:tentative="1">
+      <w:start w:val="1"/>
+      <w:numFmt w:val="bullet"/>
+      <w:lvlText w:val=""/>
+      <w:lvlJc w:val="left"/>
+      <w:pPr>
+        <w:ind w:left="2880" w:hanging="360"/>
+      </w:pPr>
+      <w:rPr>
+        <w:rFonts w:ascii="Symbol" w:hAnsi="Symbol" w:hint="default"/>
+      </w:rPr>
+    </w:lvl>
+    <w:lvl w:ilvl="4" w:tplc="04090003" w:tentative="1">
+      <w:start w:val="1"/>
+      <w:numFmt w:val="bullet"/>
+      <w:lvlText w:val="o"/>
+      <w:lvlJc w:val="left"/>
+      <w:pPr>
+        <w:ind w:left="3600" w:hanging="360"/>
+      </w:pPr>
+      <w:rPr>
+        <w:rFonts w:ascii="Courier New" w:hAnsi="Courier New" w:cs="Courier New" w:hint="default"/>
+      </w:rPr>
+    </w:lvl>
+    <w:lvl w:ilvl="5" w:tplc="04090005" w:tentative="1">
+      <w:start w:val="1"/>
+      <w:numFmt w:val="bullet"/>
+      <w:lvlText w:val=""/>
+      <w:lvlJc w:val="left"/>
+      <w:pPr>
+        <w:ind w:left="4320" w:hanging="360"/>
+      </w:pPr>
+      <w:rPr>
+        <w:rFonts w:ascii="Wingdings" w:hAnsi="Wingdings" w:hint="default"/>
+      </w:rPr>
+    </w:lvl>
+    <w:lvl w:ilvl="6" w:tplc="04090001" w:tentative="1">
+      <w:start w:val="1"/>
+      <w:numFmt w:val="bullet"/>
+      <w:lvlText w:val=""/>
+      <w:lvlJc w:val="left"/>
+      <w:pPr>
+        <w:ind w:left="5040" w:hanging="360"/>
+      </w:pPr>
+      <w:rPr>
+        <w:rFonts w:ascii="Symbol" w:hAnsi="Symbol" w:hint="default"/>
+      </w:rPr>
+    </w:lvl>
+    <w:lvl w:ilvl="7" w:tplc="04090003" w:tentative="1">
+      <w:start w:val="1"/>
+      <w:numFmt w:val="bullet"/>
+      <w:lvlText w:val="o"/>
+      <w:lvlJc w:val="left"/>
+      <w:pPr>
+        <w:ind w:left="5760" w:hanging="360"/>
+      </w:pPr>
+      <w:rPr>
+        <w:rFonts w:ascii="Courier New" w:hAnsi="Courier New" w:cs="Courier New" w:hint="default"/>
+      </w:rPr>
+    </w:lvl>
+    <w:lvl w:ilvl="8" w:tplc="04090005" w:tentative="1">
+      <w:start w:val="1"/>
+      <w:numFmt w:val="bullet"/>
+      <w:lvlText w:val=""/>
+      <w:lvlJc w:val="left"/>
+      <w:pPr>
+        <w:ind w:left="6480" w:hanging="360"/>
+      </w:pPr>
+      <w:rPr>
+        <w:rFonts w:ascii="Wingdings" w:hAnsi="Wingdings" w:hint="default"/>
+      </w:rPr>
+    </w:lvl>
+  </w:abstractNum>
+  <w:abstractNum w:abstractNumId="9" w15:restartNumberingAfterBreak="0">
+    <w:nsid w:val="6EAF6DB3"/>
+    <w:multiLevelType w:val="hybridMultilevel"/>
+    <w:tmpl w:val="8710DB2E"/>
+    <w:lvl w:ilvl="0" w:tplc="04090001">
+      <w:start w:val="1"/>
+      <w:numFmt w:val="bullet"/>
+      <w:lvlText w:val=""/>
+      <w:lvlJc w:val="left"/>
+      <w:pPr>
+        <w:ind w:left="1080" w:hanging="360"/>
+      </w:pPr>
+      <w:rPr>
+        <w:rFonts w:ascii="Symbol" w:hAnsi="Symbol" w:hint="default"/>
+      </w:rPr>
+    </w:lvl>
+    <w:lvl w:ilvl="1" w:tplc="04090003" w:tentative="1">
+      <w:start w:val="1"/>
+      <w:numFmt w:val="bullet"/>
+      <w:lvlText w:val="o"/>
+      <w:lvlJc w:val="left"/>
+      <w:pPr>
+        <w:ind w:left="1800" w:hanging="360"/>
+      </w:pPr>
+      <w:rPr>
+        <w:rFonts w:ascii="Courier New" w:hAnsi="Courier New" w:cs="Courier New" w:hint="default"/>
+      </w:rPr>
+    </w:lvl>
+    <w:lvl w:ilvl="2" w:tplc="04090005" w:tentative="1">
+      <w:start w:val="1"/>
+      <w:numFmt w:val="bullet"/>
+      <w:lvlText w:val=""/>
+      <w:lvlJc w:val="left"/>
+      <w:pPr>
+        <w:ind w:left="2520" w:hanging="360"/>
+      </w:pPr>
+      <w:rPr>
+        <w:rFonts w:ascii="Wingdings" w:hAnsi="Wingdings" w:hint="default"/>
+      </w:rPr>
+    </w:lvl>
+    <w:lvl w:ilvl="3" w:tplc="04090001" w:tentative="1">
+      <w:start w:val="1"/>
+      <w:numFmt w:val="bullet"/>
+      <w:lvlText w:val=""/>
+      <w:lvlJc w:val="left"/>
+      <w:pPr>
+        <w:ind w:left="3240" w:hanging="360"/>
+      </w:pPr>
+      <w:rPr>
+        <w:rFonts w:ascii="Symbol" w:hAnsi="Symbol" w:hint="default"/>
+      </w:rPr>
+    </w:lvl>
+    <w:lvl w:ilvl="4" w:tplc="04090003" w:tentative="1">
+      <w:start w:val="1"/>
+      <w:numFmt w:val="bullet"/>
+      <w:lvlText w:val="o"/>
+      <w:lvlJc w:val="left"/>
+      <w:pPr>
+        <w:ind w:left="3960" w:hanging="360"/>
+      </w:pPr>
+      <w:rPr>
+        <w:rFonts w:ascii="Courier New" w:hAnsi="Courier New" w:cs="Courier New" w:hint="default"/>
+      </w:rPr>
+    </w:lvl>
+    <w:lvl w:ilvl="5" w:tplc="04090005" w:tentative="1">
+      <w:start w:val="1"/>
+      <w:numFmt w:val="bullet"/>
+      <w:lvlText w:val=""/>
+      <w:lvlJc w:val="left"/>
+      <w:pPr>
+        <w:ind w:left="4680" w:hanging="360"/>
+      </w:pPr>
+      <w:rPr>
+        <w:rFonts w:ascii="Wingdings" w:hAnsi="Wingdings" w:hint="default"/>
+      </w:rPr>
+    </w:lvl>
+    <w:lvl w:ilvl="6" w:tplc="04090001" w:tentative="1">
+      <w:start w:val="1"/>
+      <w:numFmt w:val="bullet"/>
+      <w:lvlText w:val=""/>
+      <w:lvlJc w:val="left"/>
+      <w:pPr>
+        <w:ind w:left="5400" w:hanging="360"/>
+      </w:pPr>
+      <w:rPr>
+        <w:rFonts w:ascii="Symbol" w:hAnsi="Symbol" w:hint="default"/>
+      </w:rPr>
+    </w:lvl>
+    <w:lvl w:ilvl="7" w:tplc="04090003" w:tentative="1">
+      <w:start w:val="1"/>
+      <w:numFmt w:val="bullet"/>
+      <w:lvlText w:val="o"/>
+      <w:lvlJc w:val="left"/>
+      <w:pPr>
+        <w:ind w:left="6120" w:hanging="360"/>
+      </w:pPr>
+      <w:rPr>
+        <w:rFonts w:ascii="Courier New" w:hAnsi="Courier New" w:cs="Courier New" w:hint="default"/>
+      </w:rPr>
+    </w:lvl>
+    <w:lvl w:ilvl="8" w:tplc="04090005" w:tentative="1">
+      <w:start w:val="1"/>
+      <w:numFmt w:val="bullet"/>
+      <w:lvlText w:val=""/>
+      <w:lvlJc w:val="left"/>
+      <w:pPr>
+        <w:ind w:left="6840" w:hanging="360"/>
+      </w:pPr>
+      <w:rPr>
+        <w:rFonts w:ascii="Wingdings" w:hAnsi="Wingdings" w:hint="default"/>
+      </w:rPr>
+    </w:lvl>
+  </w:abstractNum>
+  <w:abstractNum w:abstractNumId="10" w15:restartNumberingAfterBreak="0">
+    <w:nsid w:val="764B7B67"/>
+    <w:multiLevelType w:val="hybridMultilevel"/>
+    <w:tmpl w:val="FAB828E2"/>
+    <w:lvl w:ilvl="0" w:tplc="04090017">
+      <w:start w:val="1"/>
+      <w:numFmt w:val="lowerLetter"/>
+      <w:lvlText w:val="%1)"/>
+      <w:lvlJc w:val="left"/>
+      <w:pPr>
+        <w:ind w:left="1080" w:hanging="360"/>
+      </w:pPr>
+    </w:lvl>
+    <w:lvl w:ilvl="1" w:tplc="04090019" w:tentative="1">
+      <w:start w:val="1"/>
+      <w:numFmt w:val="lowerLetter"/>
+      <w:lvlText w:val="%2."/>
+      <w:lvlJc w:val="left"/>
+      <w:pPr>
+        <w:ind w:left="1800" w:hanging="360"/>
+      </w:pPr>
+    </w:lvl>
+    <w:lvl w:ilvl="2" w:tplc="0409001B" w:tentative="1">
+      <w:start w:val="1"/>
+      <w:numFmt w:val="lowerRoman"/>
+      <w:lvlText w:val="%3."/>
+      <w:lvlJc w:val="right"/>
+      <w:pPr>
+        <w:ind w:left="2520" w:hanging="180"/>
+      </w:pPr>
+    </w:lvl>
+    <w:lvl w:ilvl="3" w:tplc="0409000F" w:tentative="1">
+      <w:start w:val="1"/>
+      <w:numFmt w:val="decimal"/>
+      <w:lvlText w:val="%4."/>
+      <w:lvlJc w:val="left"/>
+      <w:pPr>
+        <w:ind w:left="3240" w:hanging="360"/>
+      </w:pPr>
+    </w:lvl>
+    <w:lvl w:ilvl="4" w:tplc="04090019" w:tentative="1">
+      <w:start w:val="1"/>
+      <w:numFmt w:val="lowerLetter"/>
+      <w:lvlText w:val="%5."/>
+      <w:lvlJc w:val="left"/>
+      <w:pPr>
+        <w:ind w:left="3960" w:hanging="360"/>
+      </w:pPr>
+    </w:lvl>
+    <w:lvl w:ilvl="5" w:tplc="0409001B" w:tentative="1">
+      <w:start w:val="1"/>
+      <w:numFmt w:val="lowerRoman"/>
+      <w:lvlText w:val="%6."/>
+      <w:lvlJc w:val="right"/>
+      <w:pPr>
+        <w:ind w:left="4680" w:hanging="180"/>
+      </w:pPr>
+    </w:lvl>
+    <w:lvl w:ilvl="6" w:tplc="0409000F" w:tentative="1">
+      <w:start w:val="1"/>
+      <w:numFmt w:val="decimal"/>
+      <w:lvlText w:val="%7."/>
+      <w:lvlJc w:val="left"/>
+      <w:pPr>
+        <w:ind w:left="5400" w:hanging="360"/>
+      </w:pPr>
+    </w:lvl>
+    <w:lvl w:ilvl="7" w:tplc="04090019" w:tentative="1">
+      <w:start w:val="1"/>
+      <w:numFmt w:val="lowerLetter"/>
+      <w:lvlText w:val="%8."/>
+      <w:lvlJc w:val="left"/>
+      <w:pPr>
+        <w:ind w:left="6120" w:hanging="360"/>
+      </w:pPr>
+    </w:lvl>
+    <w:lvl w:ilvl="8" w:tplc="0409001B" w:tentative="1">
+      <w:start w:val="1"/>
+      <w:numFmt w:val="lowerRoman"/>
+      <w:lvlText w:val="%9."/>
+      <w:lvlJc w:val="right"/>
+      <w:pPr>
+        <w:ind w:left="6840" w:hanging="180"/>
+      </w:pPr>
+    </w:lvl>
+  </w:abstractNum>
   <w:num w:numId="1">
+    <w:abstractNumId w:val="6"/>
+  </w:num>
+  <w:num w:numId="2">
+    <w:abstractNumId w:val="2"/>
+  </w:num>
+  <w:num w:numId="3">
+    <w:abstractNumId w:val="2"/>
+    <w:lvlOverride w:ilvl="0">
+      <w:startOverride w:val="1"/>
+    </w:lvlOverride>
+    <w:lvlOverride w:ilvl="1">
+      <w:startOverride w:val="1"/>
+    </w:lvlOverride>
+    <w:lvlOverride w:ilvl="2">
+      <w:startOverride w:val="1"/>
+    </w:lvlOverride>
+    <w:lvlOverride w:ilvl="3">
+      <w:startOverride w:val="1"/>
+    </w:lvlOverride>
+    <w:lvlOverride w:ilvl="4">
+      <w:startOverride w:val="1"/>
+    </w:lvlOverride>
+    <w:lvlOverride w:ilvl="5">
+      <w:startOverride w:val="1"/>
+    </w:lvlOverride>
+    <w:lvlOverride w:ilvl="6">
+      <w:startOverride w:val="1"/>
+    </w:lvlOverride>
+    <w:lvlOverride w:ilvl="7">
+      <w:startOverride w:val="1"/>
+    </w:lvlOverride>
+    <w:lvlOverride w:ilvl="8">
+      <w:startOverride w:val="1"/>
+    </w:lvlOverride>
+  </w:num>
+  <w:num w:numId="4">
+    <w:abstractNumId w:val="9"/>
+  </w:num>
+  <w:num w:numId="5">
+    <w:abstractNumId w:val="3"/>
+  </w:num>
+  <w:num w:numId="6">
+    <w:abstractNumId w:val="10"/>
+  </w:num>
+  <w:num w:numId="7">
+    <w:abstractNumId w:val="0"/>
+  </w:num>
+  <w:num w:numId="8">
+    <w:abstractNumId w:val="5"/>
+  </w:num>
+  <w:num w:numId="9">
+    <w:abstractNumId w:val="8"/>
+  </w:num>
+  <w:num w:numId="10">
+    <w:abstractNumId w:val="4"/>
+  </w:num>
+  <w:num w:numId="11">
     <w:abstractNumId w:val="1"/>
   </w:num>
-  <w:num w:numId="2">
-    <w:abstractNumId w:val="0"/>
+  <w:num w:numId="12">
+    <w:abstractNumId w:val="7"/>
   </w:num>
 </w:numbering>
 </file>
@@ -878,6 +9437,10 @@
   <w:style w:type="paragraph" w:default="1" w:styleId="Normal">
     <w:name w:val="Normal"/>
     <w:qFormat/>
+    <w:rsid w:val="00BD2268"/>
+    <w:rPr>
+      <w:sz w:val="24"/>
+    </w:rPr>
   </w:style>
   <w:style w:type="paragraph" w:styleId="Heading1">
     <w:name w:val="heading 1"/>
@@ -886,7 +9449,7 @@
     <w:link w:val="Heading1Char"/>
     <w:uiPriority w:val="9"/>
     <w:qFormat/>
-    <w:rsid w:val="00DF44A3"/>
+    <w:rsid w:val="006C53DD"/>
     <w:pPr>
       <w:keepNext/>
       <w:keepLines/>
@@ -908,7 +9471,7 @@
     <w:uiPriority w:val="9"/>
     <w:unhideWhenUsed/>
     <w:qFormat/>
-    <w:rsid w:val="00DF44A3"/>
+    <w:rsid w:val="0094576D"/>
     <w:pPr>
       <w:keepNext/>
       <w:keepLines/>
@@ -988,7 +9551,7 @@
     <w:basedOn w:val="DefaultParagraphFont"/>
     <w:link w:val="Heading1"/>
     <w:uiPriority w:val="9"/>
-    <w:rsid w:val="00DF44A3"/>
+    <w:rsid w:val="006C53DD"/>
     <w:rPr>
       <w:rFonts w:asciiTheme="majorHAnsi" w:eastAsiaTheme="majorEastAsia" w:hAnsiTheme="majorHAnsi" w:cstheme="majorBidi"/>
       <w:color w:val="2F5496" w:themeColor="accent1" w:themeShade="BF"/>
@@ -996,28 +9559,179 @@
       <w:szCs w:val="32"/>
     </w:rPr>
   </w:style>
+  <w:style w:type="character" w:customStyle="1" w:styleId="Heading2Char">
+    <w:name w:val="Heading 2 Char"/>
+    <w:basedOn w:val="DefaultParagraphFont"/>
+    <w:link w:val="Heading2"/>
+    <w:uiPriority w:val="9"/>
+    <w:rsid w:val="0094576D"/>
+    <w:rPr>
+      <w:rFonts w:asciiTheme="majorHAnsi" w:eastAsiaTheme="majorEastAsia" w:hAnsiTheme="majorHAnsi" w:cstheme="majorBidi"/>
+      <w:color w:val="2F5496" w:themeColor="accent1" w:themeShade="BF"/>
+      <w:sz w:val="26"/>
+      <w:szCs w:val="26"/>
+    </w:rPr>
+  </w:style>
+  <w:style w:type="character" w:styleId="PlaceholderText">
+    <w:name w:val="Placeholder Text"/>
+    <w:basedOn w:val="DefaultParagraphFont"/>
+    <w:uiPriority w:val="99"/>
+    <w:semiHidden/>
+    <w:rsid w:val="00430B23"/>
+    <w:rPr>
+      <w:color w:val="808080"/>
+    </w:rPr>
+  </w:style>
   <w:style w:type="paragraph" w:styleId="ListParagraph">
     <w:name w:val="List Paragraph"/>
     <w:basedOn w:val="Normal"/>
     <w:uiPriority w:val="34"/>
     <w:qFormat/>
-    <w:rsid w:val="00DF44A3"/>
+    <w:rsid w:val="00BB4A2B"/>
     <w:pPr>
       <w:ind w:left="720"/>
       <w:contextualSpacing/>
     </w:pPr>
   </w:style>
-  <w:style w:type="character" w:customStyle="1" w:styleId="Heading2Char">
-    <w:name w:val="Heading 2 Char"/>
+  <w:style w:type="paragraph" w:styleId="Caption">
+    <w:name w:val="caption"/>
+    <w:basedOn w:val="Normal"/>
+    <w:next w:val="Normal"/>
+    <w:uiPriority w:val="35"/>
+    <w:unhideWhenUsed/>
+    <w:qFormat/>
+    <w:rsid w:val="00CB1661"/>
+    <w:pPr>
+      <w:spacing w:after="200" w:line="240" w:lineRule="auto"/>
+    </w:pPr>
+    <w:rPr>
+      <w:i/>
+      <w:iCs/>
+      <w:color w:val="44546A" w:themeColor="text2"/>
+      <w:sz w:val="18"/>
+      <w:szCs w:val="18"/>
+    </w:rPr>
+  </w:style>
+  <w:style w:type="character" w:styleId="Hyperlink">
+    <w:name w:val="Hyperlink"/>
     <w:basedOn w:val="DefaultParagraphFont"/>
-    <w:link w:val="Heading2"/>
-    <w:uiPriority w:val="9"/>
-    <w:rsid w:val="00DF44A3"/>
+    <w:uiPriority w:val="99"/>
+    <w:unhideWhenUsed/>
+    <w:rsid w:val="00E96400"/>
     <w:rPr>
-      <w:rFonts w:asciiTheme="majorHAnsi" w:eastAsiaTheme="majorEastAsia" w:hAnsiTheme="majorHAnsi" w:cstheme="majorBidi"/>
-      <w:color w:val="2F5496" w:themeColor="accent1" w:themeShade="BF"/>
-      <w:sz w:val="26"/>
-      <w:szCs w:val="26"/>
+      <w:color w:val="0563C1" w:themeColor="hyperlink"/>
+      <w:u w:val="single"/>
+    </w:rPr>
+  </w:style>
+  <w:style w:type="character" w:styleId="UnresolvedMention">
+    <w:name w:val="Unresolved Mention"/>
+    <w:basedOn w:val="DefaultParagraphFont"/>
+    <w:uiPriority w:val="99"/>
+    <w:semiHidden/>
+    <w:unhideWhenUsed/>
+    <w:rsid w:val="00E96400"/>
+    <w:rPr>
+      <w:color w:val="605E5C"/>
+      <w:shd w:val="clear" w:color="auto" w:fill="E1DFDD"/>
+    </w:rPr>
+  </w:style>
+  <w:style w:type="character" w:styleId="FollowedHyperlink">
+    <w:name w:val="FollowedHyperlink"/>
+    <w:basedOn w:val="DefaultParagraphFont"/>
+    <w:uiPriority w:val="99"/>
+    <w:semiHidden/>
+    <w:unhideWhenUsed/>
+    <w:rsid w:val="00E96400"/>
+    <w:rPr>
+      <w:color w:val="954F72" w:themeColor="followedHyperlink"/>
+      <w:u w:val="single"/>
+    </w:rPr>
+  </w:style>
+  <w:style w:type="paragraph" w:styleId="TOCHeading">
+    <w:name w:val="TOC Heading"/>
+    <w:basedOn w:val="Heading1"/>
+    <w:next w:val="Normal"/>
+    <w:uiPriority w:val="39"/>
+    <w:unhideWhenUsed/>
+    <w:qFormat/>
+    <w:rsid w:val="005573B5"/>
+    <w:pPr>
+      <w:outlineLvl w:val="9"/>
+    </w:pPr>
+  </w:style>
+  <w:style w:type="paragraph" w:styleId="TOC1">
+    <w:name w:val="toc 1"/>
+    <w:basedOn w:val="Normal"/>
+    <w:next w:val="Normal"/>
+    <w:autoRedefine/>
+    <w:uiPriority w:val="39"/>
+    <w:unhideWhenUsed/>
+    <w:rsid w:val="005573B5"/>
+    <w:pPr>
+      <w:spacing w:after="100"/>
+    </w:pPr>
+  </w:style>
+  <w:style w:type="paragraph" w:styleId="TOC2">
+    <w:name w:val="toc 2"/>
+    <w:basedOn w:val="Normal"/>
+    <w:next w:val="Normal"/>
+    <w:autoRedefine/>
+    <w:uiPriority w:val="39"/>
+    <w:unhideWhenUsed/>
+    <w:rsid w:val="005573B5"/>
+    <w:pPr>
+      <w:spacing w:after="100"/>
+      <w:ind w:left="240"/>
+    </w:pPr>
+  </w:style>
+  <w:style w:type="paragraph" w:styleId="Header">
+    <w:name w:val="header"/>
+    <w:basedOn w:val="Normal"/>
+    <w:link w:val="HeaderChar"/>
+    <w:uiPriority w:val="99"/>
+    <w:unhideWhenUsed/>
+    <w:rsid w:val="004079BE"/>
+    <w:pPr>
+      <w:tabs>
+        <w:tab w:val="center" w:pos="4680"/>
+        <w:tab w:val="right" w:pos="9360"/>
+      </w:tabs>
+      <w:spacing w:after="0" w:line="240" w:lineRule="auto"/>
+    </w:pPr>
+  </w:style>
+  <w:style w:type="character" w:customStyle="1" w:styleId="HeaderChar">
+    <w:name w:val="Header Char"/>
+    <w:basedOn w:val="DefaultParagraphFont"/>
+    <w:link w:val="Header"/>
+    <w:uiPriority w:val="99"/>
+    <w:rsid w:val="004079BE"/>
+    <w:rPr>
+      <w:sz w:val="24"/>
+    </w:rPr>
+  </w:style>
+  <w:style w:type="paragraph" w:styleId="Footer">
+    <w:name w:val="footer"/>
+    <w:basedOn w:val="Normal"/>
+    <w:link w:val="FooterChar"/>
+    <w:uiPriority w:val="99"/>
+    <w:unhideWhenUsed/>
+    <w:rsid w:val="004079BE"/>
+    <w:pPr>
+      <w:tabs>
+        <w:tab w:val="center" w:pos="4680"/>
+        <w:tab w:val="right" w:pos="9360"/>
+      </w:tabs>
+      <w:spacing w:after="0" w:line="240" w:lineRule="auto"/>
+    </w:pPr>
+  </w:style>
+  <w:style w:type="character" w:customStyle="1" w:styleId="FooterChar">
+    <w:name w:val="Footer Char"/>
+    <w:basedOn w:val="DefaultParagraphFont"/>
+    <w:link w:val="Footer"/>
+    <w:uiPriority w:val="99"/>
+    <w:rsid w:val="004079BE"/>
+    <w:rPr>
+      <w:sz w:val="24"/>
     </w:rPr>
   </w:style>
 </w:styles>
@@ -1282,4 +9996,16 @@
     </a:ext>
   </a:extLst>
 </a:theme>
+</file>
+
+<file path=customXml/item1.xml><?xml version="1.0" encoding="utf-8"?>
+<b:Sources xmlns:b="http://schemas.openxmlformats.org/officeDocument/2006/bibliography" xmlns="http://schemas.openxmlformats.org/officeDocument/2006/bibliography" SelectedStyle="\APASixthEditionOfficeOnline.xsl" StyleName="APA" Version="6"/>
+</file>
+
+<file path=customXml/itemProps1.xml><?xml version="1.0" encoding="utf-8"?>
+<ds:datastoreItem xmlns:ds="http://schemas.openxmlformats.org/officeDocument/2006/customXml" ds:itemID="{8E8D6298-B322-4034-9E47-221754898B21}">
+  <ds:schemaRefs>
+    <ds:schemaRef ds:uri="http://schemas.openxmlformats.org/officeDocument/2006/bibliography"/>
+  </ds:schemaRefs>
+</ds:datastoreItem>
 </file>